--- a/files/paper/V2/mainText.docx
+++ b/files/paper/V2/mainText.docx
@@ -15,8 +15,6 @@
           <w:lang w:val="en-US"/>
         </w:rPr>
       </w:pPr>
-      <w:bookmarkStart w:id="0" w:name="_GoBack"/>
-      <w:bookmarkEnd w:id="0"/>
       <w:r>
         <w:rPr>
           <w:rFonts w:ascii="Times New Roman" w:hAnsi="Times New Roman" w:cs="Times New Roman"/>
@@ -850,7 +848,13 @@
         <w:fldChar w:fldCharType="end"/>
       </w:r>
       <w:r>
-        <w:t xml:space="preserve">, create physical structures </w:t>
+        <w:t xml:space="preserve">, </w:t>
+      </w:r>
+      <w:r>
+        <w:t xml:space="preserve">and </w:t>
+      </w:r>
+      <w:r>
+        <w:t xml:space="preserve">create physical structures </w:t>
       </w:r>
       <w:r>
         <w:fldChar w:fldCharType="begin"/>
@@ -878,7 +882,7 @@
         <w:fldChar w:fldCharType="end"/>
       </w:r>
       <w:r>
-        <w:t>, etc.—in response to biotic and abiotic changes, thereby making it difficult to disentangle community states from environmental factors.</w:t>
+        <w:t>—in response to biotic and abiotic changes, thereby making it difficult to disentangle community states from environmental factors.</w:t>
       </w:r>
     </w:p>
     <w:p>
@@ -1146,27 +1150,12 @@
           <w:tab w:val="left" w:pos="8130"/>
         </w:tabs>
         <w:ind w:firstLine="0"/>
-        <w:rPr>
-          <w:b/>
-        </w:rPr>
-      </w:pPr>
-      <w:r>
-        <w:rPr>
-          <w:b/>
-        </w:rPr>
-        <w:t>Life history strategies</w:t>
-      </w:r>
-      <w:r>
-        <w:rPr>
-          <w:b/>
-        </w:rPr>
-        <w:t xml:space="preserve"> of gut bacteria</w:t>
-      </w:r>
-      <w:r>
-        <w:rPr>
-          <w:b/>
-        </w:rPr>
-        <w:t xml:space="preserve"> in a heterogenous environment</w:t>
+      </w:pPr>
+      <w:r>
+        <w:rPr>
+          <w:b/>
+        </w:rPr>
+        <w:t>Life history strategies of gut bacteria in a heterogenous environment</w:t>
       </w:r>
     </w:p>
     <w:p>
@@ -1178,7 +1167,13 @@
         <w:ind w:firstLine="0"/>
       </w:pPr>
       <w:r>
-        <w:t>To test this hypothesis, we used a simple three species gut community that allowed us to combine in vitro experiments with mechanistic modeling. We first investigated individual phenotypes of three common human gut bacteria in Wilkins-</w:t>
+        <w:t>To test this hypothesis, we used a simple three</w:t>
+      </w:r>
+      <w:r>
+        <w:t>-</w:t>
+      </w:r>
+      <w:r>
+        <w:t>species gut community that allowed us to combine in vitro experiments with mechanistic modeling. We first investigated individual phenotypes of three common human gut bacteria in Wilkins-</w:t>
       </w:r>
       <w:proofErr w:type="spellStart"/>
       <w:r>
@@ -1198,7 +1193,19 @@
         <w:ind w:firstLine="0"/>
       </w:pPr>
       <w:r>
-        <w:t>We used genome-scale metabolic models to derive sets of biochemical reactions that define the core energy metabolism of each species. We then collected RNA-seq data at different growth stages to confirm pathway activities (Figure 1 A-C). These core pathways connect the import of carbon sources with the production of fermentation acids, enabling comparison with the measured data (Figure 1 D-F). By analyzing these pathways alongside live cell growth kinetics, medium pH changes, and metabolite composition, we were able to outline bacterial life history strategies</w:t>
+        <w:t>We used genome-scale metabolic models to derive sets of biochemical reactions that define the core energy metabolism of each species. We then collected RNA-seq data at different growth stages to confirm pathway activities (Fig</w:t>
+      </w:r>
+      <w:r>
+        <w:t>.</w:t>
+      </w:r>
+      <w:r>
+        <w:t xml:space="preserve"> 1 A-C). These core pathways connect the import of carbon sources with the production of fermentation acids, enabling comparison with the measured data (Fig</w:t>
+      </w:r>
+      <w:r>
+        <w:t>.</w:t>
+      </w:r>
+      <w:r>
+        <w:t xml:space="preserve"> 1 D-F). By analyzing these pathways alongside live cell growth kinetics, medium pH changes, and metabolite composition, we were able to outline bacterial life history strategies</w:t>
       </w:r>
       <w:r>
         <w:t xml:space="preserve"> </w:t>
@@ -1233,7 +1240,13 @@
       </w:r>
       <w:r>
         <w:lastRenderedPageBreak/>
-        <w:t>model (Supplementary text S1). This model was calibrated against experimental data, as indicated by the traced lines in Figure 1 D-F.</w:t>
+        <w:t>model (Supplementary text S1). This model was calibrated against experimental data, as indicated by the traced lines in Fig</w:t>
+      </w:r>
+      <w:r>
+        <w:t>.</w:t>
+      </w:r>
+      <w:r>
+        <w:t xml:space="preserve"> 1 D-F.</w:t>
       </w:r>
     </w:p>
     <w:p>
@@ -1268,7 +1281,13 @@
       </w:r>
       <w:proofErr w:type="spellEnd"/>
       <w:r>
-        <w:t>, Figure 1A). It only switches to glucose utilization after trehalose is depleted, facilitated by a non-PTS glucose transporter that is inhibited during trehalose consumption (</w:t>
+        <w:t>, Fig</w:t>
+      </w:r>
+      <w:r>
+        <w:t>.</w:t>
+      </w:r>
+      <w:r>
+        <w:t xml:space="preserve"> 1A). It only switches to glucose utilization after trehalose is depleted, facilitated by a non-PTS glucose transporter that is inhibited during trehalose consumption (</w:t>
       </w:r>
       <w:proofErr w:type="spellStart"/>
       <w:r>
@@ -1276,7 +1295,13 @@
       </w:r>
       <w:proofErr w:type="spellEnd"/>
       <w:r>
-        <w:t xml:space="preserve">, Figure 1A). Interestingly, its genome lacks the glucose-specific IIA component </w:t>
+        <w:t>, Fig</w:t>
+      </w:r>
+      <w:r>
+        <w:t>.</w:t>
+      </w:r>
+      <w:r>
+        <w:t xml:space="preserve"> 1A). Interestingly, its genome lacks the glucose-specific IIA component </w:t>
       </w:r>
       <w:r>
         <w:t xml:space="preserve">gene </w:t>
@@ -1322,7 +1347,19 @@
       </w:r>
       <w:proofErr w:type="spellEnd"/>
       <w:r>
-        <w:t xml:space="preserve"> non-glucose consuming phase (Supplementary Figure S1). Flow cytometry showed a clear bimodal population distribution during this transition, leading us to hypothesize that it reflects similar subpopulation sizes of trehalose consumers, which are not dividing, and emerging glucose consumers, which are dividing (Supplementary Movie S1). The growth rate increased during glucose consumption compared to the trehalose phase (inflection point in growth curve, Figure 1D, ~26 </w:t>
+        <w:t xml:space="preserve"> non-glucose consuming phase (Supplementary Fig</w:t>
+      </w:r>
+      <w:r>
+        <w:t>.</w:t>
+      </w:r>
+      <w:r>
+        <w:t xml:space="preserve"> S1). Flow cytometry showed a clear bimodal population distribution during this transition, leading us to hypothesize that it reflects similar subpopulation sizes of trehalose consumers, which are not dividing, and emerging glucose consumers, which are dividing (Supplementary Movie S1). The growth rate increased during glucose consumption compared to the trehalose phase (Fig</w:t>
+      </w:r>
+      <w:r>
+        <w:t>.</w:t>
+      </w:r>
+      <w:r>
+        <w:t xml:space="preserve"> 1D, ~26 </w:t>
       </w:r>
       <w:proofErr w:type="spellStart"/>
       <w:r>
@@ -1376,7 +1413,13 @@
       </w:r>
       <w:proofErr w:type="spellEnd"/>
       <w:r>
-        <w:t xml:space="preserve"> rapidly metabolizes glucose and pyruvate, producing fermentation acids that significantly reduce the medium's pH (Figure 1E). However, this organism is inhibited under low pH conditions </w:t>
+        <w:t xml:space="preserve"> rapidly metabolizes glucose and pyruvate, producing fermentation acids that significantly reduce the medium's pH (Fig</w:t>
+      </w:r>
+      <w:r>
+        <w:t>.</w:t>
+      </w:r>
+      <w:r>
+        <w:t xml:space="preserve"> 1E). However, this organism is inhibited under low pH conditions </w:t>
       </w:r>
       <w:r>
         <w:fldChar w:fldCharType="begin"/>
@@ -1410,7 +1453,13 @@
         <w:t xml:space="preserve">at low pH values </w:t>
       </w:r>
       <w:r>
-        <w:t xml:space="preserve">but can still be detected through SYBR green staining in flow cytometry. The loss of membrane integrity was confirmed using propidium iodine staining. To reflect this in our model, we introduced functions that describe transitions from active to inactive subpopulations, triggered by nutrient scarcity in acidic environments (see Supplementary Text S1). We consistently observed a second growth peak before a major population inactivation (as shown in Figure 1E), which we believe is due to trace mannose consumption, consistent with our previous findings </w:t>
+        <w:t>but can still be detected through SYBR green staining in flow cytometry. The loss of membrane integrity was confirmed using propidium iodine staining. To reflect this in our model, we introduced functions that describe transitions from active to inactive subpopulations, triggered by nutrient scarcity in acidic environments (see Supplementary Text S1). We consistently observed a second growth peak before a major population inactivation (as shown in Fig</w:t>
+      </w:r>
+      <w:r>
+        <w:t>.</w:t>
+      </w:r>
+      <w:r>
+        <w:t xml:space="preserve"> 1E), which we believe is due to trace mannose consumption, consistent with our previous findings </w:t>
       </w:r>
       <w:r>
         <w:fldChar w:fldCharType="begin"/>
@@ -1464,7 +1513,13 @@
         <w:t xml:space="preserve"> intestinalis</w:t>
       </w:r>
       <w:r>
-        <w:t xml:space="preserve"> generates butyrate through the reverse β-oxidation pathway (illustrated in Figure 1C). In our experiments, </w:t>
+        <w:t xml:space="preserve"> generates butyrate through the reverse β-oxidation pathway (illustrated in Fig</w:t>
+      </w:r>
+      <w:r>
+        <w:t>.</w:t>
+      </w:r>
+      <w:r>
+        <w:t xml:space="preserve"> 1C). In our experiments, </w:t>
       </w:r>
       <w:r>
         <w:rPr>
@@ -1530,7 +1585,31 @@
         <w:t>R. intestinalis</w:t>
       </w:r>
       <w:r>
-        <w:t xml:space="preserve"> transitions to a slow growth mode, characterized by the prolonged survival of viable cells (evident in “Live Cells” curves in Figure 1F), sporadic consumption of lactate/acetate (as shown in Figure 1F), and continuous butyrate production (also in Figure 1F). In our model, we represented this average behavior by incorporating rapid cell death in the absence of glucose and shifting subpopulations to slow growth in response to lactate and acetate (detailed in Supplementary Text S1). However, our model does not fully account for the observed heterogeneous lactate utilization across different experiments (as depicted in Figure 1F).</w:t>
+        <w:t xml:space="preserve"> transitions to a slow growth mode, characterized by the prolonged survival of viable cells (evident in “Live Cells” curves in Fig</w:t>
+      </w:r>
+      <w:r>
+        <w:t>.</w:t>
+      </w:r>
+      <w:r>
+        <w:t xml:space="preserve"> 1F), sporadic consumption of lactate/acetate (as shown in Fig</w:t>
+      </w:r>
+      <w:r>
+        <w:t>.</w:t>
+      </w:r>
+      <w:r>
+        <w:t xml:space="preserve"> 1F), and continuous butyrate production (also in Fig</w:t>
+      </w:r>
+      <w:r>
+        <w:t>.</w:t>
+      </w:r>
+      <w:r>
+        <w:t xml:space="preserve"> 1F). In our model, we represented this average behavior by incorporating rapid cell death in the absence of glucose and shifting subpopulations to slow growth in response to lactate and acetate (detailed in Supplementary Text S1). However, our model does not fully account for the observed heterogeneous lactate utilization across different experiments (as depicted in Fig</w:t>
+      </w:r>
+      <w:r>
+        <w:t>.</w:t>
+      </w:r>
+      <w:r>
+        <w:t xml:space="preserve"> 1F).</w:t>
       </w:r>
     </w:p>
     <w:p>
@@ -1648,41 +1727,76 @@
           <w:rFonts w:ascii="Times New Roman" w:hAnsi="Times New Roman" w:cs="Times New Roman"/>
           <w:sz w:val="24"/>
           <w:szCs w:val="24"/>
-        </w:rPr>
-        <w:t xml:space="preserve">This figure </w:t>
-      </w:r>
-      <w:proofErr w:type="spellStart"/>
-      <w:r>
-        <w:rPr>
-          <w:rFonts w:ascii="Times New Roman" w:hAnsi="Times New Roman" w:cs="Times New Roman"/>
+          <w:lang w:val="en-US"/>
+        </w:rPr>
+        <w:t xml:space="preserve">This figure provides a schematic illustration of the core energy metabolism pathways for </w:t>
+      </w:r>
+      <w:r>
+        <w:rPr>
+          <w:rFonts w:ascii="Times New Roman" w:hAnsi="Times New Roman" w:cs="Times New Roman"/>
+          <w:i/>
           <w:sz w:val="24"/>
           <w:szCs w:val="24"/>
-        </w:rPr>
-        <w:t>provides</w:t>
-      </w:r>
-      <w:proofErr w:type="spellEnd"/>
+          <w:lang w:val="en-US"/>
+        </w:rPr>
+        <w:t>Blautia hydrogenotrophica</w:t>
+      </w:r>
       <w:r>
         <w:rPr>
           <w:rFonts w:ascii="Times New Roman" w:hAnsi="Times New Roman" w:cs="Times New Roman"/>
           <w:sz w:val="24"/>
           <w:szCs w:val="24"/>
-        </w:rPr>
-        <w:t xml:space="preserve"> a schematic illustration of the core energy metabolism pathways for </w:t>
-      </w:r>
-      <w:r>
-        <w:rPr>
-          <w:rFonts w:ascii="Times New Roman" w:hAnsi="Times New Roman" w:cs="Times New Roman"/>
-          <w:i/>
+          <w:lang w:val="en-US"/>
+        </w:rPr>
+        <w:t xml:space="preserve"> (</w:t>
+      </w:r>
+      <w:r>
+        <w:rPr>
+          <w:rFonts w:ascii="Times New Roman" w:hAnsi="Times New Roman" w:cs="Times New Roman"/>
+          <w:b/>
           <w:sz w:val="24"/>
           <w:szCs w:val="24"/>
-        </w:rPr>
-        <w:t>Blautia hydrogenotrophica</w:t>
+          <w:lang w:val="en-US"/>
+        </w:rPr>
+        <w:t>A</w:t>
       </w:r>
       <w:r>
         <w:rPr>
           <w:rFonts w:ascii="Times New Roman" w:hAnsi="Times New Roman" w:cs="Times New Roman"/>
           <w:sz w:val="24"/>
           <w:szCs w:val="24"/>
+          <w:lang w:val="en-US"/>
+        </w:rPr>
+        <w:t xml:space="preserve">), </w:t>
+      </w:r>
+      <w:r>
+        <w:rPr>
+          <w:rFonts w:ascii="Times New Roman" w:hAnsi="Times New Roman" w:cs="Times New Roman"/>
+          <w:i/>
+          <w:sz w:val="24"/>
+          <w:szCs w:val="24"/>
+          <w:lang w:val="en-US"/>
+        </w:rPr>
+        <w:t xml:space="preserve">Bacteroides </w:t>
+      </w:r>
+      <w:proofErr w:type="spellStart"/>
+      <w:r>
+        <w:rPr>
+          <w:rFonts w:ascii="Times New Roman" w:hAnsi="Times New Roman" w:cs="Times New Roman"/>
+          <w:i/>
+          <w:sz w:val="24"/>
+          <w:szCs w:val="24"/>
+          <w:lang w:val="en-US"/>
+        </w:rPr>
+        <w:t>thetaiotaomicron</w:t>
+      </w:r>
+      <w:proofErr w:type="spellEnd"/>
+      <w:r>
+        <w:rPr>
+          <w:rFonts w:ascii="Times New Roman" w:hAnsi="Times New Roman" w:cs="Times New Roman"/>
+          <w:sz w:val="24"/>
+          <w:szCs w:val="24"/>
+          <w:lang w:val="en-US"/>
         </w:rPr>
         <w:t xml:space="preserve"> (</w:t>
       </w:r>
@@ -1692,42 +1806,47 @@
           <w:b/>
           <w:sz w:val="24"/>
           <w:szCs w:val="24"/>
-        </w:rPr>
-        <w:t>A</w:t>
+          <w:lang w:val="en-US"/>
+        </w:rPr>
+        <w:t>B</w:t>
       </w:r>
       <w:r>
         <w:rPr>
           <w:rFonts w:ascii="Times New Roman" w:hAnsi="Times New Roman" w:cs="Times New Roman"/>
           <w:sz w:val="24"/>
           <w:szCs w:val="24"/>
-        </w:rPr>
-        <w:t xml:space="preserve">), </w:t>
-      </w:r>
+          <w:lang w:val="en-US"/>
+        </w:rPr>
+        <w:t xml:space="preserve">), and </w:t>
+      </w:r>
+      <w:proofErr w:type="spellStart"/>
       <w:r>
         <w:rPr>
           <w:rFonts w:ascii="Times New Roman" w:hAnsi="Times New Roman" w:cs="Times New Roman"/>
           <w:i/>
           <w:sz w:val="24"/>
           <w:szCs w:val="24"/>
-        </w:rPr>
-        <w:t xml:space="preserve">Bacteroides </w:t>
-      </w:r>
-      <w:proofErr w:type="spellStart"/>
+          <w:lang w:val="en-US"/>
+        </w:rPr>
+        <w:t>Roseburia</w:t>
+      </w:r>
+      <w:proofErr w:type="spellEnd"/>
       <w:r>
         <w:rPr>
           <w:rFonts w:ascii="Times New Roman" w:hAnsi="Times New Roman" w:cs="Times New Roman"/>
           <w:i/>
           <w:sz w:val="24"/>
           <w:szCs w:val="24"/>
-        </w:rPr>
-        <w:t>thetaiotaomicron</w:t>
-      </w:r>
-      <w:proofErr w:type="spellEnd"/>
+          <w:lang w:val="en-US"/>
+        </w:rPr>
+        <w:t xml:space="preserve"> intestinalis</w:t>
+      </w:r>
       <w:r>
         <w:rPr>
           <w:rFonts w:ascii="Times New Roman" w:hAnsi="Times New Roman" w:cs="Times New Roman"/>
           <w:sz w:val="24"/>
           <w:szCs w:val="24"/>
+          <w:lang w:val="en-US"/>
         </w:rPr>
         <w:t xml:space="preserve"> (</w:t>
       </w:r>
@@ -1737,77 +1856,101 @@
           <w:b/>
           <w:sz w:val="24"/>
           <w:szCs w:val="24"/>
-        </w:rPr>
-        <w:t>B</w:t>
+          <w:lang w:val="en-US"/>
+        </w:rPr>
+        <w:t>C</w:t>
       </w:r>
       <w:r>
         <w:rPr>
           <w:rFonts w:ascii="Times New Roman" w:hAnsi="Times New Roman" w:cs="Times New Roman"/>
           <w:sz w:val="24"/>
           <w:szCs w:val="24"/>
-        </w:rPr>
-        <w:t xml:space="preserve">), and </w:t>
-      </w:r>
-      <w:proofErr w:type="spellStart"/>
-      <w:r>
-        <w:rPr>
-          <w:rFonts w:ascii="Times New Roman" w:hAnsi="Times New Roman" w:cs="Times New Roman"/>
-          <w:i/>
+          <w:lang w:val="en-US"/>
+        </w:rPr>
+        <w:t xml:space="preserve">), as deduced from genomic metabolic model reconstructions coupled with empirical growth data. The middle panel details gene expression changes observed during cultivation, with </w:t>
+      </w:r>
+      <w:r>
+        <w:rPr>
+          <w:rFonts w:ascii="Times New Roman" w:hAnsi="Times New Roman" w:cs="Times New Roman"/>
           <w:sz w:val="24"/>
           <w:szCs w:val="24"/>
-        </w:rPr>
-        <w:t>Roseburia</w:t>
-      </w:r>
-      <w:proofErr w:type="spellEnd"/>
-      <w:r>
-        <w:rPr>
-          <w:rFonts w:ascii="Times New Roman" w:hAnsi="Times New Roman" w:cs="Times New Roman"/>
-          <w:i/>
+          <w:lang w:val="en-US"/>
+        </w:rPr>
+        <w:lastRenderedPageBreak/>
+        <w:t>corresponding gene names linked to their associated reactions in the upper panel</w:t>
+      </w:r>
+      <w:r>
+        <w:rPr>
+          <w:rFonts w:ascii="Times New Roman" w:hAnsi="Times New Roman" w:cs="Times New Roman"/>
           <w:sz w:val="24"/>
           <w:szCs w:val="24"/>
-        </w:rPr>
-        <w:t xml:space="preserve"> intestinalis</w:t>
+          <w:lang w:val="en-US"/>
+        </w:rPr>
+        <w:t>.</w:t>
       </w:r>
       <w:r>
         <w:rPr>
           <w:rFonts w:ascii="Times New Roman" w:hAnsi="Times New Roman" w:cs="Times New Roman"/>
           <w:sz w:val="24"/>
           <w:szCs w:val="24"/>
-        </w:rPr>
-        <w:t xml:space="preserve"> (</w:t>
-      </w:r>
-      <w:r>
-        <w:rPr>
-          <w:rFonts w:ascii="Times New Roman" w:hAnsi="Times New Roman" w:cs="Times New Roman"/>
-          <w:b/>
+          <w:lang w:val="en-US"/>
+        </w:rPr>
+        <w:t xml:space="preserve"> </w:t>
+      </w:r>
+      <w:r>
+        <w:rPr>
+          <w:rFonts w:ascii="Times New Roman" w:hAnsi="Times New Roman" w:cs="Times New Roman"/>
           <w:sz w:val="24"/>
           <w:szCs w:val="24"/>
-        </w:rPr>
-        <w:t>C</w:t>
+          <w:lang w:val="en-US"/>
+        </w:rPr>
+        <w:t>The</w:t>
       </w:r>
       <w:r>
         <w:rPr>
           <w:rFonts w:ascii="Times New Roman" w:hAnsi="Times New Roman" w:cs="Times New Roman"/>
           <w:sz w:val="24"/>
           <w:szCs w:val="24"/>
-        </w:rPr>
-        <w:t xml:space="preserve">), as deduced from genomic metabolic model reconstructions coupled with empirical growth data. The middle panel details gene expression changes observed during cultivation, with </w:t>
+          <w:lang w:val="en-US"/>
+        </w:rPr>
+        <w:t xml:space="preserve"> hypothesis test</w:t>
       </w:r>
       <w:r>
         <w:rPr>
           <w:rFonts w:ascii="Times New Roman" w:hAnsi="Times New Roman" w:cs="Times New Roman"/>
           <w:sz w:val="24"/>
           <w:szCs w:val="24"/>
-        </w:rPr>
-        <w:lastRenderedPageBreak/>
-        <w:t>corresponding gene names linked to their associated reactions in the upper panel, and hypothesis testing performed using DESeq2. It also depicts the consumption of carbon sources (glucose, pyruvate, and trehalose) and the generation of fermentation products (including acetate, lactate, and butyrate). Panels (</w:t>
-      </w:r>
-      <w:r>
-        <w:rPr>
-          <w:rFonts w:ascii="Times New Roman" w:hAnsi="Times New Roman" w:cs="Times New Roman"/>
-          <w:b/>
+          <w:lang w:val="en-US"/>
+        </w:rPr>
+        <w:t xml:space="preserve">s </w:t>
+      </w:r>
+      <w:proofErr w:type="gramStart"/>
+      <w:r>
+        <w:rPr>
+          <w:rFonts w:ascii="Times New Roman" w:hAnsi="Times New Roman" w:cs="Times New Roman"/>
           <w:sz w:val="24"/>
           <w:szCs w:val="24"/>
+          <w:lang w:val="en-US"/>
+        </w:rPr>
+        <w:t>was</w:t>
+      </w:r>
+      <w:proofErr w:type="gramEnd"/>
+      <w:r>
+        <w:rPr>
+          <w:rFonts w:ascii="Times New Roman" w:hAnsi="Times New Roman" w:cs="Times New Roman"/>
+          <w:sz w:val="24"/>
+          <w:szCs w:val="24"/>
+          <w:lang w:val="en-US"/>
+        </w:rPr>
+        <w:t xml:space="preserve"> performed using DESeq2. It also depicts the consumption of carbon sources (glucose, pyruvate, and trehalose) and the generation of fermentation products (including acetate, lactate, and butyrate). Panels (</w:t>
+      </w:r>
+      <w:r>
+        <w:rPr>
+          <w:rFonts w:ascii="Times New Roman" w:hAnsi="Times New Roman" w:cs="Times New Roman"/>
+          <w:b/>
+          <w:sz w:val="24"/>
+          <w:szCs w:val="24"/>
+          <w:lang w:val="en-US"/>
         </w:rPr>
         <w:t>D</w:t>
       </w:r>
@@ -1816,6 +1959,7 @@
           <w:rFonts w:ascii="Times New Roman" w:hAnsi="Times New Roman" w:cs="Times New Roman"/>
           <w:sz w:val="24"/>
           <w:szCs w:val="24"/>
+          <w:lang w:val="en-US"/>
         </w:rPr>
         <w:t>-</w:t>
       </w:r>
@@ -1825,6 +1969,7 @@
           <w:b/>
           <w:sz w:val="24"/>
           <w:szCs w:val="24"/>
+          <w:lang w:val="en-US"/>
         </w:rPr>
         <w:t>F</w:t>
       </w:r>
@@ -1833,8 +1978,36 @@
           <w:rFonts w:ascii="Times New Roman" w:hAnsi="Times New Roman" w:cs="Times New Roman"/>
           <w:sz w:val="24"/>
           <w:szCs w:val="24"/>
-        </w:rPr>
-        <w:t>) compare experimental growth data over time with model simulations (represented by dashed lines) for the three species cultured in WC medium. The growth data represents averages from three independent monoculture experiments, each with 3-6 biological replicates (solid dots are the averages and the shaded lines the standard deviations of biological replicates). Simulation initial conditions were the same as the experimental setups.</w:t>
+          <w:lang w:val="en-US"/>
+        </w:rPr>
+        <w:t xml:space="preserve">) compare experimental growth data over time with model simulations (represented by dashed lines) for the three species cultured in WC medium. The growth data represents averages from three independent monoculture experiments, each with 3-6 biological replicates (solid dots are the averages and the shaded lines </w:t>
+      </w:r>
+      <w:r>
+        <w:rPr>
+          <w:rFonts w:ascii="Times New Roman" w:hAnsi="Times New Roman" w:cs="Times New Roman"/>
+          <w:sz w:val="24"/>
+          <w:szCs w:val="24"/>
+          <w:lang w:val="en-US"/>
+        </w:rPr>
+        <w:t>r</w:t>
+      </w:r>
+      <w:r>
+        <w:rPr>
+          <w:rFonts w:ascii="Times New Roman" w:hAnsi="Times New Roman" w:cs="Times New Roman"/>
+          <w:sz w:val="24"/>
+          <w:szCs w:val="24"/>
+          <w:lang w:val="en-US"/>
+        </w:rPr>
+        <w:t xml:space="preserve">eflect </w:t>
+      </w:r>
+      <w:r>
+        <w:rPr>
+          <w:rFonts w:ascii="Times New Roman" w:hAnsi="Times New Roman" w:cs="Times New Roman"/>
+          <w:sz w:val="24"/>
+          <w:szCs w:val="24"/>
+          <w:lang w:val="en-US"/>
+        </w:rPr>
+        <w:t>the standard deviations of biological replicates). Simulation initial conditions were the same as the experimental setups.</w:t>
       </w:r>
     </w:p>
     <w:p>
@@ -1860,6 +2033,48 @@
           <w:b/>
         </w:rPr>
       </w:pPr>
+      <w:r>
+        <w:rPr>
+          <w:b/>
+        </w:rPr>
+        <w:t>The model</w:t>
+      </w:r>
+      <w:r>
+        <w:rPr>
+          <w:b/>
+        </w:rPr>
+        <w:t>’s</w:t>
+      </w:r>
+      <w:r>
+        <w:rPr>
+          <w:b/>
+        </w:rPr>
+        <w:t xml:space="preserve"> s</w:t>
+      </w:r>
+      <w:r>
+        <w:rPr>
+          <w:b/>
+        </w:rPr>
+        <w:t xml:space="preserve">tability landscape </w:t>
+      </w:r>
+      <w:r>
+        <w:rPr>
+          <w:b/>
+        </w:rPr>
+        <w:t>reveal</w:t>
+      </w:r>
+      <w:r>
+        <w:rPr>
+          <w:b/>
+        </w:rPr>
+        <w:t>s</w:t>
+      </w:r>
+      <w:r>
+        <w:rPr>
+          <w:b/>
+        </w:rPr>
+        <w:t xml:space="preserve"> sharp transition zones</w:t>
+      </w:r>
     </w:p>
     <w:p>
       <w:pPr>
@@ -1868,51 +2083,97 @@
           <w:tab w:val="left" w:pos="8130"/>
         </w:tabs>
         <w:ind w:firstLine="0"/>
-        <w:rPr>
-          <w:b/>
-        </w:rPr>
-      </w:pPr>
-      <w:r>
-        <w:rPr>
-          <w:b/>
-        </w:rPr>
-        <w:t>The model</w:t>
-      </w:r>
-      <w:r>
-        <w:rPr>
-          <w:b/>
-        </w:rPr>
+      </w:pPr>
+      <w:r>
+        <w:t>After calibrating our model with monoculture growth data (Fig</w:t>
+      </w:r>
+      <w:r>
+        <w:t>.</w:t>
+      </w:r>
+      <w:r>
+        <w:t xml:space="preserve"> 1 D-F and Supplementary Text S1) and validating its performance in batch cocultures (Supplementary Fig</w:t>
+      </w:r>
+      <w:r>
+        <w:t>.</w:t>
+      </w:r>
+      <w:r>
+        <w:t xml:space="preserve"> S2), we incorporated dilution terms to simulate </w:t>
+      </w:r>
+      <w:r>
+        <w:t>in silico</w:t>
+      </w:r>
+      <w:r>
+        <w:t xml:space="preserve"> the stability landscape</w:t>
+      </w:r>
+      <w:r>
+        <w:t xml:space="preserve"> of the community</w:t>
+      </w:r>
+      <w:r>
+        <w:t xml:space="preserve"> in a continuous culture environment. We explored how steady-state </w:t>
+      </w:r>
+      <w:r>
+        <w:t xml:space="preserve">concentrations of </w:t>
+      </w:r>
+      <w:r>
+        <w:t>bacteria</w:t>
+      </w:r>
+      <w:r>
+        <w:t xml:space="preserve"> and </w:t>
+      </w:r>
+      <w:r>
+        <w:t>metabolite</w:t>
+      </w:r>
+      <w:r>
+        <w:t>s</w:t>
+      </w:r>
+      <w:r>
+        <w:t xml:space="preserve"> respond to controllable factors—</w:t>
+      </w:r>
+      <w:r>
+        <w:t>medium</w:t>
+      </w:r>
+      <w:r>
+        <w:t xml:space="preserve"> pH and dilution rate—which do not directly alter their initial concentrations but can impact the systems’ dynamics. The dilution rate impacts the steady-state concentration of metabolites and nutrient availability, thereby affecting population growth rates and the transition between metabolic phenotypes (Fig</w:t>
+      </w:r>
+      <w:r>
+        <w:t>.</w:t>
+      </w:r>
+      <w:r>
+        <w:t xml:space="preserve"> 2A), while pH directly impacts growth. Changes in growth also impact the production of fermentation acids and, for instance, their subsequent utilization by </w:t>
+      </w:r>
+      <w:proofErr w:type="spellStart"/>
+      <w:r>
+        <w:rPr>
+          <w:i/>
+        </w:rPr>
+        <w:t>Roseburia</w:t>
+      </w:r>
+      <w:proofErr w:type="spellEnd"/>
+      <w:r>
+        <w:rPr>
+          <w:i/>
+        </w:rPr>
+        <w:t xml:space="preserve"> </w:t>
+      </w:r>
+      <w:proofErr w:type="spellStart"/>
+      <w:r>
+        <w:rPr>
+          <w:i/>
+        </w:rPr>
+        <w:t>intestinalis</w:t>
+      </w:r>
+      <w:r>
         <w:t>’s</w:t>
       </w:r>
-      <w:r>
-        <w:rPr>
-          <w:b/>
-        </w:rPr>
-        <w:t xml:space="preserve"> s</w:t>
-      </w:r>
-      <w:r>
-        <w:rPr>
-          <w:b/>
-        </w:rPr>
-        <w:t xml:space="preserve">tability landscape </w:t>
-      </w:r>
-      <w:r>
-        <w:rPr>
-          <w:b/>
-        </w:rPr>
-        <w:t>reveal</w:t>
-      </w:r>
-      <w:r>
-        <w:rPr>
-          <w:b/>
-        </w:rPr>
-        <w:t>s</w:t>
-      </w:r>
-      <w:r>
-        <w:rPr>
-          <w:b/>
-        </w:rPr>
-        <w:t xml:space="preserve"> sharp transition zones</w:t>
+      <w:proofErr w:type="spellEnd"/>
+      <w:r>
+        <w:t xml:space="preserve"> slow growth mode. In summary, these parameters significantly shape the overall community phenotype (Fig</w:t>
+      </w:r>
+      <w:r>
+        <w:t>.</w:t>
+      </w:r>
+      <w:r>
+        <w:t xml:space="preserve"> 2B and C).</w:t>
       </w:r>
     </w:p>
     <w:p>
@@ -1924,43 +2185,40 @@
         <w:ind w:firstLine="0"/>
       </w:pPr>
       <w:r>
-        <w:t xml:space="preserve">After calibrating our model with monoculture growth data (Figure 1 D-F and Supplementary Text S1) and validating its performance in batch cocultures (Supplementary Figure S2), we incorporated dilution terms to simulate </w:t>
-      </w:r>
-      <w:r>
-        <w:t>in silico</w:t>
-      </w:r>
-      <w:r>
-        <w:t xml:space="preserve"> the stability landscape</w:t>
-      </w:r>
-      <w:r>
-        <w:t xml:space="preserve"> of the community</w:t>
-      </w:r>
-      <w:r>
-        <w:t xml:space="preserve"> in a continuous culture environment. We explored how steady-state </w:t>
-      </w:r>
-      <w:r>
-        <w:t xml:space="preserve">concentrations of </w:t>
-      </w:r>
-      <w:r>
-        <w:t>bacteria</w:t>
-      </w:r>
-      <w:r>
-        <w:t xml:space="preserve"> and </w:t>
-      </w:r>
-      <w:r>
-        <w:t>metabolite</w:t>
-      </w:r>
-      <w:r>
-        <w:t>s</w:t>
-      </w:r>
-      <w:r>
-        <w:t xml:space="preserve"> respond to controllable factors—</w:t>
-      </w:r>
-      <w:r>
-        <w:t>medium</w:t>
-      </w:r>
-      <w:r>
-        <w:t xml:space="preserve"> pH and dilution rate—which do not directly alter their initial concentrations but can impact the systems’ dynamics. The dilution rate impacts the steady-state concentration of metabolites and nutrient availability, thereby affecting population growth rates and the transition between metabolic phenotypes (Figure 2A), while pH directly impacts growth. Changes in growth also impact the production of fermentation acids and, for instance, their subsequent utilization by </w:t>
+        <w:t xml:space="preserve">A surprising observation that resulted from this in silico analysis </w:t>
+      </w:r>
+      <w:r>
+        <w:t xml:space="preserve">of the community </w:t>
+      </w:r>
+      <w:r>
+        <w:t xml:space="preserve">is that the stability landscape of some of the state variables revealed sharp transitions between </w:t>
+      </w:r>
+      <w:r>
+        <w:t xml:space="preserve">steady-state metabolite and bacterial cell </w:t>
+      </w:r>
+      <w:r>
+        <w:t xml:space="preserve">concentration profiles. For example, </w:t>
+      </w:r>
+      <w:r>
+        <w:rPr>
+          <w:i/>
+        </w:rPr>
+        <w:t>Blautia hydrogenotrophica</w:t>
+      </w:r>
+      <w:r>
+        <w:t xml:space="preserve"> maintains consistent concentrations under wide pH ranges, but undergoes a sharp shift when the dilution rate increases beyond a certain </w:t>
+      </w:r>
+      <w:r>
+        <w:t>level</w:t>
+      </w:r>
+      <w:r>
+        <w:t xml:space="preserve"> (Fig</w:t>
+      </w:r>
+      <w:r>
+        <w:t>.</w:t>
+      </w:r>
+      <w:r>
+        <w:t xml:space="preserve"> 2B). </w:t>
       </w:r>
       <w:proofErr w:type="spellStart"/>
       <w:r>
@@ -1981,14 +2239,465 @@
         <w:rPr>
           <w:i/>
         </w:rPr>
-        <w:t>intestinalis</w:t>
-      </w:r>
-      <w:r>
-        <w:t>’s</w:t>
-      </w:r>
-      <w:proofErr w:type="spellEnd"/>
-      <w:r>
-        <w:t xml:space="preserve"> slow growth mode. In summary, these parameters significantly shape the overall community phenotype (Figure 2B and C).</w:t>
+        <w:t>instestinalis</w:t>
+      </w:r>
+      <w:proofErr w:type="spellEnd"/>
+      <w:r>
+        <w:t xml:space="preserve"> survives in two separate zones, including a narrow range of conditions where it outcompetes the other species (Fig</w:t>
+      </w:r>
+      <w:r>
+        <w:t>.</w:t>
+      </w:r>
+      <w:r>
+        <w:t xml:space="preserve"> 2C). These zones are separated by areas where no growth occurs. Overall, the presence of sharp transitions between zones in the stability landscapes suggest that alternative stable states can emerge depending on the initial concentrations. It also indicates the presence of tipping points, where minor environmental changes can lead to significant shifts in community structure.  </w:t>
+      </w:r>
+    </w:p>
+    <w:p>
+      <w:pPr>
+        <w:rPr>
+          <w:lang w:val="en-US"/>
+        </w:rPr>
+      </w:pPr>
+      <w:r>
+        <w:rPr>
+          <w:lang w:val="en-US"/>
+        </w:rPr>
+        <w:br w:type="page"/>
+      </w:r>
+      <w:r>
+        <w:rPr>
+          <w:noProof/>
+          <w:lang w:val="en-US"/>
+        </w:rPr>
+        <w:lastRenderedPageBreak/>
+        <w:drawing>
+          <wp:inline distT="0" distB="0" distL="0" distR="0" wp14:anchorId="43517609" wp14:editId="42E3908D">
+            <wp:extent cx="5760720" cy="8352790"/>
+            <wp:effectExtent l="0" t="0" r="0" b="0"/>
+            <wp:docPr id="1" name="Picture 1"/>
+            <wp:cNvGraphicFramePr>
+              <a:graphicFrameLocks xmlns:a="http://schemas.openxmlformats.org/drawingml/2006/main" noChangeAspect="1"/>
+            </wp:cNvGraphicFramePr>
+            <a:graphic xmlns:a="http://schemas.openxmlformats.org/drawingml/2006/main">
+              <a:graphicData uri="http://schemas.openxmlformats.org/drawingml/2006/picture">
+                <pic:pic xmlns:pic="http://schemas.openxmlformats.org/drawingml/2006/picture">
+                  <pic:nvPicPr>
+                    <pic:cNvPr id="1" name="Fig2.png"/>
+                    <pic:cNvPicPr/>
+                  </pic:nvPicPr>
+                  <pic:blipFill>
+                    <a:blip r:embed="rId6" cstate="print">
+                      <a:extLst>
+                        <a:ext uri="{28A0092B-C50C-407E-A947-70E740481C1C}">
+                          <a14:useLocalDpi xmlns:a14="http://schemas.microsoft.com/office/drawing/2010/main" val="0"/>
+                        </a:ext>
+                      </a:extLst>
+                    </a:blip>
+                    <a:stretch>
+                      <a:fillRect/>
+                    </a:stretch>
+                  </pic:blipFill>
+                  <pic:spPr>
+                    <a:xfrm>
+                      <a:off x="0" y="0"/>
+                      <a:ext cx="5760720" cy="8352790"/>
+                    </a:xfrm>
+                    <a:prstGeom prst="rect">
+                      <a:avLst/>
+                    </a:prstGeom>
+                  </pic:spPr>
+                </pic:pic>
+              </a:graphicData>
+            </a:graphic>
+          </wp:inline>
+        </w:drawing>
+      </w:r>
+      <w:r>
+        <w:rPr>
+          <w:lang w:val="en-US"/>
+        </w:rPr>
+        <w:br w:type="page"/>
+      </w:r>
+    </w:p>
+    <w:p>
+      <w:pPr>
+        <w:rPr>
+          <w:rFonts w:ascii="Times New Roman" w:eastAsia="Times New Roman" w:hAnsi="Times New Roman" w:cs="Times New Roman"/>
+          <w:sz w:val="24"/>
+          <w:szCs w:val="24"/>
+          <w:lang w:val="en-US"/>
+        </w:rPr>
+      </w:pPr>
+      <w:r>
+        <w:rPr>
+          <w:rFonts w:ascii="Times New Roman" w:hAnsi="Times New Roman" w:cs="Times New Roman"/>
+          <w:b/>
+          <w:bCs/>
+          <w:sz w:val="24"/>
+          <w:szCs w:val="24"/>
+          <w:lang w:val="en-US"/>
+        </w:rPr>
+        <w:lastRenderedPageBreak/>
+        <w:t>Fig</w:t>
+      </w:r>
+      <w:r>
+        <w:rPr>
+          <w:rFonts w:ascii="Times New Roman" w:hAnsi="Times New Roman" w:cs="Times New Roman"/>
+          <w:b/>
+          <w:bCs/>
+          <w:sz w:val="24"/>
+          <w:szCs w:val="24"/>
+          <w:lang w:val="en-US"/>
+        </w:rPr>
+        <w:t>.</w:t>
+      </w:r>
+      <w:r>
+        <w:rPr>
+          <w:rFonts w:ascii="Times New Roman" w:hAnsi="Times New Roman" w:cs="Times New Roman"/>
+          <w:b/>
+          <w:bCs/>
+          <w:sz w:val="24"/>
+          <w:szCs w:val="24"/>
+          <w:lang w:val="en-US"/>
+        </w:rPr>
+        <w:t xml:space="preserve"> 2:</w:t>
+      </w:r>
+      <w:r>
+        <w:rPr>
+          <w:rFonts w:ascii="Times New Roman" w:hAnsi="Times New Roman" w:cs="Times New Roman"/>
+          <w:bCs/>
+          <w:sz w:val="24"/>
+          <w:szCs w:val="24"/>
+          <w:lang w:val="en-US"/>
+        </w:rPr>
+        <w:t xml:space="preserve"> Mechanistic modeling reveals that pH and dilution rate drive community transitions towards alternative stable states. (</w:t>
+      </w:r>
+      <w:r>
+        <w:rPr>
+          <w:rFonts w:ascii="Times New Roman" w:hAnsi="Times New Roman" w:cs="Times New Roman"/>
+          <w:b/>
+          <w:bCs/>
+          <w:sz w:val="24"/>
+          <w:szCs w:val="24"/>
+          <w:lang w:val="en-US"/>
+        </w:rPr>
+        <w:t>A</w:t>
+      </w:r>
+      <w:r>
+        <w:rPr>
+          <w:rFonts w:ascii="Times New Roman" w:hAnsi="Times New Roman" w:cs="Times New Roman"/>
+          <w:bCs/>
+          <w:sz w:val="24"/>
+          <w:szCs w:val="24"/>
+          <w:lang w:val="en-US"/>
+        </w:rPr>
+        <w:t xml:space="preserve">) Schematic of the mechanistic model encoded as ordinary differential equations (see Supplementary Text </w:t>
+      </w:r>
+      <w:r>
+        <w:rPr>
+          <w:rFonts w:ascii="Times New Roman" w:hAnsi="Times New Roman" w:cs="Times New Roman"/>
+          <w:bCs/>
+          <w:sz w:val="24"/>
+          <w:szCs w:val="24"/>
+          <w:lang w:val="en-US"/>
+        </w:rPr>
+        <w:t>S</w:t>
+      </w:r>
+      <w:r>
+        <w:rPr>
+          <w:rFonts w:ascii="Times New Roman" w:hAnsi="Times New Roman" w:cs="Times New Roman"/>
+          <w:bCs/>
+          <w:sz w:val="24"/>
+          <w:szCs w:val="24"/>
+          <w:lang w:val="en-US"/>
+        </w:rPr>
+        <w:t>1). The model incorporates experimental data (refer to Fig</w:t>
+      </w:r>
+      <w:r>
+        <w:rPr>
+          <w:rFonts w:ascii="Times New Roman" w:hAnsi="Times New Roman" w:cs="Times New Roman"/>
+          <w:bCs/>
+          <w:sz w:val="24"/>
+          <w:szCs w:val="24"/>
+          <w:lang w:val="en-US"/>
+        </w:rPr>
+        <w:t>.</w:t>
+      </w:r>
+      <w:r>
+        <w:rPr>
+          <w:rFonts w:ascii="Times New Roman" w:hAnsi="Times New Roman" w:cs="Times New Roman"/>
+          <w:bCs/>
+          <w:sz w:val="24"/>
+          <w:szCs w:val="24"/>
+          <w:lang w:val="en-US"/>
+        </w:rPr>
+        <w:t xml:space="preserve"> 1B-D and Supplementary Fig</w:t>
+      </w:r>
+      <w:r>
+        <w:rPr>
+          <w:rFonts w:ascii="Times New Roman" w:hAnsi="Times New Roman" w:cs="Times New Roman"/>
+          <w:bCs/>
+          <w:sz w:val="24"/>
+          <w:szCs w:val="24"/>
+          <w:lang w:val="en-US"/>
+        </w:rPr>
+        <w:t>s.</w:t>
+      </w:r>
+      <w:r>
+        <w:rPr>
+          <w:rFonts w:ascii="Times New Roman" w:hAnsi="Times New Roman" w:cs="Times New Roman"/>
+          <w:bCs/>
+          <w:sz w:val="24"/>
+          <w:szCs w:val="24"/>
+          <w:lang w:val="en-US"/>
+        </w:rPr>
+        <w:t xml:space="preserve"> S1 &amp; S2) to simulate variables under varying conditions. (</w:t>
+      </w:r>
+      <w:r>
+        <w:rPr>
+          <w:rFonts w:ascii="Times New Roman" w:hAnsi="Times New Roman" w:cs="Times New Roman"/>
+          <w:b/>
+          <w:bCs/>
+          <w:sz w:val="24"/>
+          <w:szCs w:val="24"/>
+          <w:lang w:val="en-US"/>
+        </w:rPr>
+        <w:t>B</w:t>
+      </w:r>
+      <w:r>
+        <w:rPr>
+          <w:rFonts w:ascii="Times New Roman" w:hAnsi="Times New Roman" w:cs="Times New Roman"/>
+          <w:bCs/>
+          <w:sz w:val="24"/>
+          <w:szCs w:val="24"/>
+          <w:lang w:val="en-US"/>
+        </w:rPr>
+        <w:t>) Contour plots depicting the predicted steady-state concentrations of model variables across a pH range of 5.0-</w:t>
+      </w:r>
+      <w:r>
+        <w:rPr>
+          <w:rFonts w:ascii="Times New Roman" w:hAnsi="Times New Roman" w:cs="Times New Roman"/>
+          <w:bCs/>
+          <w:sz w:val="24"/>
+          <w:szCs w:val="24"/>
+          <w:lang w:val="en-US"/>
+        </w:rPr>
+        <w:t>7</w:t>
+      </w:r>
+      <w:r>
+        <w:rPr>
+          <w:rFonts w:ascii="Times New Roman" w:hAnsi="Times New Roman" w:cs="Times New Roman"/>
+          <w:bCs/>
+          <w:sz w:val="24"/>
+          <w:szCs w:val="24"/>
+          <w:lang w:val="en-US"/>
+        </w:rPr>
+        <w:t>.</w:t>
+      </w:r>
+      <w:r>
+        <w:rPr>
+          <w:rFonts w:ascii="Times New Roman" w:hAnsi="Times New Roman" w:cs="Times New Roman"/>
+          <w:bCs/>
+          <w:sz w:val="24"/>
+          <w:szCs w:val="24"/>
+          <w:lang w:val="en-US"/>
+        </w:rPr>
+        <w:t>0</w:t>
+      </w:r>
+      <w:r>
+        <w:rPr>
+          <w:rFonts w:ascii="Times New Roman" w:hAnsi="Times New Roman" w:cs="Times New Roman"/>
+          <w:bCs/>
+          <w:sz w:val="24"/>
+          <w:szCs w:val="24"/>
+          <w:lang w:val="en-US"/>
+        </w:rPr>
+        <w:t xml:space="preserve"> and dilution rates from 0</w:t>
+      </w:r>
+      <w:r>
+        <w:rPr>
+          <w:rFonts w:ascii="Times New Roman" w:hAnsi="Times New Roman" w:cs="Times New Roman"/>
+          <w:bCs/>
+          <w:sz w:val="24"/>
+          <w:szCs w:val="24"/>
+          <w:lang w:val="en-US"/>
+        </w:rPr>
+        <w:t>.0</w:t>
+      </w:r>
+      <w:r>
+        <w:rPr>
+          <w:rFonts w:ascii="Times New Roman" w:hAnsi="Times New Roman" w:cs="Times New Roman"/>
+          <w:bCs/>
+          <w:sz w:val="24"/>
+          <w:szCs w:val="24"/>
+          <w:lang w:val="en-US"/>
+        </w:rPr>
+        <w:t xml:space="preserve"> to 0.2 h</w:t>
+      </w:r>
+      <w:r>
+        <w:rPr>
+          <w:rFonts w:ascii="Times New Roman" w:hAnsi="Times New Roman" w:cs="Times New Roman"/>
+          <w:bCs/>
+          <w:sz w:val="24"/>
+          <w:szCs w:val="24"/>
+          <w:vertAlign w:val="superscript"/>
+          <w:lang w:val="en-US"/>
+        </w:rPr>
+        <w:t>-1</w:t>
+      </w:r>
+      <w:r>
+        <w:rPr>
+          <w:rFonts w:ascii="Times New Roman" w:hAnsi="Times New Roman" w:cs="Times New Roman"/>
+          <w:bCs/>
+          <w:sz w:val="24"/>
+          <w:szCs w:val="24"/>
+          <w:lang w:val="en-US"/>
+        </w:rPr>
+        <w:t>. Concentrations, initially in mM for metabolites an in 10</w:t>
+      </w:r>
+      <w:r>
+        <w:rPr>
+          <w:rFonts w:ascii="Times New Roman" w:hAnsi="Times New Roman" w:cs="Times New Roman"/>
+          <w:bCs/>
+          <w:sz w:val="24"/>
+          <w:szCs w:val="24"/>
+          <w:vertAlign w:val="superscript"/>
+          <w:lang w:val="en-US"/>
+        </w:rPr>
+        <w:t>5</w:t>
+      </w:r>
+      <w:r>
+        <w:rPr>
+          <w:rFonts w:ascii="Times New Roman" w:hAnsi="Times New Roman" w:cs="Times New Roman"/>
+          <w:bCs/>
+          <w:sz w:val="24"/>
+          <w:szCs w:val="24"/>
+          <w:lang w:val="en-US"/>
+        </w:rPr>
+        <w:t xml:space="preserve"> cells/</w:t>
+      </w:r>
+      <w:proofErr w:type="spellStart"/>
+      <w:r>
+        <w:rPr>
+          <w:rFonts w:ascii="Times New Roman" w:hAnsi="Times New Roman" w:cs="Times New Roman"/>
+          <w:bCs/>
+          <w:sz w:val="24"/>
+          <w:szCs w:val="24"/>
+          <w:lang w:val="en-US"/>
+        </w:rPr>
+        <w:t>uL</w:t>
+      </w:r>
+      <w:proofErr w:type="spellEnd"/>
+      <w:r>
+        <w:rPr>
+          <w:rFonts w:ascii="Times New Roman" w:hAnsi="Times New Roman" w:cs="Times New Roman"/>
+          <w:bCs/>
+          <w:sz w:val="24"/>
+          <w:szCs w:val="24"/>
+          <w:lang w:val="en-US"/>
+        </w:rPr>
+        <w:t xml:space="preserve"> for cells, are normalized to their maximum values for comparative purposes. (</w:t>
+      </w:r>
+      <w:r>
+        <w:rPr>
+          <w:rFonts w:ascii="Times New Roman" w:hAnsi="Times New Roman" w:cs="Times New Roman"/>
+          <w:b/>
+          <w:bCs/>
+          <w:sz w:val="24"/>
+          <w:szCs w:val="24"/>
+          <w:lang w:val="en-US"/>
+        </w:rPr>
+        <w:t>C</w:t>
+      </w:r>
+      <w:r>
+        <w:rPr>
+          <w:rFonts w:ascii="Times New Roman" w:hAnsi="Times New Roman" w:cs="Times New Roman"/>
+          <w:bCs/>
+          <w:sz w:val="24"/>
+          <w:szCs w:val="24"/>
+          <w:lang w:val="en-US"/>
+        </w:rPr>
+        <w:t>) A community composition phase plot indicates the presence or absence of species across different pH and dilution rate conditions. A species is considered present if its steady-state concentration exceeds 0.01 x 10</w:t>
+      </w:r>
+      <w:r>
+        <w:rPr>
+          <w:rFonts w:ascii="Times New Roman" w:hAnsi="Times New Roman" w:cs="Times New Roman"/>
+          <w:bCs/>
+          <w:sz w:val="24"/>
+          <w:szCs w:val="24"/>
+          <w:vertAlign w:val="superscript"/>
+          <w:lang w:val="en-US"/>
+        </w:rPr>
+        <w:t>5</w:t>
+      </w:r>
+      <w:r>
+        <w:rPr>
+          <w:rFonts w:ascii="Times New Roman" w:hAnsi="Times New Roman" w:cs="Times New Roman"/>
+          <w:bCs/>
+          <w:sz w:val="24"/>
+          <w:szCs w:val="24"/>
+          <w:lang w:val="en-US"/>
+        </w:rPr>
+        <w:t xml:space="preserve"> cells/</w:t>
+      </w:r>
+      <w:r>
+        <w:rPr>
+          <w:rFonts w:ascii="Times New Roman" w:hAnsi="Times New Roman" w:cs="Times New Roman"/>
+          <w:bCs/>
+          <w:sz w:val="24"/>
+          <w:szCs w:val="24"/>
+        </w:rPr>
+        <w:t>μ</w:t>
+      </w:r>
+      <w:r>
+        <w:rPr>
+          <w:rFonts w:ascii="Times New Roman" w:hAnsi="Times New Roman" w:cs="Times New Roman"/>
+          <w:bCs/>
+          <w:sz w:val="24"/>
+          <w:szCs w:val="24"/>
+          <w:lang w:val="en-US"/>
+        </w:rPr>
+        <w:t xml:space="preserve">L. The black shaded rectangle within the plot highlights the conditions that </w:t>
+      </w:r>
+      <w:r>
+        <w:rPr>
+          <w:rFonts w:ascii="Times New Roman" w:hAnsi="Times New Roman" w:cs="Times New Roman"/>
+          <w:bCs/>
+          <w:sz w:val="24"/>
+          <w:szCs w:val="24"/>
+          <w:lang w:val="en-US"/>
+        </w:rPr>
+        <w:t>are within the range observed in</w:t>
+      </w:r>
+      <w:r>
+        <w:rPr>
+          <w:rFonts w:ascii="Times New Roman" w:hAnsi="Times New Roman" w:cs="Times New Roman"/>
+          <w:bCs/>
+          <w:sz w:val="24"/>
+          <w:szCs w:val="24"/>
+          <w:lang w:val="en-US"/>
+        </w:rPr>
+        <w:t xml:space="preserve"> our mini-bioreactor experiments (refer to Fig</w:t>
+      </w:r>
+      <w:r>
+        <w:rPr>
+          <w:rFonts w:ascii="Times New Roman" w:hAnsi="Times New Roman" w:cs="Times New Roman"/>
+          <w:bCs/>
+          <w:sz w:val="24"/>
+          <w:szCs w:val="24"/>
+          <w:lang w:val="en-US"/>
+        </w:rPr>
+        <w:t>.</w:t>
+      </w:r>
+      <w:r>
+        <w:rPr>
+          <w:rFonts w:ascii="Times New Roman" w:hAnsi="Times New Roman" w:cs="Times New Roman"/>
+          <w:bCs/>
+          <w:sz w:val="24"/>
+          <w:szCs w:val="24"/>
+          <w:lang w:val="en-US"/>
+        </w:rPr>
+        <w:t xml:space="preserve"> 3).</w:t>
       </w:r>
     </w:p>
     <w:p>
@@ -1999,74 +2708,6 @@
         </w:tabs>
         <w:ind w:firstLine="0"/>
       </w:pPr>
-      <w:r>
-        <w:t xml:space="preserve">A surprising observation that resulted from this in silico analysis </w:t>
-      </w:r>
-      <w:r>
-        <w:t xml:space="preserve">of the community </w:t>
-      </w:r>
-      <w:r>
-        <w:t xml:space="preserve">is that the stability landscape of some of the state variables revealed sharp transitions between </w:t>
-      </w:r>
-      <w:r>
-        <w:t xml:space="preserve">steady-state metabolite and bacterial cells </w:t>
-      </w:r>
-      <w:r>
-        <w:t xml:space="preserve">concentration profiles. For example, </w:t>
-      </w:r>
-      <w:r>
-        <w:rPr>
-          <w:i/>
-        </w:rPr>
-        <w:t>Blautia hydrogenotrophica</w:t>
-      </w:r>
-      <w:r>
-        <w:t xml:space="preserve"> maintains consistent concentrations under wide pH ranges, but undergoes a sharp shift when the dilution rate increases beyond a certain </w:t>
-      </w:r>
-      <w:r>
-        <w:t>level</w:t>
-      </w:r>
-      <w:r>
-        <w:t xml:space="preserve"> (Figure 2B). </w:t>
-      </w:r>
-      <w:proofErr w:type="spellStart"/>
-      <w:r>
-        <w:rPr>
-          <w:i/>
-        </w:rPr>
-        <w:t>Roseburia</w:t>
-      </w:r>
-      <w:proofErr w:type="spellEnd"/>
-      <w:r>
-        <w:rPr>
-          <w:i/>
-        </w:rPr>
-        <w:t xml:space="preserve"> </w:t>
-      </w:r>
-      <w:proofErr w:type="spellStart"/>
-      <w:r>
-        <w:rPr>
-          <w:i/>
-        </w:rPr>
-        <w:t>instestinalis</w:t>
-      </w:r>
-      <w:proofErr w:type="spellEnd"/>
-      <w:r>
-        <w:t xml:space="preserve"> survives in two separate zones, including a narrow range of conditions where it outcompetes the other species (Figure 2C). These zones are separated by areas where no growth occurs. Overall, the presence of sharp transitions between zones in the stability landscapes suggest that alternative stable states can emerge depending on the initial concentrations. It also indicates the presence of tipping points, where minor environmental changes can lead to significant shifts in community structure.  </w:t>
-      </w:r>
-    </w:p>
-    <w:p>
-      <w:pPr>
-        <w:rPr>
-          <w:rFonts w:ascii="Times New Roman" w:eastAsia="Times New Roman" w:hAnsi="Times New Roman" w:cs="Times New Roman"/>
-          <w:sz w:val="24"/>
-          <w:szCs w:val="24"/>
-          <w:lang w:val="en-US"/>
-        </w:rPr>
-      </w:pPr>
-      <w:r>
-        <w:br w:type="page"/>
-      </w:r>
     </w:p>
     <w:p>
       <w:pPr>
@@ -2075,7 +2716,46 @@
           <w:tab w:val="left" w:pos="8130"/>
         </w:tabs>
         <w:ind w:firstLine="0"/>
-      </w:pPr>
+        <w:rPr>
+          <w:b/>
+        </w:rPr>
+      </w:pPr>
+      <w:r>
+        <w:rPr>
+          <w:b/>
+        </w:rPr>
+        <w:t>Phenotype-switching explains m</w:t>
+      </w:r>
+      <w:r>
+        <w:rPr>
+          <w:b/>
+        </w:rPr>
+        <w:t>ult</w:t>
+      </w:r>
+      <w:r>
+        <w:rPr>
+          <w:b/>
+        </w:rPr>
+        <w:t>i</w:t>
+      </w:r>
+      <w:r>
+        <w:rPr>
+          <w:b/>
+        </w:rPr>
+        <w:t xml:space="preserve">stability </w:t>
+      </w:r>
+      <w:r>
+        <w:rPr>
+          <w:b/>
+        </w:rPr>
+        <w:t xml:space="preserve">both </w:t>
+      </w:r>
+      <w:r>
+        <w:rPr>
+          <w:b/>
+        </w:rPr>
+        <w:t>in silico and in vitro</w:t>
+      </w:r>
     </w:p>
     <w:p>
       <w:pPr>
@@ -2084,45 +2764,157 @@
           <w:tab w:val="left" w:pos="8130"/>
         </w:tabs>
         <w:ind w:firstLine="0"/>
-        <w:rPr>
-          <w:b/>
-        </w:rPr>
-      </w:pPr>
-      <w:r>
-        <w:rPr>
-          <w:b/>
-        </w:rPr>
-        <w:t>Phenotype-switching explains m</w:t>
-      </w:r>
-      <w:r>
-        <w:rPr>
-          <w:b/>
-        </w:rPr>
-        <w:t>ult</w:t>
-      </w:r>
-      <w:r>
-        <w:rPr>
-          <w:b/>
-        </w:rPr>
-        <w:t>i</w:t>
-      </w:r>
-      <w:r>
-        <w:rPr>
-          <w:b/>
-        </w:rPr>
-        <w:t xml:space="preserve">stability </w:t>
-      </w:r>
-      <w:r>
-        <w:rPr>
-          <w:b/>
-        </w:rPr>
-        <w:t xml:space="preserve">both </w:t>
-      </w:r>
-      <w:r>
-        <w:rPr>
-          <w:b/>
-        </w:rPr>
-        <w:t>in silico and in vitro</w:t>
+      </w:pPr>
+      <w:r>
+        <w:t>To understand the mechanistic basis for these alternative stable states in our model, we individually varied the dilution rate while allowing the pH to vary according to the accumulation of organic acids (see “environment pH” section of the Supplementary text S1). Two clearly distinguishable states emerged (Fig</w:t>
+      </w:r>
+      <w:r>
+        <w:t>.</w:t>
+      </w:r>
+      <w:r>
+        <w:t xml:space="preserve"> 3A): one where </w:t>
+      </w:r>
+      <w:r>
+        <w:rPr>
+          <w:i/>
+        </w:rPr>
+        <w:t>Blautia hydrogenotrophica</w:t>
+      </w:r>
+      <w:r>
+        <w:t xml:space="preserve"> and </w:t>
+      </w:r>
+      <w:r>
+        <w:rPr>
+          <w:i/>
+        </w:rPr>
+        <w:t xml:space="preserve">Bacteroides </w:t>
+      </w:r>
+      <w:proofErr w:type="spellStart"/>
+      <w:r>
+        <w:rPr>
+          <w:i/>
+        </w:rPr>
+        <w:t>thetaiotaomicron</w:t>
+      </w:r>
+      <w:proofErr w:type="spellEnd"/>
+      <w:r>
+        <w:t xml:space="preserve"> co-dominate, with </w:t>
+      </w:r>
+      <w:proofErr w:type="spellStart"/>
+      <w:r>
+        <w:rPr>
+          <w:i/>
+        </w:rPr>
+        <w:t>Roseburia</w:t>
+      </w:r>
+      <w:proofErr w:type="spellEnd"/>
+      <w:r>
+        <w:rPr>
+          <w:i/>
+        </w:rPr>
+        <w:t xml:space="preserve"> intestinalis</w:t>
+      </w:r>
+      <w:r>
+        <w:t xml:space="preserve"> almost completely outcompeted, and another where </w:t>
+      </w:r>
+      <w:r>
+        <w:rPr>
+          <w:i/>
+        </w:rPr>
+        <w:t xml:space="preserve">Bacteroides </w:t>
+      </w:r>
+      <w:proofErr w:type="spellStart"/>
+      <w:r>
+        <w:rPr>
+          <w:i/>
+        </w:rPr>
+        <w:t>thetaiotaomicron</w:t>
+      </w:r>
+      <w:proofErr w:type="spellEnd"/>
+      <w:r>
+        <w:t xml:space="preserve"> and </w:t>
+      </w:r>
+      <w:proofErr w:type="spellStart"/>
+      <w:r>
+        <w:rPr>
+          <w:i/>
+        </w:rPr>
+        <w:t>Roseburia</w:t>
+      </w:r>
+      <w:proofErr w:type="spellEnd"/>
+      <w:r>
+        <w:rPr>
+          <w:i/>
+        </w:rPr>
+        <w:t xml:space="preserve"> intestinalis</w:t>
+      </w:r>
+      <w:r>
+        <w:t xml:space="preserve"> prevail, with </w:t>
+      </w:r>
+      <w:r>
+        <w:rPr>
+          <w:i/>
+        </w:rPr>
+        <w:t>Blautia hydrogenotrophica</w:t>
+      </w:r>
+      <w:r>
+        <w:t xml:space="preserve"> maintaining a low abundance. The shift to one state or the other is dependent on the concentration of </w:t>
+      </w:r>
+      <w:r>
+        <w:rPr>
+          <w:i/>
+        </w:rPr>
+        <w:t xml:space="preserve">Blautia </w:t>
+      </w:r>
+      <w:proofErr w:type="spellStart"/>
+      <w:r>
+        <w:rPr>
+          <w:i/>
+        </w:rPr>
+        <w:t>hydrogenotrophica</w:t>
+      </w:r>
+      <w:r>
+        <w:t>’s</w:t>
+      </w:r>
+      <w:proofErr w:type="spellEnd"/>
+      <w:r>
+        <w:t xml:space="preserve"> glucose-consuming cells. High dilution rates lead to trehalose accumulation, which in turn inhibits the glucose consuming phenotype. When </w:t>
+      </w:r>
+      <w:r>
+        <w:rPr>
+          <w:i/>
+        </w:rPr>
+        <w:t>Blautia hydrogenotrophica</w:t>
+      </w:r>
+      <w:r>
+        <w:t xml:space="preserve"> is not consuming glucose, it occupies a niche that has negligible impact on the other species. In contrast, if the trehalose concentration is low and a sufficient population shifts to glucose consumption, </w:t>
+      </w:r>
+      <w:r>
+        <w:rPr>
+          <w:i/>
+        </w:rPr>
+        <w:t>Blautia hydrogenotrophica</w:t>
+      </w:r>
+      <w:r>
+        <w:t xml:space="preserve"> becomes a strong competitor, inhibiting the other species. Interestingly, this phenotype displays characteristics of hysteresis (ecological memory): once the glucose-consuming population is established, for example, by stopping the feed (setting the dilution rate to zero), then restoring it to previous levels does not return the system to its former state (Fig</w:t>
+      </w:r>
+      <w:r>
+        <w:t>.</w:t>
+      </w:r>
+      <w:r>
+        <w:t xml:space="preserve"> 3A)</w:t>
+      </w:r>
+      <w:r>
+        <w:t>, we confirmed this finding experimentally (Experiment 2 of Fig. 3C)</w:t>
+      </w:r>
+      <w:r>
+        <w:t>. Consequently, two states can coexist under the same parameter values, and the system’s history is required to predict its behavior (for a more in-depth exploration of this behavior refer to Supplementary Fig</w:t>
+      </w:r>
+      <w:r>
+        <w:t>.</w:t>
+      </w:r>
+      <w:r>
+        <w:t xml:space="preserve"> S3 and its caption).</w:t>
       </w:r>
     </w:p>
     <w:p>
@@ -2134,16 +2926,51 @@
         <w:ind w:firstLine="0"/>
       </w:pPr>
       <w:r>
-        <w:t xml:space="preserve">To understand the mechanistic basis for these alternative stable states in our model, we individually varied the dilution rate while allowing the pH to vary according to the accumulation of organic acids (see “environment pH” section of the Supplementary text S1). Two clearly distinguishable states emerged (Figure 3A): one where </w:t>
-      </w:r>
-      <w:r>
-        <w:rPr>
-          <w:i/>
-        </w:rPr>
-        <w:t>Blautia hydrogenotrophica</w:t>
-      </w:r>
-      <w:r>
-        <w:t xml:space="preserve"> and </w:t>
+        <w:t xml:space="preserve">Similar alternative stable states also exist along the pH gradient. Since these depend on the dilution rate, we fixed </w:t>
+      </w:r>
+      <w:r>
+        <w:t>the dilution rate</w:t>
+      </w:r>
+      <w:r>
+        <w:t xml:space="preserve"> at 0.067h</w:t>
+      </w:r>
+      <w:r>
+        <w:rPr>
+          <w:vertAlign w:val="superscript"/>
+        </w:rPr>
+        <w:t>-1</w:t>
+      </w:r>
+      <w:r>
+        <w:t xml:space="preserve"> and explored community landscape with varying pH values (Fig</w:t>
+      </w:r>
+      <w:r>
+        <w:t>.</w:t>
+      </w:r>
+      <w:r>
+        <w:t xml:space="preserve"> 3B). At lower pH values (e.g. 5.47 see Fig</w:t>
+      </w:r>
+      <w:r>
+        <w:t>.</w:t>
+      </w:r>
+      <w:r>
+        <w:t xml:space="preserve"> 3B), </w:t>
+      </w:r>
+      <w:proofErr w:type="spellStart"/>
+      <w:r>
+        <w:rPr>
+          <w:i/>
+        </w:rPr>
+        <w:t>Roseburia</w:t>
+      </w:r>
+      <w:proofErr w:type="spellEnd"/>
+      <w:r>
+        <w:rPr>
+          <w:i/>
+        </w:rPr>
+        <w:t xml:space="preserve"> intestinalis</w:t>
+      </w:r>
+      <w:r>
+        <w:t xml:space="preserve"> is favored. Overall, </w:t>
       </w:r>
       <w:r>
         <w:rPr>
@@ -2160,7 +2987,31 @@
       </w:r>
       <w:proofErr w:type="spellEnd"/>
       <w:r>
-        <w:t xml:space="preserve"> co-dominate, with </w:t>
+        <w:t xml:space="preserve"> is favored by pH control, since it can produce a large amount of </w:t>
+      </w:r>
+      <w:r>
+        <w:t xml:space="preserve">organic </w:t>
+      </w:r>
+      <w:r>
+        <w:t xml:space="preserve">acids without lowering the environment pH and inhibiting its own growth. The state of the system, however, ultimately depends on its </w:t>
+      </w:r>
+      <w:r>
+        <w:t>history,</w:t>
+      </w:r>
+      <w:r>
+        <w:t xml:space="preserve"> which is illustrated in the lower plot of Fig</w:t>
+      </w:r>
+      <w:r>
+        <w:t>.</w:t>
+      </w:r>
+      <w:r>
+        <w:t xml:space="preserve"> 3B: changing the pH after the system is established does not necessarily lead to a change in community state (Fig</w:t>
+      </w:r>
+      <w:r>
+        <w:t>.</w:t>
+      </w:r>
+      <w:r>
+        <w:t xml:space="preserve"> 3B). Of note, this effect is related to the concentration of cells in a specific phenotype reaching a tipping point and not to the extinction of </w:t>
       </w:r>
       <w:proofErr w:type="spellStart"/>
       <w:r>
@@ -2177,24 +3028,7 @@
         <w:t xml:space="preserve"> intestinalis</w:t>
       </w:r>
       <w:r>
-        <w:t xml:space="preserve"> almost completely outcompeted, and another where </w:t>
-      </w:r>
-      <w:r>
-        <w:rPr>
-          <w:i/>
-        </w:rPr>
-        <w:t xml:space="preserve">Bacteroides </w:t>
-      </w:r>
-      <w:proofErr w:type="spellStart"/>
-      <w:r>
-        <w:rPr>
-          <w:i/>
-        </w:rPr>
-        <w:t>thetaiotaomicron</w:t>
-      </w:r>
-      <w:proofErr w:type="spellEnd"/>
-      <w:r>
-        <w:t xml:space="preserve"> and </w:t>
+        <w:t xml:space="preserve"> cells, as the shift is performed while there is still a significant abundance of live </w:t>
       </w:r>
       <w:proofErr w:type="spellStart"/>
       <w:r>
@@ -2211,45 +3045,13 @@
         <w:t xml:space="preserve"> intestinalis</w:t>
       </w:r>
       <w:r>
-        <w:t xml:space="preserve"> prevail, with Blautia hydrogenotrophica maintaining a low abundance. The shift to one state or the other is dependent on the concentration of </w:t>
-      </w:r>
-      <w:r>
-        <w:rPr>
-          <w:i/>
-        </w:rPr>
-        <w:t xml:space="preserve">Blautia </w:t>
-      </w:r>
-      <w:proofErr w:type="spellStart"/>
-      <w:r>
-        <w:rPr>
-          <w:i/>
-        </w:rPr>
-        <w:t>hydrogenotrophica</w:t>
-      </w:r>
-      <w:r>
-        <w:t>’s</w:t>
-      </w:r>
-      <w:proofErr w:type="spellEnd"/>
-      <w:r>
-        <w:t xml:space="preserve"> glucose-consuming cells. High dilution rates lead to trehalose accumulation, which in turn inhibits the glucose consuming phenotype. When </w:t>
-      </w:r>
-      <w:r>
-        <w:rPr>
-          <w:i/>
-        </w:rPr>
-        <w:t>Blautia hydrogenotrophica</w:t>
-      </w:r>
-      <w:r>
-        <w:t xml:space="preserve"> is not consuming glucose, it occupies a niche that has negligible impact on the other species. In contrast, if the trehalose concentration is low and a sufficient population shifts to glucose consumption, </w:t>
-      </w:r>
-      <w:r>
-        <w:rPr>
-          <w:i/>
-        </w:rPr>
-        <w:t>Blautia hydrogenotrophica</w:t>
-      </w:r>
-      <w:r>
-        <w:t xml:space="preserve"> becomes a strong competitor, inhibiting the other species. Interestingly, this phenotype displays characteristics of hysteresis (ecological memory): once the glucose-consuming population is established, for example, by stopping the feed (setting the dilution rate to zero), then restoring it to previous levels does not return the system to its former state (Figure 3A). Consequently, two states can coexist under the same parameter values, and the system’s history is required to predict its behavior (for a more in-depth exploration of this behavior refer to Supplementary Figure S3 and its caption).</w:t>
+        <w:t xml:space="preserve"> cells in the system (also see Supplementary Fig</w:t>
+      </w:r>
+      <w:r>
+        <w:t>.</w:t>
+      </w:r>
+      <w:r>
+        <w:t xml:space="preserve"> S3).</w:t>
       </w:r>
     </w:p>
     <w:p>
@@ -2261,13 +3063,89 @@
         <w:ind w:firstLine="0"/>
       </w:pPr>
       <w:r>
-        <w:t xml:space="preserve">Similar alternative stable states also exist along the pH gradient. Since these depend on the dilution rate, we fixed </w:t>
-      </w:r>
-      <w:r>
-        <w:t>the dilution rate</w:t>
-      </w:r>
-      <w:r>
-        <w:t xml:space="preserve"> at 0.067h</w:t>
+        <w:lastRenderedPageBreak/>
+        <w:t xml:space="preserve">The alternative steady-states and tipping points emerging from our model's stability landscape analysis helped us interpret experimental data. We cultured gut species in </w:t>
+      </w:r>
+      <w:proofErr w:type="spellStart"/>
+      <w:r>
+        <w:t>minibioreactors</w:t>
+      </w:r>
+      <w:proofErr w:type="spellEnd"/>
+      <w:r>
+        <w:t xml:space="preserve"> that enable parallel cultivation and sampling in controlled conditions, emulating a chemostat via continuous inflow and pipette-controlled outflow, as reported previously</w:t>
+      </w:r>
+      <w:r>
+        <w:t xml:space="preserve"> </w:t>
+      </w:r>
+      <w:r>
+        <w:fldChar w:fldCharType="begin"/>
+      </w:r>
+      <w:r>
+        <w:instrText xml:space="preserve"> ADDIN ZOTERO_ITEM CSL_CITATION {"citationID":"X4dywxs8","properties":{"formattedCitation":"({\\i{}27})","plainCitation":"(27)","noteIndex":0},"citationItems":[{"id":521,"uris":["http://zotero.org/users/2040718/items/B3KFXRED"],"itemData":{"id":521,"type":"article-journal","abstract":"Synthetic communities grown in well-controlled conditions are an important tool to decipher the mechanisms driving community dynamics. However, replicate time series of synthetic human gut communities in chemostats are rare, and it is thus still an open question to what extent stochasticity impacts gut community dynamics. Here, we address this question with a synthetic human gut bacterial community using an automated fermentation system that allows for a larger number of biological replicates. We collected six biological replicates for a community initially consisting of five common gut bacterial species that fill different metabolic niches. After an initial 12 hours in batch mode, we switched to chemostat mode and observed the community to stabilize after 2–3 days. Community profiling with 16S rRNA resulted in high variability across replicate vessels and high technical variability, while the variability across replicates was significantly lower for flow cytometric data. Both techniques agree on the decrease in the abundance of Bacteroides thetaiotaomicron, accompanied by an initial increase in Blautia hydrogenotrophica. These changes occurred together with reproducible metabolic shifts, namely a fast depletion of glucose and trehalose concentration in batch followed by a decrease in formic acid and pyruvic acid concentrations within the first 12 hours after the switch to chemostat mode. In conclusion, the observed variability in the synthetic bacterial human gut community, as assessed with 16S rRNA gene sequencing, is largely due to technical variability. The low variability seen in HPLC and flow cytometry data suggests a highly deterministic system.","container-title":"Gut Microbes","DOI":"10.1080/19490976.2022.2155019","ISSN":"1949-0976","issue":"1","note":"publisher: Taylor &amp; Francis\n_eprint: https://doi.org/10.1080/19490976.2022.2155019\nPMID: 36580382","page":"2155019","source":"Taylor and Francis+NEJM","title":"Technical versus biological variability in a synthetic human gut community","volume":"15","author":[{"family":"Velde","given":"Charlotte","non-dropping-particle":"van de"},{"family":"Joseph","given":"Clémence"},{"family":"Simoens","given":"Kenneth"},{"family":"Raes","given":"Jeroen"},{"family":"Bernaerts","given":"Kristel"},{"family":"Faust","given":"Karoline"}],"issued":{"date-parts":[["2023",12,31]]}}}],"schema":"https://github.com/citation-style-language/schema/raw/master/csl-citation.json"} </w:instrText>
+      </w:r>
+      <w:r>
+        <w:fldChar w:fldCharType="separate"/>
+      </w:r>
+      <w:r>
+        <w:t>(</w:t>
+      </w:r>
+      <w:r>
+        <w:rPr>
+          <w:i/>
+          <w:iCs/>
+        </w:rPr>
+        <w:t>27</w:t>
+      </w:r>
+      <w:r>
+        <w:t>)</w:t>
+      </w:r>
+      <w:r>
+        <w:fldChar w:fldCharType="end"/>
+      </w:r>
+      <w:r>
+        <w:t>. Despite treating vessels as biological replicates, distinct community states clearly emerged when transient perturbations were applied, splitting along PC1/PC2 axes (as shown by the four ellipses of Fig</w:t>
+      </w:r>
+      <w:r>
+        <w:t>.</w:t>
+      </w:r>
+      <w:r>
+        <w:t xml:space="preserve"> 3C, which are illustrated in the heatmap). These states show sharp transitions in species composition within a narrow range of experimental conditions, as we predicted with the model’s stability landscape (Fig</w:t>
+      </w:r>
+      <w:r>
+        <w:t>.</w:t>
+      </w:r>
+      <w:r>
+        <w:t xml:space="preserve"> 2C). These states, like our model, typically exhibited high or low abundance of </w:t>
+      </w:r>
+      <w:r>
+        <w:rPr>
+          <w:i/>
+        </w:rPr>
+        <w:t>Blautia hydrogenotrophica</w:t>
+      </w:r>
+      <w:r>
+        <w:t xml:space="preserve">. In reactors where </w:t>
+      </w:r>
+      <w:r>
+        <w:rPr>
+          <w:i/>
+        </w:rPr>
+        <w:t>Blautia hydrogenotrophica</w:t>
+      </w:r>
+      <w:r>
+        <w:t xml:space="preserve"> was highly abundant, trehalose was completely consumed (Supplementary Table 2), suggesting that the glucose-consuming subpopulation could emerge and influence the abundance of other species. Conversely, </w:t>
+      </w:r>
+      <w:r>
+        <w:rPr>
+          <w:i/>
+        </w:rPr>
+        <w:t>Blautia hydrogenotrophica</w:t>
+      </w:r>
+      <w:r>
+        <w:t xml:space="preserve"> was absent or present at low levels in reactors where trehalose remained at detectable concentrations. In contrast, only one community state was reached in twelve unperturbed vessels (Movie S2)</w:t>
+      </w:r>
+      <w:r>
+        <w:t>, which agreed with the state predicted by the model for a similar dilution rate (inset showing simulation for dilution of 0.041 h</w:t>
       </w:r>
       <w:r>
         <w:rPr>
@@ -2276,87 +3154,10 @@
         <w:t>-1</w:t>
       </w:r>
       <w:r>
-        <w:t xml:space="preserve"> and explored community landscape with varying pH values (Figure 3B). At lower pH values (e.g. 5.47 see Figure 3B), </w:t>
-      </w:r>
-      <w:proofErr w:type="spellStart"/>
-      <w:r>
-        <w:rPr>
-          <w:i/>
-        </w:rPr>
-        <w:t>Roseburia</w:t>
-      </w:r>
-      <w:proofErr w:type="spellEnd"/>
-      <w:r>
-        <w:rPr>
-          <w:i/>
-        </w:rPr>
-        <w:t xml:space="preserve"> intestinalis</w:t>
-      </w:r>
-      <w:r>
-        <w:t xml:space="preserve"> is favored. Overall, </w:t>
-      </w:r>
-      <w:r>
-        <w:rPr>
-          <w:i/>
-        </w:rPr>
-        <w:t xml:space="preserve">Bacteroides </w:t>
-      </w:r>
-      <w:proofErr w:type="spellStart"/>
-      <w:r>
-        <w:rPr>
-          <w:i/>
-        </w:rPr>
-        <w:t>thetaiotaomicron</w:t>
-      </w:r>
-      <w:proofErr w:type="spellEnd"/>
-      <w:r>
-        <w:t xml:space="preserve"> is favored by pH control, since it can produce a large amount of </w:t>
-      </w:r>
-      <w:r>
-        <w:t xml:space="preserve">organic </w:t>
-      </w:r>
-      <w:r>
-        <w:t xml:space="preserve">acids without lowering the environment pH and inhibiting its own growth. The state of the system, however, ultimately depends on its </w:t>
-      </w:r>
-      <w:r>
-        <w:t>history,</w:t>
-      </w:r>
-      <w:r>
-        <w:t xml:space="preserve"> which is illustrated in the lower plot of Figure 3B: changing the pH after the system is established does not necessarily lead to a change in community state (Figure 3B). Of note, this effect is related to the concentration of cells in a specific phenotype reaching a tipping point and not to the extinction of </w:t>
-      </w:r>
-      <w:proofErr w:type="spellStart"/>
-      <w:r>
-        <w:rPr>
-          <w:i/>
-        </w:rPr>
-        <w:t>Roseburia</w:t>
-      </w:r>
-      <w:proofErr w:type="spellEnd"/>
-      <w:r>
-        <w:rPr>
-          <w:i/>
-        </w:rPr>
-        <w:t xml:space="preserve"> intestinalis</w:t>
-      </w:r>
-      <w:r>
-        <w:t xml:space="preserve"> cells, as the shift is performed while there is still a significant abundance of live </w:t>
-      </w:r>
-      <w:proofErr w:type="spellStart"/>
-      <w:r>
-        <w:rPr>
-          <w:i/>
-        </w:rPr>
-        <w:t>Roseburia</w:t>
-      </w:r>
-      <w:proofErr w:type="spellEnd"/>
-      <w:r>
-        <w:rPr>
-          <w:i/>
-        </w:rPr>
-        <w:t xml:space="preserve"> intestinalis</w:t>
-      </w:r>
-      <w:r>
-        <w:t xml:space="preserve"> cells in the system (also see Supplementary Figure S3).</w:t>
+        <w:t xml:space="preserve"> in Fig. 3A)</w:t>
+      </w:r>
+      <w:r>
+        <w:t xml:space="preserve">.  </w:t>
       </w:r>
     </w:p>
     <w:p>
@@ -2368,74 +3169,477 @@
         <w:ind w:firstLine="0"/>
       </w:pPr>
       <w:r>
-        <w:t xml:space="preserve">The alternative steady-states and tipping points emerging from our model's stability landscape analysis helped us interpret experimental data. We cultured gut species in </w:t>
-      </w:r>
-      <w:proofErr w:type="spellStart"/>
-      <w:r>
+        <w:t>Depending on the state that the system assumes, perturbations have a lasting effect, even when the system is returned to its previous conditions. In one experiment, as indicated by the blue dots in Fig</w:t>
+      </w:r>
+      <w:r>
+        <w:t>.</w:t>
+      </w:r>
+      <w:r>
+        <w:t xml:space="preserve"> 3C, the community initially converged to a steady-state with low abundance of </w:t>
+      </w:r>
+      <w:r>
+        <w:rPr>
+          <w:i/>
+        </w:rPr>
+        <w:t>Blautia hydrogenotrophica</w:t>
+      </w:r>
+      <w:r>
+        <w:t xml:space="preserve"> (ellipse I in Fig</w:t>
+      </w:r>
+      <w:r>
+        <w:t>.</w:t>
+      </w:r>
+      <w:r>
+        <w:t xml:space="preserve"> 3C, detailed in the first set of columns of the heatmap). Following sequential pH and dilution rate perturbations—acidifying the pH to around 4</w:t>
+      </w:r>
+      <w:r>
+        <w:t>.8</w:t>
+      </w:r>
+      <w:r>
+        <w:t xml:space="preserve"> and later stopping the feed—the replicates diverged into three alternative stable states after the system was returned to its previous conditions: either reverting to its previous state with low </w:t>
+      </w:r>
+      <w:r>
+        <w:rPr>
+          <w:i/>
+        </w:rPr>
+        <w:t>Blautia hydrogenotrophica abundance</w:t>
+      </w:r>
+      <w:r>
+        <w:t>, transitioning to a state were the three species coexist (ellipse II in Fig</w:t>
+      </w:r>
+      <w:r>
+        <w:t>.</w:t>
+      </w:r>
+      <w:r>
+        <w:t xml:space="preserve"> 3C), or moving to a state where </w:t>
+      </w:r>
+      <w:r>
+        <w:rPr>
+          <w:i/>
+        </w:rPr>
+        <w:t xml:space="preserve">Bacteroides </w:t>
+      </w:r>
+      <w:proofErr w:type="spellStart"/>
+      <w:r>
+        <w:rPr>
+          <w:i/>
+        </w:rPr>
+        <w:t>thetaiotaomicron</w:t>
+      </w:r>
+      <w:proofErr w:type="spellEnd"/>
+      <w:r>
+        <w:t xml:space="preserve"> predominated (ellipse IV in Fig</w:t>
+      </w:r>
+      <w:r>
+        <w:t>.</w:t>
+      </w:r>
+      <w:r>
+        <w:t xml:space="preserve"> 3C). In a second experiment, represented by the purple dots in Fig</w:t>
+      </w:r>
+      <w:r>
+        <w:t>.</w:t>
+      </w:r>
+      <w:r>
+        <w:t xml:space="preserve"> 3C, the system initially converged to the steady-state were the three species coexist (ellipse II in Fig</w:t>
+      </w:r>
+      <w:r>
+        <w:t>.</w:t>
+      </w:r>
+      <w:r>
+        <w:t xml:space="preserve"> 3C). Following a dilution rate perturbation (feed stop), the system transitioned to a state with high abundance of </w:t>
+      </w:r>
+      <w:r>
+        <w:rPr>
+          <w:i/>
+        </w:rPr>
+        <w:t>Blautia hydrogenotrophica</w:t>
+      </w:r>
+      <w:r>
+        <w:t xml:space="preserve"> and low abundance of </w:t>
+      </w:r>
+      <w:proofErr w:type="spellStart"/>
+      <w:r>
+        <w:rPr>
+          <w:i/>
+        </w:rPr>
+        <w:t>Roseburia</w:t>
+      </w:r>
+      <w:proofErr w:type="spellEnd"/>
+      <w:r>
+        <w:rPr>
+          <w:i/>
+        </w:rPr>
+        <w:t xml:space="preserve"> intestinalis</w:t>
+      </w:r>
+      <w:r>
+        <w:t>, similar to the behavior predicted by the model (Fig</w:t>
+      </w:r>
+      <w:r>
+        <w:t>.</w:t>
+      </w:r>
+      <w:r>
+        <w:t xml:space="preserve"> 3A and Fig</w:t>
+      </w:r>
+      <w:r>
+        <w:t>.</w:t>
+      </w:r>
+      <w:r>
+        <w:t xml:space="preserve"> S3A). Since replicates from different experiments cluster into distinct steady states following perturbations—predominantly influenced by trehalose and glucose-consuming subpopulations of </w:t>
+      </w:r>
+      <w:r>
+        <w:rPr>
+          <w:i/>
+        </w:rPr>
+        <w:t>Blautia hydrogenotrophica</w:t>
+      </w:r>
+      <w:r>
+        <w:t>—this corroborates the history-dependent multistability mechanism suggested by our model's landscape analysis (For a detailed illustration of the trajectories of the two experiments, refer to Movie S2).</w:t>
+      </w:r>
+    </w:p>
+    <w:p>
+      <w:pPr>
+        <w:rPr>
+          <w:rFonts w:ascii="Times New Roman" w:eastAsia="Times New Roman" w:hAnsi="Times New Roman" w:cs="Times New Roman"/>
+          <w:sz w:val="24"/>
+          <w:szCs w:val="24"/>
+          <w:lang w:val="en-US"/>
+        </w:rPr>
+      </w:pPr>
+      <w:r>
+        <w:rPr>
+          <w:lang w:val="en-US"/>
+        </w:rPr>
+        <w:br w:type="page"/>
+      </w:r>
+    </w:p>
+    <w:p>
+      <w:pPr>
+        <w:rPr>
+          <w:rFonts w:ascii="Times New Roman" w:hAnsi="Times New Roman" w:cs="Times New Roman"/>
+          <w:lang w:val="en-US"/>
+        </w:rPr>
+      </w:pPr>
+      <w:r>
+        <w:rPr>
+          <w:noProof/>
+        </w:rPr>
+        <w:lastRenderedPageBreak/>
+        <w:drawing>
+          <wp:inline distT="0" distB="0" distL="0" distR="0" wp14:anchorId="4F021B42" wp14:editId="20BAAC2F">
+            <wp:extent cx="5760720" cy="7020560"/>
+            <wp:effectExtent l="0" t="0" r="0" b="8890"/>
+            <wp:docPr id="4" name="Picture 4"/>
+            <wp:cNvGraphicFramePr>
+              <a:graphicFrameLocks xmlns:a="http://schemas.openxmlformats.org/drawingml/2006/main" noChangeAspect="1"/>
+            </wp:cNvGraphicFramePr>
+            <a:graphic xmlns:a="http://schemas.openxmlformats.org/drawingml/2006/main">
+              <a:graphicData uri="http://schemas.openxmlformats.org/drawingml/2006/picture">
+                <pic:pic xmlns:pic="http://schemas.openxmlformats.org/drawingml/2006/picture">
+                  <pic:nvPicPr>
+                    <pic:cNvPr id="4" name="Fig3.png"/>
+                    <pic:cNvPicPr/>
+                  </pic:nvPicPr>
+                  <pic:blipFill>
+                    <a:blip r:embed="rId7" cstate="print">
+                      <a:extLst>
+                        <a:ext uri="{28A0092B-C50C-407E-A947-70E740481C1C}">
+                          <a14:useLocalDpi xmlns:a14="http://schemas.microsoft.com/office/drawing/2010/main" val="0"/>
+                        </a:ext>
+                      </a:extLst>
+                    </a:blip>
+                    <a:stretch>
+                      <a:fillRect/>
+                    </a:stretch>
+                  </pic:blipFill>
+                  <pic:spPr>
+                    <a:xfrm>
+                      <a:off x="0" y="0"/>
+                      <a:ext cx="5760720" cy="7020560"/>
+                    </a:xfrm>
+                    <a:prstGeom prst="rect">
+                      <a:avLst/>
+                    </a:prstGeom>
+                  </pic:spPr>
+                </pic:pic>
+              </a:graphicData>
+            </a:graphic>
+          </wp:inline>
+        </w:drawing>
+      </w:r>
+      <w:r>
+        <w:rPr>
+          <w:rFonts w:ascii="Times New Roman" w:hAnsi="Times New Roman" w:cs="Times New Roman"/>
+          <w:b/>
+          <w:lang w:val="en-US"/>
+        </w:rPr>
+        <w:t>Fig</w:t>
+      </w:r>
+      <w:r>
+        <w:rPr>
+          <w:rFonts w:ascii="Times New Roman" w:hAnsi="Times New Roman" w:cs="Times New Roman"/>
+          <w:b/>
+          <w:lang w:val="en-US"/>
+        </w:rPr>
+        <w:t>.</w:t>
+      </w:r>
+      <w:r>
+        <w:rPr>
+          <w:rFonts w:ascii="Times New Roman" w:hAnsi="Times New Roman" w:cs="Times New Roman"/>
+          <w:b/>
+          <w:lang w:val="en-US"/>
+        </w:rPr>
+        <w:t xml:space="preserve"> 3:</w:t>
+      </w:r>
+      <w:r>
+        <w:rPr>
+          <w:rFonts w:ascii="Times New Roman" w:hAnsi="Times New Roman" w:cs="Times New Roman"/>
+          <w:lang w:val="en-US"/>
+        </w:rPr>
+        <w:t xml:space="preserve"> Modeling and experimental validation of tipping points and multistability in a gut microbial community. </w:t>
+      </w:r>
+      <w:r>
+        <w:rPr>
+          <w:rFonts w:ascii="Times New Roman" w:hAnsi="Times New Roman" w:cs="Times New Roman"/>
+          <w:lang w:val="en-US"/>
+        </w:rPr>
+        <w:t>Model simulations predict alternative steady states connected by sharp transitions (tipping points) that exhibit hysteresis (ecological memory). For example, (</w:t>
+      </w:r>
+      <w:r>
+        <w:rPr>
+          <w:rFonts w:ascii="Times New Roman" w:hAnsi="Times New Roman" w:cs="Times New Roman"/>
+          <w:b/>
+          <w:lang w:val="en-US"/>
+        </w:rPr>
+        <w:t>A</w:t>
+      </w:r>
+      <w:r>
+        <w:rPr>
+          <w:rFonts w:ascii="Times New Roman" w:hAnsi="Times New Roman" w:cs="Times New Roman"/>
+          <w:lang w:val="en-US"/>
+        </w:rPr>
+        <w:t>) a perturbation of the dilution rate drives the community towards an alternative state. Even when the original dilution rate is restored, indicated by the pink background, the system does not return to its previous state. This scenario, depicted in the lower inset</w:t>
+      </w:r>
+      <w:r>
+        <w:rPr>
+          <w:rFonts w:ascii="Times New Roman" w:hAnsi="Times New Roman" w:cs="Times New Roman"/>
+          <w:lang w:val="en-US"/>
+        </w:rPr>
+        <w:t>,</w:t>
+      </w:r>
+      <w:r>
+        <w:rPr>
+          <w:rFonts w:ascii="Times New Roman" w:hAnsi="Times New Roman" w:cs="Times New Roman"/>
+          <w:lang w:val="en-US"/>
+        </w:rPr>
+        <w:t xml:space="preserve"> was reproduced experimentally (see (C) below) (</w:t>
+      </w:r>
+      <w:r>
+        <w:rPr>
+          <w:rFonts w:ascii="Times New Roman" w:hAnsi="Times New Roman" w:cs="Times New Roman"/>
+          <w:b/>
+          <w:lang w:val="en-US"/>
+        </w:rPr>
+        <w:t>B</w:t>
+      </w:r>
+      <w:r>
+        <w:rPr>
+          <w:rFonts w:ascii="Times New Roman" w:hAnsi="Times New Roman" w:cs="Times New Roman"/>
+          <w:lang w:val="en-US"/>
+        </w:rPr>
+        <w:t xml:space="preserve">) The steady-state community composition that emerges when controlling the system’s pH depends on the system’s history. For example, a different state is reached when the system starts and remains at a pH of 5.47 (indicated by the green background) compared to when it starts at a pH of 5.6 and is shifted to a pH of 5.47. Notice that when varying the dilution rate (A) the pH is an emergent state of the system, whereas </w:t>
+      </w:r>
+      <w:r>
+        <w:rPr>
+          <w:rFonts w:ascii="Times New Roman" w:hAnsi="Times New Roman" w:cs="Times New Roman"/>
+          <w:lang w:val="en-US"/>
+        </w:rPr>
+        <w:lastRenderedPageBreak/>
+        <w:t>in the heatmap in (B) it is held constant at specific values. (</w:t>
+      </w:r>
+      <w:r>
+        <w:rPr>
+          <w:rFonts w:ascii="Times New Roman" w:hAnsi="Times New Roman" w:cs="Times New Roman"/>
+          <w:b/>
+          <w:lang w:val="en-US"/>
+        </w:rPr>
+        <w:t>C</w:t>
+      </w:r>
+      <w:r>
+        <w:rPr>
+          <w:rFonts w:ascii="Times New Roman" w:hAnsi="Times New Roman" w:cs="Times New Roman"/>
+          <w:lang w:val="en-US"/>
+        </w:rPr>
+        <w:t xml:space="preserve">) Experimental validation conducted in </w:t>
+      </w:r>
+      <w:proofErr w:type="spellStart"/>
+      <w:r>
+        <w:rPr>
+          <w:rFonts w:ascii="Times New Roman" w:hAnsi="Times New Roman" w:cs="Times New Roman"/>
+          <w:lang w:val="en-US"/>
+        </w:rPr>
         <w:t>minibioreactors</w:t>
       </w:r>
       <w:proofErr w:type="spellEnd"/>
       <w:r>
-        <w:t xml:space="preserve"> that enable parallel cultivation and sampling in controlled conditions, emulating a chemostat via continuous inflow and pipette-controlled outflow, as reported previously</w:t>
-      </w:r>
-      <w:r>
-        <w:t xml:space="preserve"> </w:t>
-      </w:r>
-      <w:r>
-        <w:fldChar w:fldCharType="begin"/>
-      </w:r>
-      <w:r>
-        <w:instrText xml:space="preserve"> ADDIN ZOTERO_ITEM CSL_CITATION {"citationID":"X4dywxs8","properties":{"formattedCitation":"({\\i{}27})","plainCitation":"(27)","noteIndex":0},"citationItems":[{"id":521,"uris":["http://zotero.org/users/2040718/items/B3KFXRED"],"itemData":{"id":521,"type":"article-journal","abstract":"Synthetic communities grown in well-controlled conditions are an important tool to decipher the mechanisms driving community dynamics. However, replicate time series of synthetic human gut communities in chemostats are rare, and it is thus still an open question to what extent stochasticity impacts gut community dynamics. Here, we address this question with a synthetic human gut bacterial community using an automated fermentation system that allows for a larger number of biological replicates. We collected six biological replicates for a community initially consisting of five common gut bacterial species that fill different metabolic niches. After an initial 12 hours in batch mode, we switched to chemostat mode and observed the community to stabilize after 2–3 days. Community profiling with 16S rRNA resulted in high variability across replicate vessels and high technical variability, while the variability across replicates was significantly lower for flow cytometric data. Both techniques agree on the decrease in the abundance of Bacteroides thetaiotaomicron, accompanied by an initial increase in Blautia hydrogenotrophica. These changes occurred together with reproducible metabolic shifts, namely a fast depletion of glucose and trehalose concentration in batch followed by a decrease in formic acid and pyruvic acid concentrations within the first 12 hours after the switch to chemostat mode. In conclusion, the observed variability in the synthetic bacterial human gut community, as assessed with 16S rRNA gene sequencing, is largely due to technical variability. The low variability seen in HPLC and flow cytometry data suggests a highly deterministic system.","container-title":"Gut Microbes","DOI":"10.1080/19490976.2022.2155019","ISSN":"1949-0976","issue":"1","note":"publisher: Taylor &amp; Francis\n_eprint: https://doi.org/10.1080/19490976.2022.2155019\nPMID: 36580382","page":"2155019","source":"Taylor and Francis+NEJM","title":"Technical versus biological variability in a synthetic human gut community","volume":"15","author":[{"family":"Velde","given":"Charlotte","non-dropping-particle":"van de"},{"family":"Joseph","given":"Clémence"},{"family":"Simoens","given":"Kenneth"},{"family":"Raes","given":"Jeroen"},{"family":"Bernaerts","given":"Kristel"},{"family":"Faust","given":"Karoline"}],"issued":{"date-parts":[["2023",12,31]]}}}],"schema":"https://github.com/citation-style-language/schema/raw/master/csl-citation.json"} </w:instrText>
-      </w:r>
-      <w:r>
-        <w:fldChar w:fldCharType="separate"/>
-      </w:r>
-      <w:r>
-        <w:t>(</w:t>
-      </w:r>
-      <w:r>
-        <w:rPr>
-          <w:i/>
-          <w:iCs/>
-        </w:rPr>
-        <w:t>27</w:t>
-      </w:r>
-      <w:r>
-        <w:t>)</w:t>
-      </w:r>
-      <w:r>
-        <w:fldChar w:fldCharType="end"/>
-      </w:r>
-      <w:r>
-        <w:t xml:space="preserve">. Despite treating vessels as biological replicates, distinct community states clearly emerged when transient perturbations were applied, splitting along PC1/PC2 axes (as shown by the four ellipses of Figure 3C, which are illustrated in the heatmap). These states show sharp transitions in species composition within a narrow range of experimental conditions, as we predicted with the model’s stability landscape (Figure 2C). These states, like our model, typically exhibited high or low abundance of </w:t>
-      </w:r>
-      <w:r>
-        <w:rPr>
-          <w:i/>
+        <w:rPr>
+          <w:rFonts w:ascii="Times New Roman" w:hAnsi="Times New Roman" w:cs="Times New Roman"/>
+          <w:lang w:val="en-US"/>
+        </w:rPr>
+        <w:t xml:space="preserve"> (shown in the small inset photograph) reveals sharply defined, stable community compositions that persist under nearly identical environmental conditions, aligning with the model's predictions of multistability. </w:t>
+      </w:r>
+      <w:r>
+        <w:rPr>
+          <w:rFonts w:ascii="Times New Roman" w:hAnsi="Times New Roman" w:cs="Times New Roman"/>
+          <w:lang w:val="en-US"/>
+        </w:rPr>
+        <w:t>We systematically collected periodic samples and analyzed community-state</w:t>
+      </w:r>
+      <w:r>
+        <w:rPr>
+          <w:rFonts w:ascii="Times New Roman" w:hAnsi="Times New Roman" w:cs="Times New Roman"/>
+          <w:lang w:val="en-US"/>
+        </w:rPr>
+        <w:t>s</w:t>
+      </w:r>
+      <w:r>
+        <w:rPr>
+          <w:rFonts w:ascii="Times New Roman" w:hAnsi="Times New Roman" w:cs="Times New Roman"/>
+          <w:lang w:val="en-US"/>
+        </w:rPr>
+        <w:t xml:space="preserve"> using HPLC for metabolites, alongside 16S rDNA sequencing and flow cytometry for bacterial species quantification (detailed in Supplementary Table S2). </w:t>
+      </w:r>
+      <w:r>
+        <w:rPr>
+          <w:rFonts w:ascii="Times New Roman" w:hAnsi="Times New Roman" w:cs="Times New Roman"/>
+          <w:lang w:val="en-US"/>
+        </w:rPr>
+        <w:t xml:space="preserve">The heatmap illustrates the endpoint replicates before perturbation and after achieving a post-perturbation steady-state, classified by “states” corresponding to the ellipses I, II, III, and IV in the PCA plots. The ellipses were drawn as the minimal ellipses that enclose all the endpoint samples depicted in the heatmap.  The top and bottom plots track the trajectories of two separate experiments within principal component space. The left plots depict the paths taken by samples towards their steady-states, starting at “1” and progressing until they reach a point of minimal change (“3”); the approximate locations of their steady-states are denoted by red asterisks within the ellipses. The right plots trace perturbation and post-perturbation trajectories: in the first experiment (blue dots), samples transition from steady-state I, which is dominated by </w:t>
+      </w:r>
+      <w:r>
+        <w:rPr>
+          <w:rFonts w:ascii="Times New Roman" w:hAnsi="Times New Roman" w:cs="Times New Roman"/>
+          <w:i/>
+          <w:lang w:val="en-US"/>
+        </w:rPr>
+        <w:t xml:space="preserve">Bacteroides </w:t>
+      </w:r>
+      <w:proofErr w:type="spellStart"/>
+      <w:r>
+        <w:rPr>
+          <w:rFonts w:ascii="Times New Roman" w:hAnsi="Times New Roman" w:cs="Times New Roman"/>
+          <w:i/>
+          <w:lang w:val="en-US"/>
+        </w:rPr>
+        <w:t>thetaiotaomicron</w:t>
+      </w:r>
+      <w:proofErr w:type="spellEnd"/>
+      <w:r>
+        <w:rPr>
+          <w:rFonts w:ascii="Times New Roman" w:hAnsi="Times New Roman" w:cs="Times New Roman"/>
+          <w:lang w:val="en-US"/>
+        </w:rPr>
+        <w:t xml:space="preserve"> and </w:t>
+      </w:r>
+      <w:proofErr w:type="spellStart"/>
+      <w:r>
+        <w:rPr>
+          <w:rFonts w:ascii="Times New Roman" w:hAnsi="Times New Roman" w:cs="Times New Roman"/>
+          <w:i/>
+          <w:lang w:val="en-US"/>
+        </w:rPr>
+        <w:t>Roseburia</w:t>
+      </w:r>
+      <w:proofErr w:type="spellEnd"/>
+      <w:r>
+        <w:rPr>
+          <w:rFonts w:ascii="Times New Roman" w:hAnsi="Times New Roman" w:cs="Times New Roman"/>
+          <w:i/>
+          <w:lang w:val="en-US"/>
+        </w:rPr>
+        <w:t xml:space="preserve"> intestinalis</w:t>
+      </w:r>
+      <w:r>
+        <w:rPr>
+          <w:rFonts w:ascii="Times New Roman" w:hAnsi="Times New Roman" w:cs="Times New Roman"/>
+          <w:lang w:val="en-US"/>
+        </w:rPr>
+        <w:t xml:space="preserve">, to one of three alternative states (either remaining in I, going to II where all three species coexist, or to IV where </w:t>
+      </w:r>
+      <w:r>
+        <w:rPr>
+          <w:rFonts w:ascii="Times New Roman" w:hAnsi="Times New Roman" w:cs="Times New Roman"/>
+          <w:i/>
+          <w:lang w:val="en-US"/>
+        </w:rPr>
+        <w:t xml:space="preserve">Bacteroides </w:t>
+      </w:r>
+      <w:proofErr w:type="spellStart"/>
+      <w:r>
+        <w:rPr>
+          <w:rFonts w:ascii="Times New Roman" w:hAnsi="Times New Roman" w:cs="Times New Roman"/>
+          <w:i/>
+          <w:lang w:val="en-US"/>
+        </w:rPr>
+        <w:t>thetaiotaomicron</w:t>
+      </w:r>
+      <w:proofErr w:type="spellEnd"/>
+      <w:r>
+        <w:rPr>
+          <w:rFonts w:ascii="Times New Roman" w:hAnsi="Times New Roman" w:cs="Times New Roman"/>
+          <w:lang w:val="en-US"/>
+        </w:rPr>
+        <w:t xml:space="preserve"> dominates). In the second experiment (purple dots), as predicted by the model (see bottom inset in (A)), when exposed only to a dilution rate perturbation, samples transition from state II to state III, which is dominated by </w:t>
+      </w:r>
+      <w:r>
+        <w:rPr>
+          <w:rFonts w:ascii="Times New Roman" w:hAnsi="Times New Roman" w:cs="Times New Roman"/>
+          <w:i/>
+          <w:lang w:val="en-US"/>
+        </w:rPr>
+        <w:t xml:space="preserve">Bacteroides </w:t>
+      </w:r>
+      <w:proofErr w:type="spellStart"/>
+      <w:r>
+        <w:rPr>
+          <w:rFonts w:ascii="Times New Roman" w:hAnsi="Times New Roman" w:cs="Times New Roman"/>
+          <w:i/>
+          <w:lang w:val="en-US"/>
+        </w:rPr>
+        <w:t>thetaiotaomicron</w:t>
+      </w:r>
+      <w:proofErr w:type="spellEnd"/>
+      <w:r>
+        <w:rPr>
+          <w:rFonts w:ascii="Times New Roman" w:hAnsi="Times New Roman" w:cs="Times New Roman"/>
+          <w:lang w:val="en-US"/>
+        </w:rPr>
+        <w:t xml:space="preserve"> and </w:t>
+      </w:r>
+      <w:r>
+        <w:rPr>
+          <w:rFonts w:ascii="Times New Roman" w:hAnsi="Times New Roman" w:cs="Times New Roman"/>
+          <w:i/>
+          <w:lang w:val="en-US"/>
         </w:rPr>
         <w:t>Blautia hydrogenotrophica</w:t>
       </w:r>
       <w:r>
-        <w:t xml:space="preserve">. In reactors where </w:t>
-      </w:r>
-      <w:r>
-        <w:rPr>
-          <w:i/>
-        </w:rPr>
-        <w:t>Blautia hydrogenotrophica</w:t>
-      </w:r>
-      <w:r>
-        <w:t xml:space="preserve"> was highly abundant, trehalose was completely consumed (Supplementary Table 2), suggesting that the glucose-consuming subpopulation could emerge and influence the abundance of other species. Conversely, </w:t>
-      </w:r>
-      <w:r>
-        <w:rPr>
-          <w:i/>
-        </w:rPr>
-        <w:t>Blautia hydrogenotrophica</w:t>
-      </w:r>
-      <w:r>
-        <w:t xml:space="preserve"> was absent or present at low levels in reactors where trehalose remained at detectable concentrations. In contrast, only one community state was reached in twelve unperturbed vessels (Movie S2).  </w:t>
-      </w:r>
+        <w:rPr>
+          <w:rFonts w:ascii="Times New Roman" w:hAnsi="Times New Roman" w:cs="Times New Roman"/>
+          <w:lang w:val="en-US"/>
+        </w:rPr>
+        <w:t>. The light green PCA points in the background comprise all samples; The complete temporal trajectory is illustrated in Supplementary Movie S2.</w:t>
+      </w:r>
+    </w:p>
+    <w:p>
+      <w:pPr>
+        <w:rPr>
+          <w:rFonts w:ascii="Times New Roman" w:eastAsia="Times New Roman" w:hAnsi="Times New Roman" w:cs="Times New Roman"/>
+          <w:sz w:val="24"/>
+          <w:szCs w:val="24"/>
+          <w:lang w:val="en-US"/>
+        </w:rPr>
+      </w:pPr>
     </w:p>
     <w:p>
       <w:pPr>
@@ -2444,80 +3648,15 @@
           <w:tab w:val="left" w:pos="8130"/>
         </w:tabs>
         <w:ind w:firstLine="0"/>
-      </w:pPr>
-      <w:r>
-        <w:lastRenderedPageBreak/>
-        <w:t xml:space="preserve">Depending on the state that the system assumes, perturbations have a lasting effect, even when the system is returned to its previous conditions. In one experiment, as indicated by the blue dots in Figure 3C, the community initially converged to a steady-state with low abundance of </w:t>
-      </w:r>
-      <w:r>
-        <w:rPr>
-          <w:i/>
-        </w:rPr>
-        <w:t>Blautia hydrogenotrophica</w:t>
-      </w:r>
-      <w:r>
-        <w:t xml:space="preserve"> (ellipse I in Figure 3C, detailed in the first set of columns of the heatmap). Following sequential pH and dilution rate perturbations—acidifying the pH to around 4 and later stopping the feed—the replicates diverged into three alternative stable states after the system was returned to its previous conditions: either reverting to its previous state with low </w:t>
-      </w:r>
-      <w:r>
-        <w:rPr>
-          <w:i/>
-        </w:rPr>
-        <w:t>Blautia hydrogenotrophica abundance</w:t>
-      </w:r>
-      <w:r>
-        <w:t xml:space="preserve">, transitioning to a state were the three species coexist (ellipse II in Figure 3C), or moving to a state where </w:t>
-      </w:r>
-      <w:r>
-        <w:rPr>
-          <w:i/>
-        </w:rPr>
-        <w:t xml:space="preserve">Bacteroides </w:t>
-      </w:r>
-      <w:proofErr w:type="spellStart"/>
-      <w:r>
-        <w:rPr>
-          <w:i/>
-        </w:rPr>
-        <w:t>thetaiotaomicron</w:t>
-      </w:r>
-      <w:proofErr w:type="spellEnd"/>
-      <w:r>
-        <w:t xml:space="preserve"> predominated (ellipse IV in Figure 3C). In a second experiment, represented by the purple dots in Figure 3C, the system initially converged to the steady-state were the three species coexist (ellipse II in Figure 3C). Following a dilution rate perturbation (feed stop), the system transitioned to a state with high abundance of </w:t>
-      </w:r>
-      <w:r>
-        <w:rPr>
-          <w:i/>
-        </w:rPr>
-        <w:t>Blautia hydrogenotrophica</w:t>
-      </w:r>
-      <w:r>
-        <w:t xml:space="preserve"> and low abundance of </w:t>
-      </w:r>
-      <w:proofErr w:type="spellStart"/>
-      <w:r>
-        <w:rPr>
-          <w:i/>
-        </w:rPr>
-        <w:t>Roseburia</w:t>
-      </w:r>
-      <w:proofErr w:type="spellEnd"/>
-      <w:r>
-        <w:rPr>
-          <w:i/>
-        </w:rPr>
-        <w:t xml:space="preserve"> intestinalis</w:t>
-      </w:r>
-      <w:r>
-        <w:t xml:space="preserve">, similar to the behavior predicted by the model (Figure 3A and Figure S3A). Since replicates from different experiments cluster into distinct steady states following perturbations—predominantly influenced by trehalose and glucose-consuming subpopulations of </w:t>
-      </w:r>
-      <w:r>
-        <w:rPr>
-          <w:i/>
-        </w:rPr>
-        <w:t>Blautia hydrogenotrophica</w:t>
-      </w:r>
-      <w:r>
-        <w:t>—this corroborates the history-dependent multistability mechanism suggested by our model's landscape analysis (For a detailed illustration of the trajectories of the two experiments, refer to Movie S2).</w:t>
+        <w:rPr>
+          <w:b/>
+        </w:rPr>
+      </w:pPr>
+      <w:r>
+        <w:rPr>
+          <w:b/>
+        </w:rPr>
+        <w:t>Simulating multistability in systems with many species</w:t>
       </w:r>
     </w:p>
     <w:p>
@@ -2527,16 +3666,449 @@
           <w:tab w:val="left" w:pos="8130"/>
         </w:tabs>
         <w:ind w:firstLine="0"/>
-        <w:rPr>
-          <w:b/>
-        </w:rPr>
-      </w:pPr>
-      <w:r>
-        <w:rPr>
-          <w:b/>
-        </w:rPr>
-        <w:t>Simulating multistability in systems with many species</w:t>
-      </w:r>
+      </w:pPr>
+      <w:r>
+        <w:t xml:space="preserve">To further confirm this multistability mechanism and explore its potential to explain microbiome landscape dynamics, we abstracted components of our model into a new formalism (for details refer to Supplementary text S2). Species are defined by </w:t>
+      </w:r>
+      <w:proofErr w:type="spellStart"/>
+      <w:r>
+        <w:t>Lotka</w:t>
+      </w:r>
+      <w:proofErr w:type="spellEnd"/>
+      <w:r>
+        <w:t>-Volterra growth/interaction rates, but instead of single growth rates and interaction vectors, species encompass subpopulations with alternative phenotypes (two and potentially more growth rates and interaction terms) with environment-responsive transitions between them (Fig</w:t>
+      </w:r>
+      <w:r>
+        <w:t>.</w:t>
+      </w:r>
+      <w:r>
+        <w:t xml:space="preserve"> 4A). As in our mechanistic model, this simplified model exhibits alternative community types separated by a tipping point (Fig</w:t>
+      </w:r>
+      <w:r>
+        <w:t>.</w:t>
+      </w:r>
+      <w:r>
+        <w:t xml:space="preserve"> 4B). States arise from subpopulation shifts to strongly competing phenotypes (e.g. more efficient usage of key nutrients). Simulations show that even in larger communities, environment-driven emergence of such competitive phenotypes can significantly reshape the </w:t>
+      </w:r>
+      <w:r>
+        <w:t xml:space="preserve">communities’ </w:t>
+      </w:r>
+      <w:r>
+        <w:t xml:space="preserve">landscape, producing distinct community types </w:t>
+      </w:r>
+      <w:r>
+        <w:t xml:space="preserve">that </w:t>
+      </w:r>
+      <w:r>
+        <w:t>resembl</w:t>
+      </w:r>
+      <w:r>
+        <w:t>e</w:t>
+      </w:r>
+      <w:r>
+        <w:t xml:space="preserve"> enterotypes (Fig</w:t>
+      </w:r>
+      <w:r>
+        <w:t>.</w:t>
+      </w:r>
+      <w:r>
+        <w:t xml:space="preserve"> 4C). Similar to an empirical study of species distribution across stool samples</w:t>
+      </w:r>
+      <w:r>
+        <w:t xml:space="preserve"> </w:t>
+      </w:r>
+      <w:r>
+        <w:fldChar w:fldCharType="begin"/>
+      </w:r>
+      <w:r>
+        <w:instrText xml:space="preserve"> ADDIN ZOTERO_ITEM CSL_CITATION {"citationID":"IqAn4vn0","properties":{"formattedCitation":"({\\i{}28})","plainCitation":"(28)","noteIndex":0},"citationItems":[{"id":523,"uris":["http://zotero.org/users/2040718/items/LCA9B3FL"],"itemData":{"id":523,"type":"article-journal","abstract":"The microbial communities living in the human intestine can have profound impact on our well-being and health. However, we have limited understanding of the mechanisms that control this complex ecosystem. Here, based on a deep phylogenetic analysis of the intestinal microbiota in a thousand western adults, we identify groups of bacteria that exhibit robust bistable abundance distributions. These bacteria are either abundant or nearly absent in most individuals, and exhibit decreased temporal stability at the intermediate abundance range. The abundances of these bimodally distributed bacteria vary independently, and their abundance distributions are not affected by short-term dietary interventions. However, their contrasting alternative states are associated with host factors such as ageing and overweight. We propose that the bistable groups reflect tipping elements of the intestinal microbiota, whose critical transitions may have profound health implications and diagnostic potential.","container-title":"Nature Communications","DOI":"10.1038/ncomms5344","ISSN":"2041-1723","issue":"1","journalAbbreviation":"Nat Commun","language":"en","license":"2014 The Author(s)","note":"number: 1\npublisher: Nature Publishing Group","page":"4344","source":"www.nature.com","title":"Tipping elements in the human intestinal ecosystem","volume":"5","author":[{"family":"Lahti","given":"Leo"},{"family":"Salojärvi","given":"Jarkko"},{"family":"Salonen","given":"Anne"},{"family":"Scheffer","given":"Marten"},{"family":"Vos","given":"Willem M.","non-dropping-particle":"de"}],"issued":{"date-parts":[["2014",7,8]]}}}],"schema":"https://github.com/citation-style-language/schema/raw/master/csl-citation.json"} </w:instrText>
+      </w:r>
+      <w:r>
+        <w:fldChar w:fldCharType="separate"/>
+      </w:r>
+      <w:r>
+        <w:t>(</w:t>
+      </w:r>
+      <w:r>
+        <w:rPr>
+          <w:i/>
+          <w:iCs/>
+        </w:rPr>
+        <w:t>28</w:t>
+      </w:r>
+      <w:r>
+        <w:t>)</w:t>
+      </w:r>
+      <w:r>
+        <w:fldChar w:fldCharType="end"/>
+      </w:r>
+      <w:r>
+        <w:t>, the species driving such community shifts—referred to as tipping elements—exhibit a bimodal distribution in our model (Fig</w:t>
+      </w:r>
+      <w:r>
+        <w:t>.</w:t>
+      </w:r>
+      <w:r>
+        <w:t xml:space="preserve"> 4C).</w:t>
+      </w:r>
+    </w:p>
+    <w:p>
+      <w:pPr>
+        <w:rPr>
+          <w:noProof/>
+        </w:rPr>
+      </w:pPr>
+      <w:r>
+        <w:rPr>
+          <w:noProof/>
+        </w:rPr>
+        <w:br w:type="page"/>
+      </w:r>
+    </w:p>
+    <w:p>
+      <w:pPr>
+        <w:rPr>
+          <w:rFonts w:ascii="Times New Roman" w:hAnsi="Times New Roman" w:cs="Times New Roman"/>
+          <w:b/>
+          <w:lang w:val="en-US"/>
+        </w:rPr>
+      </w:pPr>
+      <w:r>
+        <w:rPr>
+          <w:rFonts w:ascii="Times New Roman" w:hAnsi="Times New Roman" w:cs="Times New Roman"/>
+          <w:b/>
+          <w:noProof/>
+          <w:lang w:val="en-US"/>
+        </w:rPr>
+        <w:lastRenderedPageBreak/>
+        <w:drawing>
+          <wp:inline distT="0" distB="0" distL="0" distR="0" wp14:anchorId="14BA1011" wp14:editId="26AB6E6F">
+            <wp:extent cx="5760720" cy="6362065"/>
+            <wp:effectExtent l="0" t="0" r="0" b="635"/>
+            <wp:docPr id="5" name="Picture 5"/>
+            <wp:cNvGraphicFramePr>
+              <a:graphicFrameLocks xmlns:a="http://schemas.openxmlformats.org/drawingml/2006/main" noChangeAspect="1"/>
+            </wp:cNvGraphicFramePr>
+            <a:graphic xmlns:a="http://schemas.openxmlformats.org/drawingml/2006/main">
+              <a:graphicData uri="http://schemas.openxmlformats.org/drawingml/2006/picture">
+                <pic:pic xmlns:pic="http://schemas.openxmlformats.org/drawingml/2006/picture">
+                  <pic:nvPicPr>
+                    <pic:cNvPr id="5" name="Fig4.png"/>
+                    <pic:cNvPicPr/>
+                  </pic:nvPicPr>
+                  <pic:blipFill>
+                    <a:blip r:embed="rId8" cstate="print">
+                      <a:extLst>
+                        <a:ext uri="{28A0092B-C50C-407E-A947-70E740481C1C}">
+                          <a14:useLocalDpi xmlns:a14="http://schemas.microsoft.com/office/drawing/2010/main" val="0"/>
+                        </a:ext>
+                      </a:extLst>
+                    </a:blip>
+                    <a:stretch>
+                      <a:fillRect/>
+                    </a:stretch>
+                  </pic:blipFill>
+                  <pic:spPr>
+                    <a:xfrm>
+                      <a:off x="0" y="0"/>
+                      <a:ext cx="5760720" cy="6362065"/>
+                    </a:xfrm>
+                    <a:prstGeom prst="rect">
+                      <a:avLst/>
+                    </a:prstGeom>
+                  </pic:spPr>
+                </pic:pic>
+              </a:graphicData>
+            </a:graphic>
+          </wp:inline>
+        </w:drawing>
+      </w:r>
+    </w:p>
+    <w:p>
+      <w:pPr>
+        <w:rPr>
+          <w:rFonts w:ascii="Times New Roman" w:eastAsia="Times New Roman" w:hAnsi="Times New Roman" w:cs="Times New Roman"/>
+          <w:sz w:val="24"/>
+          <w:szCs w:val="24"/>
+          <w:lang w:val="en-US"/>
+        </w:rPr>
+      </w:pPr>
+      <w:r>
+        <w:rPr>
+          <w:rFonts w:ascii="Times New Roman" w:hAnsi="Times New Roman" w:cs="Times New Roman"/>
+          <w:b/>
+          <w:lang w:val="en-US"/>
+        </w:rPr>
+        <w:t>Fig</w:t>
+      </w:r>
+      <w:r>
+        <w:rPr>
+          <w:rFonts w:ascii="Times New Roman" w:hAnsi="Times New Roman" w:cs="Times New Roman"/>
+          <w:b/>
+          <w:lang w:val="en-US"/>
+        </w:rPr>
+        <w:t>.</w:t>
+      </w:r>
+      <w:r>
+        <w:rPr>
+          <w:rFonts w:ascii="Times New Roman" w:hAnsi="Times New Roman" w:cs="Times New Roman"/>
+          <w:b/>
+          <w:lang w:val="en-US"/>
+        </w:rPr>
+        <w:t xml:space="preserve"> 4:</w:t>
+      </w:r>
+      <w:r>
+        <w:rPr>
+          <w:rFonts w:ascii="Times New Roman" w:hAnsi="Times New Roman" w:cs="Times New Roman"/>
+          <w:lang w:val="en-US"/>
+        </w:rPr>
+        <w:t xml:space="preserve"> Toy model demonstrates conceptual mechanism for multistability. (</w:t>
+      </w:r>
+      <w:r>
+        <w:rPr>
+          <w:rFonts w:ascii="Times New Roman" w:hAnsi="Times New Roman" w:cs="Times New Roman"/>
+          <w:b/>
+          <w:lang w:val="en-US"/>
+        </w:rPr>
+        <w:t>A</w:t>
+      </w:r>
+      <w:r>
+        <w:rPr>
+          <w:rFonts w:ascii="Times New Roman" w:hAnsi="Times New Roman" w:cs="Times New Roman"/>
+          <w:lang w:val="en-US"/>
+        </w:rPr>
+        <w:t>) Species have alternative phenotypes connected by environment-responsive transition functions, implemented through Hill equations, allowing dynamic switching between phenotypes during simulations (refer to Supplementary Text S2 for details). (</w:t>
+      </w:r>
+      <w:r>
+        <w:rPr>
+          <w:rFonts w:ascii="Times New Roman" w:hAnsi="Times New Roman" w:cs="Times New Roman"/>
+          <w:b/>
+          <w:lang w:val="en-US"/>
+        </w:rPr>
+        <w:t>B</w:t>
+      </w:r>
+      <w:r>
+        <w:rPr>
+          <w:rFonts w:ascii="Times New Roman" w:hAnsi="Times New Roman" w:cs="Times New Roman"/>
+          <w:lang w:val="en-US"/>
+        </w:rPr>
+        <w:t xml:space="preserve">) If one phenotype strongly interacts with others (average interaction strengths are higher than the average community interactions), phenotype switching can induce a sharp transition between alternative community states (e.g. high steady-state trehalose leads </w:t>
+      </w:r>
+      <w:r>
+        <w:rPr>
+          <w:rFonts w:ascii="Times New Roman" w:hAnsi="Times New Roman" w:cs="Times New Roman"/>
+          <w:i/>
+          <w:lang w:val="en-US"/>
+        </w:rPr>
+        <w:t>Blautia hydrogenotrophica</w:t>
+      </w:r>
+      <w:r>
+        <w:rPr>
+          <w:rFonts w:ascii="Times New Roman" w:hAnsi="Times New Roman" w:cs="Times New Roman"/>
+          <w:lang w:val="en-US"/>
+        </w:rPr>
+        <w:t xml:space="preserve"> to a weakly competing phenotype, but low trehalose </w:t>
+      </w:r>
+      <w:r>
+        <w:rPr>
+          <w:rFonts w:ascii="Times New Roman" w:hAnsi="Times New Roman" w:cs="Times New Roman"/>
+          <w:lang w:val="en-US"/>
+        </w:rPr>
+        <w:t xml:space="preserve">concentrations </w:t>
+      </w:r>
+      <w:r>
+        <w:rPr>
+          <w:rFonts w:ascii="Times New Roman" w:hAnsi="Times New Roman" w:cs="Times New Roman"/>
+          <w:lang w:val="en-US"/>
+        </w:rPr>
+        <w:t xml:space="preserve">triggers a metabolic shift, enabling </w:t>
+      </w:r>
+      <w:r>
+        <w:rPr>
+          <w:rFonts w:ascii="Times New Roman" w:hAnsi="Times New Roman" w:cs="Times New Roman"/>
+          <w:i/>
+          <w:lang w:val="en-US"/>
+        </w:rPr>
+        <w:t>Blautia hydrogenotrophica</w:t>
+      </w:r>
+      <w:r>
+        <w:rPr>
+          <w:rFonts w:ascii="Times New Roman" w:hAnsi="Times New Roman" w:cs="Times New Roman"/>
+          <w:lang w:val="en-US"/>
+        </w:rPr>
+        <w:t xml:space="preserve"> to strongly outcompete others</w:t>
+      </w:r>
+      <w:r>
+        <w:rPr>
+          <w:rFonts w:ascii="Times New Roman" w:hAnsi="Times New Roman" w:cs="Times New Roman"/>
+          <w:lang w:val="en-US"/>
+        </w:rPr>
+        <w:t xml:space="preserve"> in glucose</w:t>
+      </w:r>
+      <w:r>
+        <w:rPr>
+          <w:rFonts w:ascii="Times New Roman" w:hAnsi="Times New Roman" w:cs="Times New Roman"/>
+          <w:lang w:val="en-US"/>
+        </w:rPr>
+        <w:t>). (</w:t>
+      </w:r>
+      <w:r>
+        <w:rPr>
+          <w:rFonts w:ascii="Times New Roman" w:hAnsi="Times New Roman" w:cs="Times New Roman"/>
+          <w:b/>
+          <w:lang w:val="en-US"/>
+        </w:rPr>
+        <w:t>C</w:t>
+      </w:r>
+      <w:r>
+        <w:rPr>
+          <w:rFonts w:ascii="Times New Roman" w:hAnsi="Times New Roman" w:cs="Times New Roman"/>
+          <w:lang w:val="en-US"/>
+        </w:rPr>
+        <w:t>) Simulations with 1</w:t>
+      </w:r>
+      <w:r>
+        <w:rPr>
+          <w:rFonts w:ascii="Times New Roman" w:hAnsi="Times New Roman" w:cs="Times New Roman"/>
+          <w:lang w:val="en-US"/>
+        </w:rPr>
+        <w:t>,</w:t>
+      </w:r>
+      <w:r>
+        <w:rPr>
+          <w:rFonts w:ascii="Times New Roman" w:hAnsi="Times New Roman" w:cs="Times New Roman"/>
+          <w:lang w:val="en-US"/>
+        </w:rPr>
+        <w:t xml:space="preserve">000 random communities containing 50 species and a random concentration of an environmental factor show </w:t>
+      </w:r>
+      <w:r>
+        <w:rPr>
+          <w:rFonts w:ascii="Times New Roman" w:hAnsi="Times New Roman" w:cs="Times New Roman"/>
+          <w:lang w:val="en-US"/>
+        </w:rPr>
+        <w:t xml:space="preserve">that </w:t>
+      </w:r>
+      <w:r>
+        <w:rPr>
+          <w:rFonts w:ascii="Times New Roman" w:hAnsi="Times New Roman" w:cs="Times New Roman"/>
+          <w:lang w:val="en-US"/>
+        </w:rPr>
+        <w:t>this mechanism can explain emergent alternative stable states reminiscent of enterotypes (</w:t>
+      </w:r>
+      <w:r>
+        <w:rPr>
+          <w:rFonts w:ascii="Times New Roman" w:hAnsi="Times New Roman" w:cs="Times New Roman"/>
+          <w:lang w:val="en-US"/>
+        </w:rPr>
+        <w:t>visualized</w:t>
+      </w:r>
+      <w:r>
+        <w:rPr>
+          <w:rFonts w:ascii="Times New Roman" w:hAnsi="Times New Roman" w:cs="Times New Roman"/>
+          <w:lang w:val="en-US"/>
+        </w:rPr>
+        <w:t xml:space="preserve"> as two distinct clusters in principal component space). Gray histograms show distribution of interaction strengths across communities; red </w:t>
+      </w:r>
+      <w:r>
+        <w:rPr>
+          <w:rFonts w:ascii="Times New Roman" w:hAnsi="Times New Roman" w:cs="Times New Roman"/>
+          <w:lang w:val="en-US"/>
+        </w:rPr>
+        <w:t xml:space="preserve">histograms show the distribution of interactions of </w:t>
+      </w:r>
+      <w:r>
+        <w:rPr>
+          <w:rFonts w:ascii="Times New Roman" w:hAnsi="Times New Roman" w:cs="Times New Roman"/>
+          <w:lang w:val="en-US"/>
+        </w:rPr>
+        <w:t>a strong interact</w:t>
+      </w:r>
+      <w:r>
+        <w:rPr>
+          <w:rFonts w:ascii="Times New Roman" w:hAnsi="Times New Roman" w:cs="Times New Roman"/>
+          <w:lang w:val="en-US"/>
+        </w:rPr>
+        <w:t>ing phenotype</w:t>
+      </w:r>
+      <w:r>
+        <w:rPr>
+          <w:rFonts w:ascii="Times New Roman" w:hAnsi="Times New Roman" w:cs="Times New Roman"/>
+          <w:lang w:val="en-US"/>
+        </w:rPr>
+        <w:t xml:space="preserve"> that is expressed in response to the concentration of an environment factor. The lower histograms show the distribution of </w:t>
+      </w:r>
+      <w:r>
+        <w:rPr>
+          <w:rFonts w:ascii="Times New Roman" w:hAnsi="Times New Roman" w:cs="Times New Roman"/>
+          <w:lang w:val="en-US"/>
+        </w:rPr>
+        <w:t>the</w:t>
+      </w:r>
+      <w:r>
+        <w:rPr>
+          <w:rFonts w:ascii="Times New Roman" w:hAnsi="Times New Roman" w:cs="Times New Roman"/>
+          <w:lang w:val="en-US"/>
+        </w:rPr>
+        <w:t xml:space="preserve"> species</w:t>
+      </w:r>
+      <w:r>
+        <w:rPr>
+          <w:rFonts w:ascii="Times New Roman" w:hAnsi="Times New Roman" w:cs="Times New Roman"/>
+          <w:lang w:val="en-US"/>
+        </w:rPr>
+        <w:t xml:space="preserve"> </w:t>
+      </w:r>
+      <w:r>
+        <w:rPr>
+          <w:rFonts w:ascii="Times New Roman" w:hAnsi="Times New Roman" w:cs="Times New Roman"/>
+          <w:lang w:val="en-US"/>
+        </w:rPr>
+        <w:lastRenderedPageBreak/>
+        <w:t xml:space="preserve">expressing the strong </w:t>
+      </w:r>
+      <w:r>
+        <w:rPr>
+          <w:rFonts w:ascii="Times New Roman" w:hAnsi="Times New Roman" w:cs="Times New Roman"/>
+          <w:lang w:val="en-US"/>
+        </w:rPr>
+        <w:t>interact</w:t>
+      </w:r>
+      <w:r>
+        <w:rPr>
+          <w:rFonts w:ascii="Times New Roman" w:hAnsi="Times New Roman" w:cs="Times New Roman"/>
+          <w:lang w:val="en-US"/>
+        </w:rPr>
+        <w:t>ing phenotype</w:t>
+      </w:r>
+      <w:r>
+        <w:rPr>
+          <w:rFonts w:ascii="Times New Roman" w:hAnsi="Times New Roman" w:cs="Times New Roman"/>
+          <w:lang w:val="en-US"/>
+        </w:rPr>
+        <w:t xml:space="preserve"> across samples. Notably, when enterotypes emerge, the switching species </w:t>
+      </w:r>
+      <w:r>
+        <w:rPr>
+          <w:rFonts w:ascii="Times New Roman" w:hAnsi="Times New Roman" w:cs="Times New Roman"/>
+          <w:lang w:val="en-US"/>
+        </w:rPr>
+        <w:t xml:space="preserve">tends to </w:t>
+      </w:r>
+      <w:r>
+        <w:rPr>
+          <w:rFonts w:ascii="Times New Roman" w:hAnsi="Times New Roman" w:cs="Times New Roman"/>
+          <w:lang w:val="en-US"/>
+        </w:rPr>
+        <w:t>exhibit a bimodal distribution across samples.</w:t>
+      </w:r>
+    </w:p>
+    <w:p>
+      <w:pPr>
+        <w:rPr>
+          <w:rFonts w:ascii="Times New Roman" w:hAnsi="Times New Roman" w:cs="Times New Roman"/>
+          <w:lang w:val="en-US"/>
+        </w:rPr>
+      </w:pPr>
     </w:p>
     <w:p>
       <w:pPr>
@@ -2545,48 +4117,15 @@
           <w:tab w:val="left" w:pos="8130"/>
         </w:tabs>
         <w:ind w:firstLine="0"/>
-      </w:pPr>
-      <w:r>
-        <w:t xml:space="preserve">To further confirm this multistability mechanism and explore its potential to explain microbiome landscape dynamics, we abstracted components of our model into a new formalism (for details refer to Supplementary text S2). Species are defined by </w:t>
-      </w:r>
-      <w:proofErr w:type="spellStart"/>
-      <w:r>
-        <w:t>Lotka</w:t>
-      </w:r>
-      <w:proofErr w:type="spellEnd"/>
-      <w:r>
-        <w:t>-Volterra growth/interaction rates, but instead of single growth rates and interaction vectors, species encompass subpopulations with alternative phenotypes (two and potentially more growth rates and interaction terms) with environment-responsive transitions between them (Figure 4A). As in our mechanistic model, this simplified model exhibits alternative community types separated by a tipping point (Figure 4B). States arise from subpopulation shifts to strongly competing phenotypes (e.g. more efficient usage of key nutrients). Simulations show that even in larger communities, environment-driven emergence of such competitive phenotypes can significantly reshape the landscape, producing distinct community types resembling enterotypes (Figure 4C). Similar to an empirical study of species distribution across stool samples</w:t>
-      </w:r>
-      <w:r>
-        <w:t xml:space="preserve"> </w:t>
-      </w:r>
-      <w:r>
-        <w:fldChar w:fldCharType="begin"/>
-      </w:r>
-      <w:r>
-        <w:instrText xml:space="preserve"> ADDIN ZOTERO_ITEM CSL_CITATION {"citationID":"IqAn4vn0","properties":{"formattedCitation":"({\\i{}28})","plainCitation":"(28)","noteIndex":0},"citationItems":[{"id":523,"uris":["http://zotero.org/users/2040718/items/LCA9B3FL"],"itemData":{"id":523,"type":"article-journal","abstract":"The microbial communities living in the human intestine can have profound impact on our well-being and health. However, we have limited understanding of the mechanisms that control this complex ecosystem. Here, based on a deep phylogenetic analysis of the intestinal microbiota in a thousand western adults, we identify groups of bacteria that exhibit robust bistable abundance distributions. These bacteria are either abundant or nearly absent in most individuals, and exhibit decreased temporal stability at the intermediate abundance range. The abundances of these bimodally distributed bacteria vary independently, and their abundance distributions are not affected by short-term dietary interventions. However, their contrasting alternative states are associated with host factors such as ageing and overweight. We propose that the bistable groups reflect tipping elements of the intestinal microbiota, whose critical transitions may have profound health implications and diagnostic potential.","container-title":"Nature Communications","DOI":"10.1038/ncomms5344","ISSN":"2041-1723","issue":"1","journalAbbreviation":"Nat Commun","language":"en","license":"2014 The Author(s)","note":"number: 1\npublisher: Nature Publishing Group","page":"4344","source":"www.nature.com","title":"Tipping elements in the human intestinal ecosystem","volume":"5","author":[{"family":"Lahti","given":"Leo"},{"family":"Salojärvi","given":"Jarkko"},{"family":"Salonen","given":"Anne"},{"family":"Scheffer","given":"Marten"},{"family":"Vos","given":"Willem M.","non-dropping-particle":"de"}],"issued":{"date-parts":[["2014",7,8]]}}}],"schema":"https://github.com/citation-style-language/schema/raw/master/csl-citation.json"} </w:instrText>
-      </w:r>
-      <w:r>
-        <w:fldChar w:fldCharType="separate"/>
-      </w:r>
-      <w:r>
-        <w:t>(</w:t>
-      </w:r>
-      <w:r>
-        <w:rPr>
-          <w:i/>
-          <w:iCs/>
-        </w:rPr>
-        <w:t>28</w:t>
-      </w:r>
-      <w:r>
-        <w:t>)</w:t>
-      </w:r>
-      <w:r>
-        <w:fldChar w:fldCharType="end"/>
-      </w:r>
-      <w:r>
-        <w:t>, the species driving such community shifts—referred to as tipping elements—exhibit a bimodal distribution in our model (Figure 4C).</w:t>
+        <w:rPr>
+          <w:b/>
+        </w:rPr>
+      </w:pPr>
+      <w:r>
+        <w:rPr>
+          <w:b/>
+        </w:rPr>
+        <w:t>Discussion</w:t>
       </w:r>
     </w:p>
     <w:p>
@@ -2596,15 +4135,82 @@
           <w:tab w:val="left" w:pos="8130"/>
         </w:tabs>
         <w:ind w:firstLine="0"/>
-        <w:rPr>
-          <w:b/>
-        </w:rPr>
-      </w:pPr>
-      <w:r>
-        <w:rPr>
-          <w:b/>
-        </w:rPr>
-        <w:t>Discussion</w:t>
+      </w:pPr>
+      <w:r>
+        <w:t xml:space="preserve">Here, we first explored in depth the metabolic strategies of three </w:t>
+      </w:r>
+      <w:r>
+        <w:t>prevalent</w:t>
+      </w:r>
+      <w:r>
+        <w:t xml:space="preserve"> human gut bacterial species and demonstrated in silico and in vitro that multistability arises as a consequence of bacterial metabolic flexibility. Sharp transitions between alternative states in our system are driven by varying ecological interactions among phenotypically flexible bacteria. For example, the glucose-consuming phenotype of </w:t>
+      </w:r>
+      <w:r>
+        <w:rPr>
+          <w:i/>
+        </w:rPr>
+        <w:t>Blautia hydrogenotrophica</w:t>
+      </w:r>
+      <w:r>
+        <w:t xml:space="preserve"> competes strongly and inhibits the fast growth mode of </w:t>
+      </w:r>
+      <w:proofErr w:type="spellStart"/>
+      <w:r>
+        <w:rPr>
+          <w:i/>
+        </w:rPr>
+        <w:t>Roseburia</w:t>
+      </w:r>
+      <w:proofErr w:type="spellEnd"/>
+      <w:r>
+        <w:rPr>
+          <w:i/>
+        </w:rPr>
+        <w:t xml:space="preserve"> intestinalis</w:t>
+      </w:r>
+      <w:r>
+        <w:t xml:space="preserve">. Communities where this phenotype is expressed are significantly different from communities where it is repressed. The history-dependent behavior observed in our model and chemostat experiments emerges from feedback loops between subpopulations and environmental factors. For example, while increasing the dilution rate may increase the steady-state concentration of trehalose and inhibit </w:t>
+      </w:r>
+      <w:r>
+        <w:rPr>
+          <w:i/>
+        </w:rPr>
+        <w:t xml:space="preserve">Blautia </w:t>
+      </w:r>
+      <w:proofErr w:type="spellStart"/>
+      <w:r>
+        <w:rPr>
+          <w:i/>
+        </w:rPr>
+        <w:t>hydrogenotrophica</w:t>
+      </w:r>
+      <w:r>
+        <w:t>’s</w:t>
+      </w:r>
+      <w:proofErr w:type="spellEnd"/>
+      <w:r>
+        <w:t xml:space="preserve"> glucose-consuming phenotype, if a large population of glucose-consuming cells are already present in the system, then many cells are available to </w:t>
+      </w:r>
+      <w:r>
+        <w:t xml:space="preserve">switch and </w:t>
+      </w:r>
+      <w:r>
+        <w:t>quickly consume t</w:t>
+      </w:r>
+      <w:r>
+        <w:t>he</w:t>
+      </w:r>
+      <w:r>
+        <w:t xml:space="preserve"> excess trehalose that </w:t>
+      </w:r>
+      <w:r>
+        <w:t xml:space="preserve">would otherwise </w:t>
+      </w:r>
+      <w:r>
+        <w:t>accumulate due to</w:t>
+      </w:r>
+      <w:r>
+        <w:t xml:space="preserve"> the increase of the dilution rate, leading to a different proportion of subpopulations and altering the community phenotype. To the best of our knowledge, this study is the first to observe more than one alternative community type in controlled conditions in response to a perturbation.</w:t>
       </w:r>
     </w:p>
     <w:p>
@@ -2616,78 +4222,164 @@
         <w:ind w:firstLine="0"/>
       </w:pPr>
       <w:r>
-        <w:t xml:space="preserve">Here, we first explored in depth the metabolic strategies of three common human gut bacterial species and demonstrated in silico and in vitro that multistability arises as a consequence of bacterial metabolic flexibility. Sharp transitions between alternative states in our system are driven by varying ecological interactions among phenotypically flexible bacteria. For example, the glucose-consuming phenotype of </w:t>
-      </w:r>
-      <w:r>
-        <w:rPr>
-          <w:i/>
-        </w:rPr>
-        <w:t>Blautia hydrogenotrophica</w:t>
-      </w:r>
-      <w:r>
-        <w:t xml:space="preserve"> competes strongly and inhibits the fast growth mode of </w:t>
-      </w:r>
-      <w:proofErr w:type="spellStart"/>
-      <w:r>
-        <w:rPr>
-          <w:i/>
-        </w:rPr>
-        <w:t>Roseburia</w:t>
-      </w:r>
-      <w:proofErr w:type="spellEnd"/>
-      <w:r>
-        <w:rPr>
-          <w:i/>
-        </w:rPr>
-        <w:t xml:space="preserve"> intestinalis</w:t>
-      </w:r>
-      <w:r>
-        <w:t xml:space="preserve">. Communities where this phenotype is expressed are significantly different from communities where it is repressed. The history-dependent behavior observed in our model and chemostat experiments emerges from feedback loops between subpopulations and environmental factors. For example, while increasing the dilution rate may increase the steady-state concentration of trehalose and inhibit </w:t>
-      </w:r>
-      <w:r>
-        <w:rPr>
-          <w:i/>
-        </w:rPr>
-        <w:t xml:space="preserve">Blautia </w:t>
-      </w:r>
-      <w:proofErr w:type="spellStart"/>
-      <w:r>
-        <w:rPr>
-          <w:i/>
-        </w:rPr>
-        <w:t>hydrogenotrophica</w:t>
-      </w:r>
-      <w:r>
-        <w:t>’s</w:t>
-      </w:r>
-      <w:proofErr w:type="spellEnd"/>
-      <w:r>
-        <w:t xml:space="preserve"> glucose-consuming phenotype, if a large population of glucose-consuming cells are already present in the system, then many cells are available to </w:t>
-      </w:r>
-      <w:r>
-        <w:t xml:space="preserve">switch and </w:t>
-      </w:r>
-      <w:r>
-        <w:t>quickly consume t</w:t>
-      </w:r>
-      <w:r>
-        <w:t>he</w:t>
-      </w:r>
-      <w:r>
-        <w:t xml:space="preserve"> excess trehalose that </w:t>
-      </w:r>
-      <w:r>
-        <w:t xml:space="preserve">would otherwise </w:t>
-      </w:r>
-      <w:r>
-        <w:t>accumulate due to</w:t>
-      </w:r>
-      <w:r>
-        <w:t xml:space="preserve"> the increase of the dilution rate, leading to a different proportion of subpopulations and altering </w:t>
-      </w:r>
-      <w:r>
-        <w:lastRenderedPageBreak/>
-        <w:t>the community phenotype. To the best of our knowledge, this study is the first to observe more than one alternative community type in controlled conditions in response to a perturbation.</w:t>
+        <w:t xml:space="preserve">Our simulations further confirm that the presence of different phenotypes can give rise to alternative community types in large communities. Thus, we suggest that multistability is a potential driver behind alternative community types observed in the gut microbiome </w:t>
+      </w:r>
+      <w:r>
+        <w:fldChar w:fldCharType="begin"/>
+      </w:r>
+      <w:r>
+        <w:instrText xml:space="preserve"> ADDIN ZOTERO_ITEM CSL_CITATION {"citationID":"uE5QKdvK","properties":{"formattedCitation":"({\\i{}1}, {\\i{}3})","plainCitation":"(1, 3)","noteIndex":0},"citationItems":[{"id":473,"uris":["http://zotero.org/users/2040718/items/VS9Q66B5"],"itemData":{"id":473,"type":"article-journal","abstract":"Our knowledge of species and functional composition of the human gut microbiome is rapidly increasing, but it is still based on very few cohorts and little is known about variation across the world. By combining 22 newly sequenced faecal metagenomes of individuals from four countries with previously published data sets, here we identify three robust clusters (referred to as enterotypes hereafter) that are not nation or continent specific. We also confirmed the enterotypes in two published, larger cohorts, indicating that intestinal microbiota variation is generally stratified, not continuous. This indicates further the existence of a limited number of well-balanced host–microbial symbiotic states that might respond differently to diet and drug intake. The enterotypes are mostly driven by species composition, but abundant molecular functions are not necessarily provided by abundant species, highlighting the importance of a functional analysis to understand microbial communities. Although individual host properties such as body mass index, age, or gender cannot explain the observed enterotypes, data-driven marker genes or functional modules can be identified for each of these host properties. For example, twelve genes significantly correlate with age and three functional modules with the body mass index, hinting at a diagnostic potential of microbial markers.","container-title":"Nature","DOI":"10.1038/nature09944","ISSN":"1476-4687","issue":"7346","language":"en","license":"2011 Springer Nature Limited","note":"number: 7346\npublisher: Nature Publishing Group","page":"174-180","source":"www.nature.com","title":"Enterotypes of the human gut microbiome","volume":"473","author":[{"family":"Arumugam","given":"Manimozhiyan"},{"family":"Raes","given":"Jeroen"},{"family":"Pelletier","given":"Eric"},{"family":"Le Paslier","given":"Denis"},{"family":"Yamada","given":"Takuji"},{"family":"Mende","given":"Daniel R."},{"family":"Fernandes","given":"Gabriel R."},{"family":"Tap","given":"Julien"},{"family":"Bruls","given":"Thomas"},{"family":"Batto","given":"Jean-Michel"},{"family":"Bertalan","given":"Marcelo"},{"family":"Borruel","given":"Natalia"},{"family":"Casellas","given":"Francesc"},{"family":"Fernandez","given":"Leyden"},{"family":"Gautier","given":"Laurent"},{"family":"Hansen","given":"Torben"},{"family":"Hattori","given":"Masahira"},{"family":"Hayashi","given":"Tetsuya"},{"family":"Kleerebezem","given":"Michiel"},{"family":"Kurokawa","given":"Ken"},{"family":"Leclerc","given":"Marion"},{"family":"Levenez","given":"Florence"},{"family":"Manichanh","given":"Chaysavanh"},{"family":"Nielsen","given":"H. Bjørn"},{"family":"Nielsen","given":"Trine"},{"family":"Pons","given":"Nicolas"},{"family":"Poulain","given":"Julie"},{"family":"Qin","given":"Junjie"},{"family":"Sicheritz-Ponten","given":"Thomas"},{"family":"Tims","given":"Sebastian"},{"family":"Torrents","given":"David"},{"family":"Ugarte","given":"Edgardo"},{"family":"Zoetendal","given":"Erwin G."},{"family":"Wang","given":"Jun"},{"family":"Guarner","given":"Francisco"},{"family":"Pedersen","given":"Oluf"},{"family":"Vos","given":"Willem M.","non-dropping-particle":"de"},{"family":"Brunak","given":"Søren"},{"family":"Doré","given":"Joel"},{"family":"Weissenbach","given":"Jean"},{"family":"Ehrlich","given":"S. Dusko"},{"family":"Bork","given":"Peer"}],"issued":{"date-parts":[["2011",5]]}}},{"id":20,"uris":["http://zotero.org/users/2040718/items/HMT365SE"],"itemData":{"id":20,"type":"article-journal","abstract":"Population stratification is a useful approach for a better understanding of complex biological problems in human health and wellbeing. The proposal that such stratification applies to the human gut microbiome, in the form of distinct community composition types termed enterotypes, has been met with both excitement and controversy. In view of accumulated data and re-analyses since the original work, we revisit the concept of enterotypes, discuss different methods of dividing up the landscape of possible microbiome configurations, and put these concepts into functional, ecological and medical contexts. As enterotypes are of use in describing the gut microbial community landscape and may become relevant in clinical practice, we aim to reconcile differing views and encourage a balanced application of the concept.","container-title":"Nature Microbiology","DOI":"10.1038/s41564-017-0072-8","ISSN":"2058-5276","issue":"1","journalAbbreviation":"Nat Microbiol","language":"en","license":"2017 The Author(s)","note":"number: 1\npublisher: Nature Publishing Group","page":"8-16","source":"www.nature.com","title":"Enterotypes in the landscape of gut microbial community composition","volume":"3","author":[{"family":"Costea","given":"Paul I."},{"family":"Hildebrand","given":"Falk"},{"family":"Arumugam","given":"Manimozhiyan"},{"family":"Bäckhed","given":"Fredrik"},{"family":"Blaser","given":"Martin J."},{"family":"Bushman","given":"Frederic D."},{"family":"Vos","given":"Willem M.","non-dropping-particle":"de"},{"family":"Ehrlich","given":"S. Dusko"},{"family":"Fraser","given":"Claire M."},{"family":"Hattori","given":"Masahira"},{"family":"Huttenhower","given":"Curtis"},{"family":"Jeffery","given":"Ian B."},{"family":"Knights","given":"Dan"},{"family":"Lewis","given":"James D."},{"family":"Ley","given":"Ruth E."},{"family":"Ochman","given":"Howard"},{"family":"O’Toole","given":"Paul W."},{"family":"Quince","given":"Christopher"},{"family":"Relman","given":"David A."},{"family":"Shanahan","given":"Fergus"},{"family":"Sunagawa","given":"Shinichi"},{"family":"Wang","given":"Jun"},{"family":"Weinstock","given":"George M."},{"family":"Wu","given":"Gary D."},{"family":"Zeller","given":"Georg"},{"family":"Zhao","given":"Liping"},{"family":"Raes","given":"Jeroen"},{"family":"Knight","given":"Rob"},{"family":"Bork","given":"Peer"}],"issued":{"date-parts":[["2018",1]]}}}],"schema":"https://github.com/citation-style-language/schema/raw/master/csl-citation.json"} </w:instrText>
+      </w:r>
+      <w:r>
+        <w:fldChar w:fldCharType="separate"/>
+      </w:r>
+      <w:r>
+        <w:t>(</w:t>
+      </w:r>
+      <w:r>
+        <w:rPr>
+          <w:i/>
+          <w:iCs/>
+        </w:rPr>
+        <w:t>1</w:t>
+      </w:r>
+      <w:r>
+        <w:t xml:space="preserve">, </w:t>
+      </w:r>
+      <w:r>
+        <w:rPr>
+          <w:i/>
+          <w:iCs/>
+        </w:rPr>
+        <w:t>3</w:t>
+      </w:r>
+      <w:r>
+        <w:t>)</w:t>
+      </w:r>
+      <w:r>
+        <w:fldChar w:fldCharType="end"/>
+      </w:r>
+      <w:r>
+        <w:t>, supporting previous propositions</w:t>
+      </w:r>
+      <w:r>
+        <w:t xml:space="preserve"> </w:t>
+      </w:r>
+      <w:r>
+        <w:fldChar w:fldCharType="begin"/>
+      </w:r>
+      <w:r>
+        <w:instrText xml:space="preserve"> ADDIN ZOTERO_ITEM CSL_CITATION {"citationID":"2PtZN69O","properties":{"formattedCitation":"({\\i{}1}, {\\i{}7})","plainCitation":"(1, 7)","noteIndex":0},"citationItems":[{"id":473,"uris":["http://zotero.org/users/2040718/items/VS9Q66B5"],"itemData":{"id":473,"type":"article-journal","abstract":"Our knowledge of species and functional composition of the human gut microbiome is rapidly increasing, but it is still based on very few cohorts and little is known about variation across the world. By combining 22 newly sequenced faecal metagenomes of individuals from four countries with previously published data sets, here we identify three robust clusters (referred to as enterotypes hereafter) that are not nation or continent specific. We also confirmed the enterotypes in two published, larger cohorts, indicating that intestinal microbiota variation is generally stratified, not continuous. This indicates further the existence of a limited number of well-balanced host–microbial symbiotic states that might respond differently to diet and drug intake. The enterotypes are mostly driven by species composition, but abundant molecular functions are not necessarily provided by abundant species, highlighting the importance of a functional analysis to understand microbial communities. Although individual host properties such as body mass index, age, or gender cannot explain the observed enterotypes, data-driven marker genes or functional modules can be identified for each of these host properties. For example, twelve genes significantly correlate with age and three functional modules with the body mass index, hinting at a diagnostic potential of microbial markers.","container-title":"Nature","DOI":"10.1038/nature09944","ISSN":"1476-4687","issue":"7346","language":"en","license":"2011 Springer Nature Limited","note":"number: 7346\npublisher: Nature Publishing Group","page":"174-180","source":"www.nature.com","title":"Enterotypes of the human gut microbiome","volume":"473","author":[{"family":"Arumugam","given":"Manimozhiyan"},{"family":"Raes","given":"Jeroen"},{"family":"Pelletier","given":"Eric"},{"family":"Le Paslier","given":"Denis"},{"family":"Yamada","given":"Takuji"},{"family":"Mende","given":"Daniel R."},{"family":"Fernandes","given":"Gabriel R."},{"family":"Tap","given":"Julien"},{"family":"Bruls","given":"Thomas"},{"family":"Batto","given":"Jean-Michel"},{"family":"Bertalan","given":"Marcelo"},{"family":"Borruel","given":"Natalia"},{"family":"Casellas","given":"Francesc"},{"family":"Fernandez","given":"Leyden"},{"family":"Gautier","given":"Laurent"},{"family":"Hansen","given":"Torben"},{"family":"Hattori","given":"Masahira"},{"family":"Hayashi","given":"Tetsuya"},{"family":"Kleerebezem","given":"Michiel"},{"family":"Kurokawa","given":"Ken"},{"family":"Leclerc","given":"Marion"},{"family":"Levenez","given":"Florence"},{"family":"Manichanh","given":"Chaysavanh"},{"family":"Nielsen","given":"H. Bjørn"},{"family":"Nielsen","given":"Trine"},{"family":"Pons","given":"Nicolas"},{"family":"Poulain","given":"Julie"},{"family":"Qin","given":"Junjie"},{"family":"Sicheritz-Ponten","given":"Thomas"},{"family":"Tims","given":"Sebastian"},{"family":"Torrents","given":"David"},{"family":"Ugarte","given":"Edgardo"},{"family":"Zoetendal","given":"Erwin G."},{"family":"Wang","given":"Jun"},{"family":"Guarner","given":"Francisco"},{"family":"Pedersen","given":"Oluf"},{"family":"Vos","given":"Willem M.","non-dropping-particle":"de"},{"family":"Brunak","given":"Søren"},{"family":"Doré","given":"Joel"},{"family":"Weissenbach","given":"Jean"},{"family":"Ehrlich","given":"S. Dusko"},{"family":"Bork","given":"Peer"}],"issued":{"date-parts":[["2011",5]]}}},{"id":19,"uris":["http://zotero.org/users/2040718/items/4S66IRMV"],"itemData":{"id":19,"type":"article-journal","abstract":"The study of host-associated microbial community composition has suggested the presence of alternative community types. We discuss three mechanisms that could explain these observations. The most commonly invoked mechanism links community types to a response to environmental change; alternatively, community types were shown to emerge from interactions between members of local communities sampled from a metacommunity. Here, we emphasize multi-stability as a third mechanism, giving rise to different community types in the same environmental conditions. We illustrate with a toy model how multi-stability can generate community types and discuss the consequences of multi-stability for data interpretation.","container-title":"The ISME Journal","DOI":"10.1038/ismej.2017.60","ISSN":"1751-7370","issue":"10","journalAbbreviation":"ISME J","language":"en","license":"2017 The Author(s)","note":"number: 10\npublisher: Nature Publishing Group","page":"2159-2166","source":"www.nature.com","title":"Multi-stability and the origin of microbial community types","volume":"11","author":[{"family":"Gonze","given":"Didier"},{"family":"Lahti","given":"Leo"},{"family":"Raes","given":"Jeroen"},{"family":"Faust","given":"Karoline"}],"issued":{"date-parts":[["2017",10]]}}}],"schema":"https://github.com/citation-style-language/schema/raw/master/csl-citation.json"} </w:instrText>
+      </w:r>
+      <w:r>
+        <w:fldChar w:fldCharType="separate"/>
+      </w:r>
+      <w:r>
+        <w:t>(</w:t>
+      </w:r>
+      <w:r>
+        <w:rPr>
+          <w:i/>
+          <w:iCs/>
+        </w:rPr>
+        <w:t>1</w:t>
+      </w:r>
+      <w:r>
+        <w:t xml:space="preserve">, </w:t>
+      </w:r>
+      <w:r>
+        <w:rPr>
+          <w:i/>
+          <w:iCs/>
+        </w:rPr>
+        <w:t>7</w:t>
+      </w:r>
+      <w:r>
+        <w:t>)</w:t>
+      </w:r>
+      <w:r>
+        <w:fldChar w:fldCharType="end"/>
+      </w:r>
+      <w:r>
+        <w:t>. The occurrence of alternative community types in other host-associated microbiota, which are not easily explained by environmental differences (</w:t>
+      </w:r>
+      <w:r>
+        <w:rPr>
+          <w:i/>
+          <w:iCs/>
+        </w:rPr>
+        <w:t>2</w:t>
+      </w:r>
+      <w:r>
+        <w:t xml:space="preserve">, </w:t>
+      </w:r>
+      <w:r>
+        <w:rPr>
+          <w:i/>
+          <w:iCs/>
+        </w:rPr>
+        <w:t>29</w:t>
+      </w:r>
+      <w:r>
+        <w:t xml:space="preserve">, </w:t>
+      </w:r>
+      <w:r>
+        <w:rPr>
+          <w:i/>
+          <w:iCs/>
+        </w:rPr>
+        <w:t>30</w:t>
+      </w:r>
+      <w:r>
+        <w:t xml:space="preserve">), implies that multistability may be more common than previously thought. As we and others have previously discussed </w:t>
+      </w:r>
+      <w:r>
+        <w:fldChar w:fldCharType="begin"/>
+      </w:r>
+      <w:r>
+        <w:instrText xml:space="preserve"> ADDIN ZOTERO_ITEM CSL_CITATION {"citationID":"Zcn8JCeU","properties":{"formattedCitation":"({\\i{}7}, {\\i{}8}, {\\i{}28})","plainCitation":"(7, 8, 28)","noteIndex":0},"citationItems":[{"id":19,"uris":["http://zotero.org/users/2040718/items/4S66IRMV"],"itemData":{"id":19,"type":"article-journal","abstract":"The study of host-associated microbial community composition has suggested the presence of alternative community types. We discuss three mechanisms that could explain these observations. The most commonly invoked mechanism links community types to a response to environmental change; alternatively, community types were shown to emerge from interactions between members of local communities sampled from a metacommunity. Here, we emphasize multi-stability as a third mechanism, giving rise to different community types in the same environmental conditions. We illustrate with a toy model how multi-stability can generate community types and discuss the consequences of multi-stability for data interpretation.","container-title":"The ISME Journal","DOI":"10.1038/ismej.2017.60","ISSN":"1751-7370","issue":"10","journalAbbreviation":"ISME J","language":"en","license":"2017 The Author(s)","note":"number: 10\npublisher: Nature Publishing Group","page":"2159-2166","source":"www.nature.com","title":"Multi-stability and the origin of microbial community types","volume":"11","author":[{"family":"Gonze","given":"Didier"},{"family":"Lahti","given":"Leo"},{"family":"Raes","given":"Jeroen"},{"family":"Faust","given":"Karoline"}],"issued":{"date-parts":[["2017",10]]}}},{"id":484,"uris":["http://zotero.org/users/2040718/items/XWNTRWJ9"],"itemData":{"id":484,"type":"article-journal","abstract":"Experimental studies of microbial communities routinely reveal that they have multiple stable states. While each of these states is generally resilient, certain perturbations such as antibiotics, probiotics, and diet shifts, result in transitions to other states. Can we reliably both predict such stable states as well as direct and control transitions between them? Here we present a new conceptual model—inspired by the stable marriage problem in game theory and economics—in which microbial communities naturally exhibit multiple stable states, each state with a different species’ abundance profile. Our model’s core ingredient is that microbes utilize nutrients one at a time while competing with each other. Using only two ranked tables, one with microbes’ nutrient preferences and one with their competitive abilities, we can determine all possible stable states as well as predict inter-state transitions, triggered by the removal or addition of a specific nutrient or microbe. Further, using an example of seven Bacteroides species common to the human gut utilizing nine polysaccharides, we predict that mutual complementarity in nutrient preferences enables these species to coexist at high abundances.","container-title":"The ISME Journal","DOI":"10.1038/s41396-018-0222-x","ISSN":"1751-7362","issue":"12","journalAbbreviation":"The ISME Journal","page":"2823-2834","source":"Silverchair","title":"Multiple stable states in microbial communities explained by the stable marriage problem","volume":"12","author":[{"family":"Goyal","given":"Akshit"},{"family":"Dubinkina","given":"Veronika"},{"family":"Maslov","given":"Sergei"}],"issued":{"date-parts":[["2018",12,1]]}}},{"id":523,"uris":["http://zotero.org/users/2040718/items/LCA9B3FL"],"itemData":{"id":523,"type":"article-journal","abstract":"The microbial communities living in the human intestine can have profound impact on our well-being and health. However, we have limited understanding of the mechanisms that control this complex ecosystem. Here, based on a deep phylogenetic analysis of the intestinal microbiota in a thousand western adults, we identify groups of bacteria that exhibit robust bistable abundance distributions. These bacteria are either abundant or nearly absent in most individuals, and exhibit decreased temporal stability at the intermediate abundance range. The abundances of these bimodally distributed bacteria vary independently, and their abundance distributions are not affected by short-term dietary interventions. However, their contrasting alternative states are associated with host factors such as ageing and overweight. We propose that the bistable groups reflect tipping elements of the intestinal microbiota, whose critical transitions may have profound health implications and diagnostic potential.","container-title":"Nature Communications","DOI":"10.1038/ncomms5344","ISSN":"2041-1723","issue":"1","journalAbbreviation":"Nat Commun","language":"en","license":"2014 The Author(s)","note":"number: 1\npublisher: Nature Publishing Group","page":"4344","source":"www.nature.com","title":"Tipping elements in the human intestinal ecosystem","volume":"5","author":[{"family":"Lahti","given":"Leo"},{"family":"Salojärvi","given":"Jarkko"},{"family":"Salonen","given":"Anne"},{"family":"Scheffer","given":"Marten"},{"family":"Vos","given":"Willem M.","non-dropping-particle":"de"}],"issued":{"date-parts":[["2014",7,8]]}}}],"schema":"https://github.com/citation-style-language/schema/raw/master/csl-citation.json"} </w:instrText>
+      </w:r>
+      <w:r>
+        <w:fldChar w:fldCharType="separate"/>
+      </w:r>
+      <w:r>
+        <w:t>(</w:t>
+      </w:r>
+      <w:r>
+        <w:rPr>
+          <w:i/>
+          <w:iCs/>
+        </w:rPr>
+        <w:t>7</w:t>
+      </w:r>
+      <w:r>
+        <w:t xml:space="preserve">, </w:t>
+      </w:r>
+      <w:r>
+        <w:rPr>
+          <w:i/>
+          <w:iCs/>
+        </w:rPr>
+        <w:t>8</w:t>
+      </w:r>
+      <w:r>
+        <w:t xml:space="preserve">, </w:t>
+      </w:r>
+      <w:r>
+        <w:rPr>
+          <w:i/>
+          <w:iCs/>
+        </w:rPr>
+        <w:t>28</w:t>
+      </w:r>
+      <w:r>
+        <w:t>)</w:t>
+      </w:r>
+      <w:r>
+        <w:fldChar w:fldCharType="end"/>
+      </w:r>
+      <w:r>
+        <w:t>, it is relevant whether alternative community types are due to environmental differences caused by diet, host genetics etc. or whether they are due to multistability. In the case of the latter, alternative community types can result from past transient perturbations rather than from current differences between hosts.</w:t>
       </w:r>
     </w:p>
     <w:p>
@@ -2699,13 +4391,32 @@
         <w:ind w:firstLine="0"/>
       </w:pPr>
       <w:r>
-        <w:t xml:space="preserve">Our simulations further confirm that the presence of different phenotypes can give rise to alternative community types in large communities. Thus, we suggest that multistability is a potential driver behind alternative community types observed in the gut microbiome </w:t>
+        <w:t xml:space="preserve">We also note that popular mathematical models of microbial communities, such as the generalized </w:t>
+      </w:r>
+      <w:proofErr w:type="spellStart"/>
+      <w:r>
+        <w:t>Lotka</w:t>
+      </w:r>
+      <w:proofErr w:type="spellEnd"/>
+      <w:r>
+        <w:t>-Volterra (</w:t>
+      </w:r>
+      <w:proofErr w:type="spellStart"/>
+      <w:r>
+        <w:t>gLV</w:t>
+      </w:r>
+      <w:proofErr w:type="spellEnd"/>
+      <w:r>
+        <w:t>) model, do not account for metabolic flexibility. Moreover, several established methods assume the absence of multistability in microbial communities. One of these is the dissimilarity-overlap curve analyses</w:t>
+      </w:r>
+      <w:r>
+        <w:t xml:space="preserve"> </w:t>
       </w:r>
       <w:r>
         <w:fldChar w:fldCharType="begin"/>
       </w:r>
       <w:r>
-        <w:instrText xml:space="preserve"> ADDIN ZOTERO_ITEM CSL_CITATION {"citationID":"uE5QKdvK","properties":{"formattedCitation":"({\\i{}1}, {\\i{}3})","plainCitation":"(1, 3)","noteIndex":0},"citationItems":[{"id":473,"uris":["http://zotero.org/users/2040718/items/VS9Q66B5"],"itemData":{"id":473,"type":"article-journal","abstract":"Our knowledge of species and functional composition of the human gut microbiome is rapidly increasing, but it is still based on very few cohorts and little is known about variation across the world. By combining 22 newly sequenced faecal metagenomes of individuals from four countries with previously published data sets, here we identify three robust clusters (referred to as enterotypes hereafter) that are not nation or continent specific. We also confirmed the enterotypes in two published, larger cohorts, indicating that intestinal microbiota variation is generally stratified, not continuous. This indicates further the existence of a limited number of well-balanced host–microbial symbiotic states that might respond differently to diet and drug intake. The enterotypes are mostly driven by species composition, but abundant molecular functions are not necessarily provided by abundant species, highlighting the importance of a functional analysis to understand microbial communities. Although individual host properties such as body mass index, age, or gender cannot explain the observed enterotypes, data-driven marker genes or functional modules can be identified for each of these host properties. For example, twelve genes significantly correlate with age and three functional modules with the body mass index, hinting at a diagnostic potential of microbial markers.","container-title":"Nature","DOI":"10.1038/nature09944","ISSN":"1476-4687","issue":"7346","language":"en","license":"2011 Springer Nature Limited","note":"number: 7346\npublisher: Nature Publishing Group","page":"174-180","source":"www.nature.com","title":"Enterotypes of the human gut microbiome","volume":"473","author":[{"family":"Arumugam","given":"Manimozhiyan"},{"family":"Raes","given":"Jeroen"},{"family":"Pelletier","given":"Eric"},{"family":"Le Paslier","given":"Denis"},{"family":"Yamada","given":"Takuji"},{"family":"Mende","given":"Daniel R."},{"family":"Fernandes","given":"Gabriel R."},{"family":"Tap","given":"Julien"},{"family":"Bruls","given":"Thomas"},{"family":"Batto","given":"Jean-Michel"},{"family":"Bertalan","given":"Marcelo"},{"family":"Borruel","given":"Natalia"},{"family":"Casellas","given":"Francesc"},{"family":"Fernandez","given":"Leyden"},{"family":"Gautier","given":"Laurent"},{"family":"Hansen","given":"Torben"},{"family":"Hattori","given":"Masahira"},{"family":"Hayashi","given":"Tetsuya"},{"family":"Kleerebezem","given":"Michiel"},{"family":"Kurokawa","given":"Ken"},{"family":"Leclerc","given":"Marion"},{"family":"Levenez","given":"Florence"},{"family":"Manichanh","given":"Chaysavanh"},{"family":"Nielsen","given":"H. Bjørn"},{"family":"Nielsen","given":"Trine"},{"family":"Pons","given":"Nicolas"},{"family":"Poulain","given":"Julie"},{"family":"Qin","given":"Junjie"},{"family":"Sicheritz-Ponten","given":"Thomas"},{"family":"Tims","given":"Sebastian"},{"family":"Torrents","given":"David"},{"family":"Ugarte","given":"Edgardo"},{"family":"Zoetendal","given":"Erwin G."},{"family":"Wang","given":"Jun"},{"family":"Guarner","given":"Francisco"},{"family":"Pedersen","given":"Oluf"},{"family":"Vos","given":"Willem M.","non-dropping-particle":"de"},{"family":"Brunak","given":"Søren"},{"family":"Doré","given":"Joel"},{"family":"Weissenbach","given":"Jean"},{"family":"Ehrlich","given":"S. Dusko"},{"family":"Bork","given":"Peer"}],"issued":{"date-parts":[["2011",5]]}}},{"id":20,"uris":["http://zotero.org/users/2040718/items/HMT365SE"],"itemData":{"id":20,"type":"article-journal","abstract":"Population stratification is a useful approach for a better understanding of complex biological problems in human health and wellbeing. The proposal that such stratification applies to the human gut microbiome, in the form of distinct community composition types termed enterotypes, has been met with both excitement and controversy. In view of accumulated data and re-analyses since the original work, we revisit the concept of enterotypes, discuss different methods of dividing up the landscape of possible microbiome configurations, and put these concepts into functional, ecological and medical contexts. As enterotypes are of use in describing the gut microbial community landscape and may become relevant in clinical practice, we aim to reconcile differing views and encourage a balanced application of the concept.","container-title":"Nature Microbiology","DOI":"10.1038/s41564-017-0072-8","ISSN":"2058-5276","issue":"1","journalAbbreviation":"Nat Microbiol","language":"en","license":"2017 The Author(s)","note":"number: 1\npublisher: Nature Publishing Group","page":"8-16","source":"www.nature.com","title":"Enterotypes in the landscape of gut microbial community composition","volume":"3","author":[{"family":"Costea","given":"Paul I."},{"family":"Hildebrand","given":"Falk"},{"family":"Arumugam","given":"Manimozhiyan"},{"family":"Bäckhed","given":"Fredrik"},{"family":"Blaser","given":"Martin J."},{"family":"Bushman","given":"Frederic D."},{"family":"Vos","given":"Willem M.","non-dropping-particle":"de"},{"family":"Ehrlich","given":"S. Dusko"},{"family":"Fraser","given":"Claire M."},{"family":"Hattori","given":"Masahira"},{"family":"Huttenhower","given":"Curtis"},{"family":"Jeffery","given":"Ian B."},{"family":"Knights","given":"Dan"},{"family":"Lewis","given":"James D."},{"family":"Ley","given":"Ruth E."},{"family":"Ochman","given":"Howard"},{"family":"O’Toole","given":"Paul W."},{"family":"Quince","given":"Christopher"},{"family":"Relman","given":"David A."},{"family":"Shanahan","given":"Fergus"},{"family":"Sunagawa","given":"Shinichi"},{"family":"Wang","given":"Jun"},{"family":"Weinstock","given":"George M."},{"family":"Wu","given":"Gary D."},{"family":"Zeller","given":"Georg"},{"family":"Zhao","given":"Liping"},{"family":"Raes","given":"Jeroen"},{"family":"Knight","given":"Rob"},{"family":"Bork","given":"Peer"}],"issued":{"date-parts":[["2018",1]]}}}],"schema":"https://github.com/citation-style-language/schema/raw/master/csl-citation.json"} </w:instrText>
+        <w:instrText xml:space="preserve"> ADDIN ZOTERO_ITEM CSL_CITATION {"citationID":"075CKqHl","properties":{"formattedCitation":"({\\i{}29}, {\\i{}30})","plainCitation":"(29, 30)","noteIndex":0},"citationItems":[{"id":532,"uris":["http://zotero.org/users/2040718/items/CM477597"],"itemData":{"id":532,"type":"article-journal","abstract":"A new computational method to characterize the dynamics of human-associated microbial communities is applied to data from two large-scale metagenomic studies, and suggests that gut and mouth microbiomes of healthy individuals are subjected to universal (that is, host-independent) dynamics, whereas skin microbiomes are shaped by the host environment; the method paves the way to designing general microbiome-based therapies.","container-title":"Nature","DOI":"10.1038/nature18301","ISSN":"1476-4687","issue":"7606","language":"en","license":"2016 Springer Nature Limited","note":"number: 7606\npublisher: Nature Publishing Group","page":"259-262","source":"www.nature.com","title":"Universality of human microbial dynamics","volume":"534","author":[{"family":"Bashan","given":"Amir"},{"family":"Gibson","given":"Travis E."},{"family":"Friedman","given":"Jonathan"},{"family":"Carey","given":"Vincent J."},{"family":"Weiss","given":"Scott T."},{"family":"Hohmann","given":"Elizabeth L."},{"family":"Liu","given":"Yang-Yu"}],"issued":{"date-parts":[["2016",6]]}}},{"id":534,"uris":["http://zotero.org/users/2040718/items/WF5EWP7P"],"itemData":{"id":534,"type":"article-journal","abstract":"The taxonomic composition of microbial communities can vary substantially across habitats and within the same habitat over time. Efforts to build quantitative and predictive models of microbial population dynamics are underway, but fundamental questions remain. How different are population dynamics in different environments? Do communities that share the same taxa also exhibit identical dynamics? In vitro communities can help establish baseline expectations that are critical towards resolving these questions in natural communities. Here, we applied a recently developed tool, Dissimilarity–Overlap Analysis (DOA), to a set of experimental in vitro communities that differed in nutrient composition. The Dissimilarity and Overlap of these communities are negatively correlated in replicate habitats, as one would expect if microbial population dynamics were on average strongly convergent (or “universal”) across these replicate habitats. However, the existence of such a negative correlation does not necessarily imply that population dynamics are always universal in all communities. Even in replicate, identical habitats, two different communities may contain the same set of taxa at different abundances in equilibrium. The formation of alternative states in community assembly is strongly associated with the presence of specific taxa in the communities. Our results benchmark DOA, providing support for some of its core assumptions, and suggest that communities sharing the same taxa and external abiotic factors generally (but not necessarily) have a negative correlation between Dissimilarity and Overlap.","container-title":"The ISME Journal","DOI":"10.1038/s41396-020-0702-7","ISSN":"1751-7362","issue":"10","journalAbbreviation":"The ISME Journal","page":"2505-2513","source":"Silverchair","title":"Dissimilarity–Overlap analysis of replicate enrichment communities","volume":"14","author":[{"family":"Vila","given":"Jean C C"},{"family":"Liu","given":"Yang-Yu"},{"family":"Sanchez","given":"Alvaro"}],"issued":{"date-parts":[["2020",10,1]]}}}],"schema":"https://github.com/citation-style-language/schema/raw/master/csl-citation.json"} </w:instrText>
       </w:r>
       <w:r>
         <w:fldChar w:fldCharType="separate"/>
@@ -2718,7 +4429,7 @@
           <w:i/>
           <w:iCs/>
         </w:rPr>
-        <w:t>1</w:t>
+        <w:t>29</w:t>
       </w:r>
       <w:r>
         <w:t xml:space="preserve">, </w:t>
@@ -2728,7 +4439,7 @@
           <w:i/>
           <w:iCs/>
         </w:rPr>
-        <w:t>3</w:t>
+        <w:t>30</w:t>
       </w:r>
       <w:r>
         <w:t>)</w:t>
@@ -2737,7 +4448,15 @@
         <w:fldChar w:fldCharType="end"/>
       </w:r>
       <w:r>
-        <w:t>, supporting previous propositions</w:t>
+        <w:t xml:space="preserve">, which evaluates the universality of microbial interactions by relying on an empirical negative correlation between compositional dissimilarity and species overlap. Another is EPICS (effective pairwise interactions for predicting community structures), which parameterizes the </w:t>
+      </w:r>
+      <w:proofErr w:type="spellStart"/>
+      <w:r>
+        <w:t>gLV</w:t>
+      </w:r>
+      <w:proofErr w:type="spellEnd"/>
+      <w:r>
+        <w:t xml:space="preserve"> model from leave-one-out communities</w:t>
       </w:r>
       <w:r>
         <w:t xml:space="preserve"> </w:t>
@@ -2746,7 +4465,7 @@
         <w:fldChar w:fldCharType="begin"/>
       </w:r>
       <w:r>
-        <w:instrText xml:space="preserve"> ADDIN ZOTERO_ITEM CSL_CITATION {"citationID":"2PtZN69O","properties":{"formattedCitation":"({\\i{}1}, {\\i{}7})","plainCitation":"(1, 7)","noteIndex":0},"citationItems":[{"id":473,"uris":["http://zotero.org/users/2040718/items/VS9Q66B5"],"itemData":{"id":473,"type":"article-journal","abstract":"Our knowledge of species and functional composition of the human gut microbiome is rapidly increasing, but it is still based on very few cohorts and little is known about variation across the world. By combining 22 newly sequenced faecal metagenomes of individuals from four countries with previously published data sets, here we identify three robust clusters (referred to as enterotypes hereafter) that are not nation or continent specific. We also confirmed the enterotypes in two published, larger cohorts, indicating that intestinal microbiota variation is generally stratified, not continuous. This indicates further the existence of a limited number of well-balanced host–microbial symbiotic states that might respond differently to diet and drug intake. The enterotypes are mostly driven by species composition, but abundant molecular functions are not necessarily provided by abundant species, highlighting the importance of a functional analysis to understand microbial communities. Although individual host properties such as body mass index, age, or gender cannot explain the observed enterotypes, data-driven marker genes or functional modules can be identified for each of these host properties. For example, twelve genes significantly correlate with age and three functional modules with the body mass index, hinting at a diagnostic potential of microbial markers.","container-title":"Nature","DOI":"10.1038/nature09944","ISSN":"1476-4687","issue":"7346","language":"en","license":"2011 Springer Nature Limited","note":"number: 7346\npublisher: Nature Publishing Group","page":"174-180","source":"www.nature.com","title":"Enterotypes of the human gut microbiome","volume":"473","author":[{"family":"Arumugam","given":"Manimozhiyan"},{"family":"Raes","given":"Jeroen"},{"family":"Pelletier","given":"Eric"},{"family":"Le Paslier","given":"Denis"},{"family":"Yamada","given":"Takuji"},{"family":"Mende","given":"Daniel R."},{"family":"Fernandes","given":"Gabriel R."},{"family":"Tap","given":"Julien"},{"family":"Bruls","given":"Thomas"},{"family":"Batto","given":"Jean-Michel"},{"family":"Bertalan","given":"Marcelo"},{"family":"Borruel","given":"Natalia"},{"family":"Casellas","given":"Francesc"},{"family":"Fernandez","given":"Leyden"},{"family":"Gautier","given":"Laurent"},{"family":"Hansen","given":"Torben"},{"family":"Hattori","given":"Masahira"},{"family":"Hayashi","given":"Tetsuya"},{"family":"Kleerebezem","given":"Michiel"},{"family":"Kurokawa","given":"Ken"},{"family":"Leclerc","given":"Marion"},{"family":"Levenez","given":"Florence"},{"family":"Manichanh","given":"Chaysavanh"},{"family":"Nielsen","given":"H. Bjørn"},{"family":"Nielsen","given":"Trine"},{"family":"Pons","given":"Nicolas"},{"family":"Poulain","given":"Julie"},{"family":"Qin","given":"Junjie"},{"family":"Sicheritz-Ponten","given":"Thomas"},{"family":"Tims","given":"Sebastian"},{"family":"Torrents","given":"David"},{"family":"Ugarte","given":"Edgardo"},{"family":"Zoetendal","given":"Erwin G."},{"family":"Wang","given":"Jun"},{"family":"Guarner","given":"Francisco"},{"family":"Pedersen","given":"Oluf"},{"family":"Vos","given":"Willem M.","non-dropping-particle":"de"},{"family":"Brunak","given":"Søren"},{"family":"Doré","given":"Joel"},{"family":"Weissenbach","given":"Jean"},{"family":"Ehrlich","given":"S. Dusko"},{"family":"Bork","given":"Peer"}],"issued":{"date-parts":[["2011",5]]}}},{"id":19,"uris":["http://zotero.org/users/2040718/items/4S66IRMV"],"itemData":{"id":19,"type":"article-journal","abstract":"The study of host-associated microbial community composition has suggested the presence of alternative community types. We discuss three mechanisms that could explain these observations. The most commonly invoked mechanism links community types to a response to environmental change; alternatively, community types were shown to emerge from interactions between members of local communities sampled from a metacommunity. Here, we emphasize multi-stability as a third mechanism, giving rise to different community types in the same environmental conditions. We illustrate with a toy model how multi-stability can generate community types and discuss the consequences of multi-stability for data interpretation.","container-title":"The ISME Journal","DOI":"10.1038/ismej.2017.60","ISSN":"1751-7370","issue":"10","journalAbbreviation":"ISME J","language":"en","license":"2017 The Author(s)","note":"number: 10\npublisher: Nature Publishing Group","page":"2159-2166","source":"www.nature.com","title":"Multi-stability and the origin of microbial community types","volume":"11","author":[{"family":"Gonze","given":"Didier"},{"family":"Lahti","given":"Leo"},{"family":"Raes","given":"Jeroen"},{"family":"Faust","given":"Karoline"}],"issued":{"date-parts":[["2017",10]]}}}],"schema":"https://github.com/citation-style-language/schema/raw/master/csl-citation.json"} </w:instrText>
+        <w:instrText xml:space="preserve"> ADDIN ZOTERO_ITEM CSL_CITATION {"citationID":"0ooAbbQ2","properties":{"formattedCitation":"({\\i{}31})","plainCitation":"(31)","noteIndex":0},"citationItems":[{"id":537,"uris":["http://zotero.org/users/2040718/items/NK9AGP6R"],"itemData":{"id":537,"type":"article-journal","abstract":"Modern applications involving multispecies microbial communities rely on the ability to predict structures of such communities in defined environments. The structures depend on pairwise and high-order interactions between species. To unravel these interactions, classical bottom-up approaches examine all possible species subcommunities. Such approaches are not scalable as the number of subcommunities grows exponentially with the number of species, n. Here we present a top-down method wherein the number of subcommunities to be examined grows linearly with n, drastically reducing experimental effort. The method uses steady-state data from leave-one-out subcommunities and mathematical modeling to infer effective pairwise interactions and predict community structures. The accuracy of the method increases with n, making it suitable for large communities. We established the method in silico and validated it against a five-species community from literature and an eight-species community cultured in vitro. Our method offers an efficient and scalable tool for predicting microbial community structures.","container-title":"Nature Computational Science","DOI":"10.1038/s43588-021-00131-x","ISSN":"2662-8457","issue":"9","journalAbbreviation":"Nat Comput Sci","language":"en","license":"2021 The Author(s), under exclusive licence to Springer Nature America, Inc.","note":"number: 9\npublisher: Nature Publishing Group","page":"619-628","source":"www.nature.com","title":"An efficient and scalable top-down method for predicting structures of microbial communities","volume":"1","author":[{"family":"Ansari","given":"Aamir Faisal"},{"family":"Reddy","given":"Yugandhar B. S."},{"family":"Raut","given":"Janhavi"},{"family":"Dixit","given":"Narendra M."}],"issued":{"date-parts":[["2021",9]]}}}],"schema":"https://github.com/citation-style-language/schema/raw/master/csl-citation.json"} </w:instrText>
       </w:r>
       <w:r>
         <w:fldChar w:fldCharType="separate"/>
@@ -2759,17 +4478,35 @@
           <w:i/>
           <w:iCs/>
         </w:rPr>
-        <w:t>1</w:t>
-      </w:r>
-      <w:r>
-        <w:t xml:space="preserve">, </w:t>
+        <w:t>31</w:t>
+      </w:r>
+      <w:r>
+        <w:t>)</w:t>
+      </w:r>
+      <w:r>
+        <w:fldChar w:fldCharType="end"/>
+      </w:r>
+      <w:r>
+        <w:t xml:space="preserve">. The accuracy of other inference methods like such as BEEM </w:t>
+      </w:r>
+      <w:r>
+        <w:fldChar w:fldCharType="begin"/>
+      </w:r>
+      <w:r>
+        <w:instrText xml:space="preserve"> ADDIN ZOTERO_ITEM CSL_CITATION {"citationID":"dbCXSD5D","properties":{"formattedCitation":"({\\i{}32})","plainCitation":"(32)","noteIndex":0},"citationItems":[{"id":538,"uris":["http://zotero.org/users/2040718/items/KQEBF73V"],"itemData":{"id":538,"type":"article-journal","abstract":"The structure and function of diverse microbial communities is underpinned by ecological interactions that remain uncharacterized. With rapid adoption of next-generation sequencing for studying microbiomes, data-driven inference of microbial interactions based on abundance correlations is widely used, but with the drawback that ecological interpretations may not be possible. Leveraging cross-sectional microbiome datasets for unravelling ecological structure in a scalable manner thus remains an open problem. We present an expectation-maximization algorithm (BEEM-Static) that can be applied to cross-sectional datasets to infer interaction networks based on an ecological model (generalized Lotka-Volterra). The method exhibits robustness to violations in model assumptions by using statistical filters to identify and remove corresponding samples. Benchmarking against 10 state-of-the-art correlation based methods showed that BEEM-Static can infer presence and directionality of ecological interactions even with relative abundance data (AUC-ROC&gt;0.85), a task that other methods struggle with (AUC-ROC&lt;0.63). In addition, BEEM-Static can tolerate a high fraction of samples (up to 40%) being not at steady state or coming from an alternate model. Applying BEEM-Static to a large public dataset of human gut microbiomes (n = 4,617) identified multiple stable equilibria that better reflect ecological enterotypes with distinct carrying capacities and interactions for key species. Conclusion BEEM-Static provides new opportunities for mining ecologically interpretable interactions and systems insights from the growing corpus of microbiome data.","container-title":"PLOS Computational Biology","DOI":"10.1371/journal.pcbi.1009343","ISSN":"1553-7358","issue":"9","journalAbbreviation":"PLOS Computational Biology","language":"en","note":"publisher: Public Library of Science","page":"e1009343","source":"PLoS Journals","title":"BEEM-Static: Accurate inference of ecological interactions from cross-sectional microbiome data","title-short":"BEEM-Static","volume":"17","author":[{"family":"Li","given":"Chenhao"},{"family":"Av-Shalom","given":"Tamar V."},{"family":"Tan","given":"Jun Wei Gerald"},{"family":"Kwah","given":"Junmei Samantha"},{"family":"Chng","given":"Kern Rei"},{"family":"Nagarajan","given":"Niranjan"}],"issued":{"date-parts":[["2021",9,8]]}}}],"schema":"https://github.com/citation-style-language/schema/raw/master/csl-citation.json"} </w:instrText>
+      </w:r>
+      <w:r>
+        <w:fldChar w:fldCharType="separate"/>
+      </w:r>
+      <w:r>
+        <w:t>(</w:t>
       </w:r>
       <w:r>
         <w:rPr>
           <w:i/>
           <w:iCs/>
         </w:rPr>
-        <w:t>7</w:t>
+        <w:t>32</w:t>
       </w:r>
       <w:r>
         <w:t>)</w:t>
@@ -2778,76 +4515,26 @@
         <w:fldChar w:fldCharType="end"/>
       </w:r>
       <w:r>
-        <w:t>. The occurrence of alternative community types in other host-associated microbiota, which are not easily explained by environmental differences (</w:t>
+        <w:t xml:space="preserve"> or MDSINE </w:t>
+      </w:r>
+      <w:r>
+        <w:fldChar w:fldCharType="begin"/>
+      </w:r>
+      <w:r>
+        <w:instrText xml:space="preserve"> ADDIN ZOTERO_ITEM CSL_CITATION {"citationID":"PQqBej29","properties":{"formattedCitation":"({\\i{}33})","plainCitation":"(33)","noteIndex":0},"citationItems":[{"id":540,"uris":["http://zotero.org/users/2040718/items/ZRJ3MJK4"],"itemData":{"id":540,"type":"article-journal","abstract":"Predicting dynamics of host-microbial ecosystems is crucial for the rational design of bacteriotherapies. We present MDSINE, a suite of algorithms for inferring dynamical systems models from microbiome time-series data and predicting temporal behaviors. Using simulated data, we demonstrate that MDSINE significantly outperforms the existing inference method. We then show MDSINE’s utility on two new gnotobiotic mice datasets, investigating infection with Clostridium difficile and an immune-modulatory probiotic. Using these datasets, we demonstrate new capabilities, including accurate forecasting of microbial dynamics, prediction of stable sub-communities that inhibit pathogen growth, and identification of bacteria most crucial to community integrity in response to perturbations.","container-title":"Genome Biology","DOI":"10.1186/s13059-016-0980-6","ISSN":"1474-760X","issue":"1","journalAbbreviation":"Genome Biology","page":"121","source":"BioMed Central","title":"MDSINE: Microbial Dynamical Systems INference Engine for microbiome time-series analyses","title-short":"MDSINE","volume":"17","author":[{"family":"Bucci","given":"Vanni"},{"family":"Tzen","given":"Belinda"},{"family":"Li","given":"Ning"},{"family":"Simmons","given":"Matt"},{"family":"Tanoue","given":"Takeshi"},{"family":"Bogart","given":"Elijah"},{"family":"Deng","given":"Luxue"},{"family":"Yeliseyev","given":"Vladimir"},{"family":"Delaney","given":"Mary L."},{"family":"Liu","given":"Qing"},{"family":"Olle","given":"Bernat"},{"family":"Stein","given":"Richard R."},{"family":"Honda","given":"Kenya"},{"family":"Bry","given":"Lynn"},{"family":"Gerber","given":"Georg K."}],"issued":{"date-parts":[["2016",6,3]]}}}],"schema":"https://github.com/citation-style-language/schema/raw/master/csl-citation.json"} </w:instrText>
+      </w:r>
+      <w:r>
+        <w:fldChar w:fldCharType="separate"/>
+      </w:r>
+      <w:r>
+        <w:t>(</w:t>
       </w:r>
       <w:r>
         <w:rPr>
           <w:i/>
           <w:iCs/>
         </w:rPr>
-        <w:t>2</w:t>
-      </w:r>
-      <w:r>
-        <w:t xml:space="preserve">, </w:t>
-      </w:r>
-      <w:r>
-        <w:rPr>
-          <w:i/>
-          <w:iCs/>
-        </w:rPr>
-        <w:t>29</w:t>
-      </w:r>
-      <w:r>
-        <w:t xml:space="preserve">, </w:t>
-      </w:r>
-      <w:r>
-        <w:rPr>
-          <w:i/>
-          <w:iCs/>
-        </w:rPr>
-        <w:t>30</w:t>
-      </w:r>
-      <w:r>
-        <w:t xml:space="preserve">), implies that multistability may be more common than previously thought. As we and others have previously discussed </w:t>
-      </w:r>
-      <w:r>
-        <w:fldChar w:fldCharType="begin"/>
-      </w:r>
-      <w:r>
-        <w:instrText xml:space="preserve"> ADDIN ZOTERO_ITEM CSL_CITATION {"citationID":"Zcn8JCeU","properties":{"formattedCitation":"({\\i{}7}, {\\i{}8}, {\\i{}28})","plainCitation":"(7, 8, 28)","noteIndex":0},"citationItems":[{"id":19,"uris":["http://zotero.org/users/2040718/items/4S66IRMV"],"itemData":{"id":19,"type":"article-journal","abstract":"The study of host-associated microbial community composition has suggested the presence of alternative community types. We discuss three mechanisms that could explain these observations. The most commonly invoked mechanism links community types to a response to environmental change; alternatively, community types were shown to emerge from interactions between members of local communities sampled from a metacommunity. Here, we emphasize multi-stability as a third mechanism, giving rise to different community types in the same environmental conditions. We illustrate with a toy model how multi-stability can generate community types and discuss the consequences of multi-stability for data interpretation.","container-title":"The ISME Journal","DOI":"10.1038/ismej.2017.60","ISSN":"1751-7370","issue":"10","journalAbbreviation":"ISME J","language":"en","license":"2017 The Author(s)","note":"number: 10\npublisher: Nature Publishing Group","page":"2159-2166","source":"www.nature.com","title":"Multi-stability and the origin of microbial community types","volume":"11","author":[{"family":"Gonze","given":"Didier"},{"family":"Lahti","given":"Leo"},{"family":"Raes","given":"Jeroen"},{"family":"Faust","given":"Karoline"}],"issued":{"date-parts":[["2017",10]]}}},{"id":484,"uris":["http://zotero.org/users/2040718/items/XWNTRWJ9"],"itemData":{"id":484,"type":"article-journal","abstract":"Experimental studies of microbial communities routinely reveal that they have multiple stable states. While each of these states is generally resilient, certain perturbations such as antibiotics, probiotics, and diet shifts, result in transitions to other states. Can we reliably both predict such stable states as well as direct and control transitions between them? Here we present a new conceptual model—inspired by the stable marriage problem in game theory and economics—in which microbial communities naturally exhibit multiple stable states, each state with a different species’ abundance profile. Our model’s core ingredient is that microbes utilize nutrients one at a time while competing with each other. Using only two ranked tables, one with microbes’ nutrient preferences and one with their competitive abilities, we can determine all possible stable states as well as predict inter-state transitions, triggered by the removal or addition of a specific nutrient or microbe. Further, using an example of seven Bacteroides species common to the human gut utilizing nine polysaccharides, we predict that mutual complementarity in nutrient preferences enables these species to coexist at high abundances.","container-title":"The ISME Journal","DOI":"10.1038/s41396-018-0222-x","ISSN":"1751-7362","issue":"12","journalAbbreviation":"The ISME Journal","page":"2823-2834","source":"Silverchair","title":"Multiple stable states in microbial communities explained by the stable marriage problem","volume":"12","author":[{"family":"Goyal","given":"Akshit"},{"family":"Dubinkina","given":"Veronika"},{"family":"Maslov","given":"Sergei"}],"issued":{"date-parts":[["2018",12,1]]}}},{"id":523,"uris":["http://zotero.org/users/2040718/items/LCA9B3FL"],"itemData":{"id":523,"type":"article-journal","abstract":"The microbial communities living in the human intestine can have profound impact on our well-being and health. However, we have limited understanding of the mechanisms that control this complex ecosystem. Here, based on a deep phylogenetic analysis of the intestinal microbiota in a thousand western adults, we identify groups of bacteria that exhibit robust bistable abundance distributions. These bacteria are either abundant or nearly absent in most individuals, and exhibit decreased temporal stability at the intermediate abundance range. The abundances of these bimodally distributed bacteria vary independently, and their abundance distributions are not affected by short-term dietary interventions. However, their contrasting alternative states are associated with host factors such as ageing and overweight. We propose that the bistable groups reflect tipping elements of the intestinal microbiota, whose critical transitions may have profound health implications and diagnostic potential.","container-title":"Nature Communications","DOI":"10.1038/ncomms5344","ISSN":"2041-1723","issue":"1","journalAbbreviation":"Nat Commun","language":"en","license":"2014 The Author(s)","note":"number: 1\npublisher: Nature Publishing Group","page":"4344","source":"www.nature.com","title":"Tipping elements in the human intestinal ecosystem","volume":"5","author":[{"family":"Lahti","given":"Leo"},{"family":"Salojärvi","given":"Jarkko"},{"family":"Salonen","given":"Anne"},{"family":"Scheffer","given":"Marten"},{"family":"Vos","given":"Willem M.","non-dropping-particle":"de"}],"issued":{"date-parts":[["2014",7,8]]}}}],"schema":"https://github.com/citation-style-language/schema/raw/master/csl-citation.json"} </w:instrText>
-      </w:r>
-      <w:r>
-        <w:fldChar w:fldCharType="separate"/>
-      </w:r>
-      <w:r>
-        <w:t>(</w:t>
-      </w:r>
-      <w:r>
-        <w:rPr>
-          <w:i/>
-          <w:iCs/>
-        </w:rPr>
-        <w:t>7</w:t>
-      </w:r>
-      <w:r>
-        <w:t xml:space="preserve">, </w:t>
-      </w:r>
-      <w:r>
-        <w:rPr>
-          <w:i/>
-          <w:iCs/>
-        </w:rPr>
-        <w:t>8</w:t>
-      </w:r>
-      <w:r>
-        <w:t xml:space="preserve">, </w:t>
-      </w:r>
-      <w:r>
-        <w:rPr>
-          <w:i/>
-          <w:iCs/>
-        </w:rPr>
-        <w:t>28</w:t>
+        <w:t>33</w:t>
       </w:r>
       <w:r>
         <w:t>)</w:t>
@@ -2856,7 +4543,7 @@
         <w:fldChar w:fldCharType="end"/>
       </w:r>
       <w:r>
-        <w:t>, it is relevant whether alternative community types are due to environmental differences caused by diet, host genetics etc. or whether they are due to multistability. In the case of the latter, alternative community types can result from past transient perturbations rather than from current differences between hosts.</w:t>
+        <w:t xml:space="preserve"> may also be affected by the occurrence of multistability. </w:t>
       </w:r>
     </w:p>
     <w:p>
@@ -2868,32 +4555,13 @@
         <w:ind w:firstLine="0"/>
       </w:pPr>
       <w:r>
-        <w:t xml:space="preserve">We also note that popular mathematical models of microbial communities, such as the generalized </w:t>
-      </w:r>
-      <w:proofErr w:type="spellStart"/>
-      <w:r>
-        <w:t>Lotka</w:t>
-      </w:r>
-      <w:proofErr w:type="spellEnd"/>
-      <w:r>
-        <w:t>-Volterra (</w:t>
-      </w:r>
-      <w:proofErr w:type="spellStart"/>
-      <w:r>
-        <w:t>gLV</w:t>
-      </w:r>
-      <w:proofErr w:type="spellEnd"/>
-      <w:r>
-        <w:t>) model, do not account for metabolic flexibility. Moreover, several established methods assume the absence of multi-stability in microbial communities. One of these is the dissimilarity-overlap curve analyses</w:t>
-      </w:r>
-      <w:r>
-        <w:t xml:space="preserve"> </w:t>
+        <w:t xml:space="preserve">There are different ways to integrate metabolic knowledge into community models </w:t>
       </w:r>
       <w:r>
         <w:fldChar w:fldCharType="begin"/>
       </w:r>
       <w:r>
-        <w:instrText xml:space="preserve"> ADDIN ZOTERO_ITEM CSL_CITATION {"citationID":"075CKqHl","properties":{"formattedCitation":"({\\i{}29}, {\\i{}30})","plainCitation":"(29, 30)","noteIndex":0},"citationItems":[{"id":532,"uris":["http://zotero.org/users/2040718/items/CM477597"],"itemData":{"id":532,"type":"article-journal","abstract":"A new computational method to characterize the dynamics of human-associated microbial communities is applied to data from two large-scale metagenomic studies, and suggests that gut and mouth microbiomes of healthy individuals are subjected to universal (that is, host-independent) dynamics, whereas skin microbiomes are shaped by the host environment; the method paves the way to designing general microbiome-based therapies.","container-title":"Nature","DOI":"10.1038/nature18301","ISSN":"1476-4687","issue":"7606","language":"en","license":"2016 Springer Nature Limited","note":"number: 7606\npublisher: Nature Publishing Group","page":"259-262","source":"www.nature.com","title":"Universality of human microbial dynamics","volume":"534","author":[{"family":"Bashan","given":"Amir"},{"family":"Gibson","given":"Travis E."},{"family":"Friedman","given":"Jonathan"},{"family":"Carey","given":"Vincent J."},{"family":"Weiss","given":"Scott T."},{"family":"Hohmann","given":"Elizabeth L."},{"family":"Liu","given":"Yang-Yu"}],"issued":{"date-parts":[["2016",6]]}}},{"id":534,"uris":["http://zotero.org/users/2040718/items/WF5EWP7P"],"itemData":{"id":534,"type":"article-journal","abstract":"The taxonomic composition of microbial communities can vary substantially across habitats and within the same habitat over time. Efforts to build quantitative and predictive models of microbial population dynamics are underway, but fundamental questions remain. How different are population dynamics in different environments? Do communities that share the same taxa also exhibit identical dynamics? In vitro communities can help establish baseline expectations that are critical towards resolving these questions in natural communities. Here, we applied a recently developed tool, Dissimilarity–Overlap Analysis (DOA), to a set of experimental in vitro communities that differed in nutrient composition. The Dissimilarity and Overlap of these communities are negatively correlated in replicate habitats, as one would expect if microbial population dynamics were on average strongly convergent (or “universal”) across these replicate habitats. However, the existence of such a negative correlation does not necessarily imply that population dynamics are always universal in all communities. Even in replicate, identical habitats, two different communities may contain the same set of taxa at different abundances in equilibrium. The formation of alternative states in community assembly is strongly associated with the presence of specific taxa in the communities. Our results benchmark DOA, providing support for some of its core assumptions, and suggest that communities sharing the same taxa and external abiotic factors generally (but not necessarily) have a negative correlation between Dissimilarity and Overlap.","container-title":"The ISME Journal","DOI":"10.1038/s41396-020-0702-7","ISSN":"1751-7362","issue":"10","journalAbbreviation":"The ISME Journal","page":"2505-2513","source":"Silverchair","title":"Dissimilarity–Overlap analysis of replicate enrichment communities","volume":"14","author":[{"family":"Vila","given":"Jean C C"},{"family":"Liu","given":"Yang-Yu"},{"family":"Sanchez","given":"Alvaro"}],"issued":{"date-parts":[["2020",10,1]]}}}],"schema":"https://github.com/citation-style-language/schema/raw/master/csl-citation.json"} </w:instrText>
+        <w:instrText xml:space="preserve"> ADDIN ZOTERO_ITEM CSL_CITATION {"citationID":"o3JNCLrf","properties":{"formattedCitation":"({\\i{}34})","plainCitation":"(34)","noteIndex":0},"citationItems":[{"id":64,"uris":["http://zotero.org/users/2040718/items/GAJ5Z73X"],"itemData":{"id":64,"type":"article-journal","abstract":"The human gut is a complex ecosystem consisting of hundreds of microbial species interacting with each other and with the human host. Mathematical models of the gut microbiome integrate our knowledge of this system and help to formulate hypotheses to explain observations. The generalized Lotka-Volterra model has been widely used for this purpose, but it does not describe interaction mechanisms and thus does not account for metabolic flexibility. Recently, models that explicitly describe gut microbial metabolite production and consumption have become popular. These models have been used to investigate the factors that shape gut microbial composition and to link specific gut microorganisms to changes in metabolite concentrations found in diseases. Here, we review how such models are built and what we have learned so far from their application to human gut microbiome data. In addition, we discuss current challenges of these models and how these can be addressed in the future.","container-title":"Cell Systems","DOI":"10.1016/j.cels.2022.11.002","ISSN":"2405-4712","issue":"2","journalAbbreviation":"Cell Systems","language":"en","page":"109-121","source":"ScienceDirect","title":"Metabolic models of human gut microbiota: Advances and challenges","title-short":"Metabolic models of human gut microbiota","volume":"14","author":[{"family":"Rios Garza","given":"Daniel"},{"family":"Gonze","given":"Didier"},{"family":"Zafeiropoulos","given":"Haris"},{"family":"Liu","given":"Bin"},{"family":"Faust","given":"Karoline"}],"issued":{"date-parts":[["2023",2,15]]}}}],"schema":"https://github.com/citation-style-language/schema/raw/master/csl-citation.json"} </w:instrText>
       </w:r>
       <w:r>
         <w:fldChar w:fldCharType="separate"/>
@@ -2906,17 +4574,7 @@
           <w:i/>
           <w:iCs/>
         </w:rPr>
-        <w:t>29</w:t>
-      </w:r>
-      <w:r>
-        <w:t xml:space="preserve">, </w:t>
-      </w:r>
-      <w:r>
-        <w:rPr>
-          <w:i/>
-          <w:iCs/>
-        </w:rPr>
-        <w:t>30</w:t>
+        <w:t>34</w:t>
       </w:r>
       <w:r>
         <w:t>)</w:t>
@@ -2925,102 +4583,7 @@
         <w:fldChar w:fldCharType="end"/>
       </w:r>
       <w:r>
-        <w:t xml:space="preserve">, which evaluates the universality of microbial interactions by relying on an empirical negative correlation between compositional dissimilarity and species overlap. Another is EPICS (effective pairwise interactions for predicting community structures), which parameterizes the </w:t>
-      </w:r>
-      <w:proofErr w:type="spellStart"/>
-      <w:r>
-        <w:t>gLV</w:t>
-      </w:r>
-      <w:proofErr w:type="spellEnd"/>
-      <w:r>
-        <w:t xml:space="preserve"> model from leave-one-out communities</w:t>
-      </w:r>
-      <w:r>
-        <w:t xml:space="preserve"> </w:t>
-      </w:r>
-      <w:r>
-        <w:fldChar w:fldCharType="begin"/>
-      </w:r>
-      <w:r>
-        <w:instrText xml:space="preserve"> ADDIN ZOTERO_ITEM CSL_CITATION {"citationID":"0ooAbbQ2","properties":{"formattedCitation":"({\\i{}31})","plainCitation":"(31)","noteIndex":0},"citationItems":[{"id":537,"uris":["http://zotero.org/users/2040718/items/NK9AGP6R"],"itemData":{"id":537,"type":"article-journal","abstract":"Modern applications involving multispecies microbial communities rely on the ability to predict structures of such communities in defined environments. The structures depend on pairwise and high-order interactions between species. To unravel these interactions, classical bottom-up approaches examine all possible species subcommunities. Such approaches are not scalable as the number of subcommunities grows exponentially with the number of species, n. Here we present a top-down method wherein the number of subcommunities to be examined grows linearly with n, drastically reducing experimental effort. The method uses steady-state data from leave-one-out subcommunities and mathematical modeling to infer effective pairwise interactions and predict community structures. The accuracy of the method increases with n, making it suitable for large communities. We established the method in silico and validated it against a five-species community from literature and an eight-species community cultured in vitro. Our method offers an efficient and scalable tool for predicting microbial community structures.","container-title":"Nature Computational Science","DOI":"10.1038/s43588-021-00131-x","ISSN":"2662-8457","issue":"9","journalAbbreviation":"Nat Comput Sci","language":"en","license":"2021 The Author(s), under exclusive licence to Springer Nature America, Inc.","note":"number: 9\npublisher: Nature Publishing Group","page":"619-628","source":"www.nature.com","title":"An efficient and scalable top-down method for predicting structures of microbial communities","volume":"1","author":[{"family":"Ansari","given":"Aamir Faisal"},{"family":"Reddy","given":"Yugandhar B. S."},{"family":"Raut","given":"Janhavi"},{"family":"Dixit","given":"Narendra M."}],"issued":{"date-parts":[["2021",9]]}}}],"schema":"https://github.com/citation-style-language/schema/raw/master/csl-citation.json"} </w:instrText>
-      </w:r>
-      <w:r>
-        <w:fldChar w:fldCharType="separate"/>
-      </w:r>
-      <w:r>
-        <w:t>(</w:t>
-      </w:r>
-      <w:r>
-        <w:rPr>
-          <w:i/>
-          <w:iCs/>
-        </w:rPr>
-        <w:t>31</w:t>
-      </w:r>
-      <w:r>
-        <w:t>)</w:t>
-      </w:r>
-      <w:r>
-        <w:fldChar w:fldCharType="end"/>
-      </w:r>
-      <w:r>
-        <w:t xml:space="preserve">. The accuracy of other inference methods like such as BEEM </w:t>
-      </w:r>
-      <w:r>
-        <w:fldChar w:fldCharType="begin"/>
-      </w:r>
-      <w:r>
-        <w:instrText xml:space="preserve"> ADDIN ZOTERO_ITEM CSL_CITATION {"citationID":"dbCXSD5D","properties":{"formattedCitation":"({\\i{}32})","plainCitation":"(32)","noteIndex":0},"citationItems":[{"id":538,"uris":["http://zotero.org/users/2040718/items/KQEBF73V"],"itemData":{"id":538,"type":"article-journal","abstract":"The structure and function of diverse microbial communities is underpinned by ecological interactions that remain uncharacterized. With rapid adoption of next-generation sequencing for studying microbiomes, data-driven inference of microbial interactions based on abundance correlations is widely used, but with the drawback that ecological interpretations may not be possible. Leveraging cross-sectional microbiome datasets for unravelling ecological structure in a scalable manner thus remains an open problem. We present an expectation-maximization algorithm (BEEM-Static) that can be applied to cross-sectional datasets to infer interaction networks based on an ecological model (generalized Lotka-Volterra). The method exhibits robustness to violations in model assumptions by using statistical filters to identify and remove corresponding samples. Benchmarking against 10 state-of-the-art correlation based methods showed that BEEM-Static can infer presence and directionality of ecological interactions even with relative abundance data (AUC-ROC&gt;0.85), a task that other methods struggle with (AUC-ROC&lt;0.63). In addition, BEEM-Static can tolerate a high fraction of samples (up to 40%) being not at steady state or coming from an alternate model. Applying BEEM-Static to a large public dataset of human gut microbiomes (n = 4,617) identified multiple stable equilibria that better reflect ecological enterotypes with distinct carrying capacities and interactions for key species. Conclusion BEEM-Static provides new opportunities for mining ecologically interpretable interactions and systems insights from the growing corpus of microbiome data.","container-title":"PLOS Computational Biology","DOI":"10.1371/journal.pcbi.1009343","ISSN":"1553-7358","issue":"9","journalAbbreviation":"PLOS Computational Biology","language":"en","note":"publisher: Public Library of Science","page":"e1009343","source":"PLoS Journals","title":"BEEM-Static: Accurate inference of ecological interactions from cross-sectional microbiome data","title-short":"BEEM-Static","volume":"17","author":[{"family":"Li","given":"Chenhao"},{"family":"Av-Shalom","given":"Tamar V."},{"family":"Tan","given":"Jun Wei Gerald"},{"family":"Kwah","given":"Junmei Samantha"},{"family":"Chng","given":"Kern Rei"},{"family":"Nagarajan","given":"Niranjan"}],"issued":{"date-parts":[["2021",9,8]]}}}],"schema":"https://github.com/citation-style-language/schema/raw/master/csl-citation.json"} </w:instrText>
-      </w:r>
-      <w:r>
-        <w:fldChar w:fldCharType="separate"/>
-      </w:r>
-      <w:r>
-        <w:t>(</w:t>
-      </w:r>
-      <w:r>
-        <w:rPr>
-          <w:i/>
-          <w:iCs/>
-        </w:rPr>
-        <w:t>32</w:t>
-      </w:r>
-      <w:r>
-        <w:t>)</w:t>
-      </w:r>
-      <w:r>
-        <w:fldChar w:fldCharType="end"/>
-      </w:r>
-      <w:r>
-        <w:t xml:space="preserve"> or MDSINE </w:t>
-      </w:r>
-      <w:r>
-        <w:fldChar w:fldCharType="begin"/>
-      </w:r>
-      <w:r>
-        <w:instrText xml:space="preserve"> ADDIN ZOTERO_ITEM CSL_CITATION {"citationID":"PQqBej29","properties":{"formattedCitation":"({\\i{}33})","plainCitation":"(33)","noteIndex":0},"citationItems":[{"id":540,"uris":["http://zotero.org/users/2040718/items/ZRJ3MJK4"],"itemData":{"id":540,"type":"article-journal","abstract":"Predicting dynamics of host-microbial ecosystems is crucial for the rational design of bacteriotherapies. We present MDSINE, a suite of algorithms for inferring dynamical systems models from microbiome time-series data and predicting temporal behaviors. Using simulated data, we demonstrate that MDSINE significantly outperforms the existing inference method. We then show MDSINE’s utility on two new gnotobiotic mice datasets, investigating infection with Clostridium difficile and an immune-modulatory probiotic. Using these datasets, we demonstrate new capabilities, including accurate forecasting of microbial dynamics, prediction of stable sub-communities that inhibit pathogen growth, and identification of bacteria most crucial to community integrity in response to perturbations.","container-title":"Genome Biology","DOI":"10.1186/s13059-016-0980-6","ISSN":"1474-760X","issue":"1","journalAbbreviation":"Genome Biology","page":"121","source":"BioMed Central","title":"MDSINE: Microbial Dynamical Systems INference Engine for microbiome time-series analyses","title-short":"MDSINE","volume":"17","author":[{"family":"Bucci","given":"Vanni"},{"family":"Tzen","given":"Belinda"},{"family":"Li","given":"Ning"},{"family":"Simmons","given":"Matt"},{"family":"Tanoue","given":"Takeshi"},{"family":"Bogart","given":"Elijah"},{"family":"Deng","given":"Luxue"},{"family":"Yeliseyev","given":"Vladimir"},{"family":"Delaney","given":"Mary L."},{"family":"Liu","given":"Qing"},{"family":"Olle","given":"Bernat"},{"family":"Stein","given":"Richard R."},{"family":"Honda","given":"Kenya"},{"family":"Bry","given":"Lynn"},{"family":"Gerber","given":"Georg K."}],"issued":{"date-parts":[["2016",6,3]]}}}],"schema":"https://github.com/citation-style-language/schema/raw/master/csl-citation.json"} </w:instrText>
-      </w:r>
-      <w:r>
-        <w:fldChar w:fldCharType="separate"/>
-      </w:r>
-      <w:r>
-        <w:t>(</w:t>
-      </w:r>
-      <w:r>
-        <w:rPr>
-          <w:i/>
-          <w:iCs/>
-        </w:rPr>
-        <w:t>33</w:t>
-      </w:r>
-      <w:r>
-        <w:t>)</w:t>
-      </w:r>
-      <w:r>
-        <w:fldChar w:fldCharType="end"/>
-      </w:r>
-      <w:r>
-        <w:t xml:space="preserve"> may also be affected by the occurrence of multistability. </w:t>
+        <w:t>. Here, we opted for a kinetic model instead of a metabolic model. This choice was made to effectively capture pH response and phenotypic switches, as well as to investigate history-dependence and the stability landscape of the community. However, the kinetic model was designed based on insights manually derived from metabolic reconstructions. It may be possible to construct such kinetic models automatically from metabolic models in the future.</w:t>
       </w:r>
     </w:p>
     <w:p>
@@ -3032,35 +4595,8 @@
         <w:ind w:firstLine="0"/>
       </w:pPr>
       <w:r>
-        <w:t xml:space="preserve">There are different ways to integrate metabolic knowledge into community models </w:t>
-      </w:r>
-      <w:r>
-        <w:fldChar w:fldCharType="begin"/>
-      </w:r>
-      <w:r>
-        <w:instrText xml:space="preserve"> ADDIN ZOTERO_ITEM CSL_CITATION {"citationID":"o3JNCLrf","properties":{"formattedCitation":"({\\i{}34})","plainCitation":"(34)","noteIndex":0},"citationItems":[{"id":64,"uris":["http://zotero.org/users/2040718/items/GAJ5Z73X"],"itemData":{"id":64,"type":"article-journal","abstract":"The human gut is a complex ecosystem consisting of hundreds of microbial species interacting with each other and with the human host. Mathematical models of the gut microbiome integrate our knowledge of this system and help to formulate hypotheses to explain observations. The generalized Lotka-Volterra model has been widely used for this purpose, but it does not describe interaction mechanisms and thus does not account for metabolic flexibility. Recently, models that explicitly describe gut microbial metabolite production and consumption have become popular. These models have been used to investigate the factors that shape gut microbial composition and to link specific gut microorganisms to changes in metabolite concentrations found in diseases. Here, we review how such models are built and what we have learned so far from their application to human gut microbiome data. In addition, we discuss current challenges of these models and how these can be addressed in the future.","container-title":"Cell Systems","DOI":"10.1016/j.cels.2022.11.002","ISSN":"2405-4712","issue":"2","journalAbbreviation":"Cell Systems","language":"en","page":"109-121","source":"ScienceDirect","title":"Metabolic models of human gut microbiota: Advances and challenges","title-short":"Metabolic models of human gut microbiota","volume":"14","author":[{"family":"Rios Garza","given":"Daniel"},{"family":"Gonze","given":"Didier"},{"family":"Zafeiropoulos","given":"Haris"},{"family":"Liu","given":"Bin"},{"family":"Faust","given":"Karoline"}],"issued":{"date-parts":[["2023",2,15]]}}}],"schema":"https://github.com/citation-style-language/schema/raw/master/csl-citation.json"} </w:instrText>
-      </w:r>
-      <w:r>
-        <w:fldChar w:fldCharType="separate"/>
-      </w:r>
-      <w:r>
-        <w:t>(</w:t>
-      </w:r>
-      <w:r>
-        <w:rPr>
-          <w:i/>
-          <w:iCs/>
-        </w:rPr>
-        <w:t>34</w:t>
-      </w:r>
-      <w:r>
-        <w:t>)</w:t>
-      </w:r>
-      <w:r>
-        <w:fldChar w:fldCharType="end"/>
-      </w:r>
-      <w:r>
-        <w:t>. Here, we opted for a kinetic model instead of a metabolic model. This choice was made to effectively capture pH response and phenotypic switches, as well as to investigate history-dependence and the stability landscape of the community. However, the kinetic model was designed based on insights manually derived from metabolic reconstructions. It may be possible to construct such kinetic models automatically from metabolic models in the future.</w:t>
+        <w:lastRenderedPageBreak/>
+        <w:t>In summary, we have shown that flexible microbial strategies impact the composition of gut microbial communities. In the future, we need to systematically elucidate these strategies in other gut microorganisms to better understand and efficiently modulate gut microbial communities.</w:t>
       </w:r>
     </w:p>
     <w:p>
@@ -3071,9 +4607,4665 @@
         </w:tabs>
         <w:ind w:firstLine="0"/>
       </w:pPr>
-      <w:r>
-        <w:t>In summary, we have shown that flexible microbial strategies impact the composition of gut microbial communities. In the future, we need to systematically elucidate these strategies in other gut microorganisms to better understand and efficiently modulate gut microbial communities.</w:t>
-      </w:r>
+    </w:p>
+    <w:p>
+      <w:pPr>
+        <w:pStyle w:val="Paragraph"/>
+        <w:tabs>
+          <w:tab w:val="left" w:pos="8130"/>
+        </w:tabs>
+        <w:ind w:firstLine="0"/>
+        <w:rPr>
+          <w:b/>
+        </w:rPr>
+      </w:pPr>
+      <w:r>
+        <w:rPr>
+          <w:b/>
+        </w:rPr>
+        <w:t>References</w:t>
+      </w:r>
+    </w:p>
+    <w:p>
+      <w:pPr>
+        <w:pStyle w:val="Bibliography"/>
+        <w:rPr>
+          <w:rFonts w:ascii="Times New Roman" w:hAnsi="Times New Roman" w:cs="Times New Roman"/>
+          <w:sz w:val="24"/>
+          <w:lang w:val="en-US"/>
+        </w:rPr>
+      </w:pPr>
+      <w:r>
+        <w:rPr>
+          <w:b/>
+        </w:rPr>
+        <w:fldChar w:fldCharType="begin"/>
+      </w:r>
+      <w:r>
+        <w:rPr>
+          <w:b/>
+          <w:lang w:val="en-US"/>
+        </w:rPr>
+        <w:instrText xml:space="preserve"> ADDIN ZOTERO_BIBL {"uncited":[],"omitted":[],"custom":[]} CSL_BIBLIOGRAPHY </w:instrText>
+      </w:r>
+      <w:r>
+        <w:rPr>
+          <w:b/>
+        </w:rPr>
+        <w:fldChar w:fldCharType="separate"/>
+      </w:r>
+      <w:bookmarkStart w:id="0" w:name="_GoBack"/>
+      <w:bookmarkEnd w:id="0"/>
+      <w:r>
+        <w:rPr>
+          <w:rFonts w:ascii="Times New Roman" w:hAnsi="Times New Roman" w:cs="Times New Roman"/>
+          <w:sz w:val="24"/>
+          <w:lang w:val="en-US"/>
+        </w:rPr>
+        <w:t xml:space="preserve">1. </w:t>
+      </w:r>
+      <w:r>
+        <w:rPr>
+          <w:rFonts w:ascii="Times New Roman" w:hAnsi="Times New Roman" w:cs="Times New Roman"/>
+          <w:sz w:val="24"/>
+          <w:lang w:val="en-US"/>
+        </w:rPr>
+        <w:tab/>
+        <w:t xml:space="preserve">M. Arumugam, J. </w:t>
+      </w:r>
+      <w:proofErr w:type="spellStart"/>
+      <w:r>
+        <w:rPr>
+          <w:rFonts w:ascii="Times New Roman" w:hAnsi="Times New Roman" w:cs="Times New Roman"/>
+          <w:sz w:val="24"/>
+          <w:lang w:val="en-US"/>
+        </w:rPr>
+        <w:t>Raes</w:t>
+      </w:r>
+      <w:proofErr w:type="spellEnd"/>
+      <w:r>
+        <w:rPr>
+          <w:rFonts w:ascii="Times New Roman" w:hAnsi="Times New Roman" w:cs="Times New Roman"/>
+          <w:sz w:val="24"/>
+          <w:lang w:val="en-US"/>
+        </w:rPr>
+        <w:t xml:space="preserve">, E. Pelletier, D. Le </w:t>
+      </w:r>
+      <w:proofErr w:type="spellStart"/>
+      <w:r>
+        <w:rPr>
+          <w:rFonts w:ascii="Times New Roman" w:hAnsi="Times New Roman" w:cs="Times New Roman"/>
+          <w:sz w:val="24"/>
+          <w:lang w:val="en-US"/>
+        </w:rPr>
+        <w:t>Paslier</w:t>
+      </w:r>
+      <w:proofErr w:type="spellEnd"/>
+      <w:r>
+        <w:rPr>
+          <w:rFonts w:ascii="Times New Roman" w:hAnsi="Times New Roman" w:cs="Times New Roman"/>
+          <w:sz w:val="24"/>
+          <w:lang w:val="en-US"/>
+        </w:rPr>
+        <w:t xml:space="preserve">, T. Yamada, D. R. Mende, G. R. Fernandes, J. Tap, T. </w:t>
+      </w:r>
+      <w:proofErr w:type="spellStart"/>
+      <w:r>
+        <w:rPr>
+          <w:rFonts w:ascii="Times New Roman" w:hAnsi="Times New Roman" w:cs="Times New Roman"/>
+          <w:sz w:val="24"/>
+          <w:lang w:val="en-US"/>
+        </w:rPr>
+        <w:t>Bruls</w:t>
+      </w:r>
+      <w:proofErr w:type="spellEnd"/>
+      <w:r>
+        <w:rPr>
+          <w:rFonts w:ascii="Times New Roman" w:hAnsi="Times New Roman" w:cs="Times New Roman"/>
+          <w:sz w:val="24"/>
+          <w:lang w:val="en-US"/>
+        </w:rPr>
+        <w:t xml:space="preserve">, J.-M. </w:t>
+      </w:r>
+      <w:proofErr w:type="spellStart"/>
+      <w:r>
+        <w:rPr>
+          <w:rFonts w:ascii="Times New Roman" w:hAnsi="Times New Roman" w:cs="Times New Roman"/>
+          <w:sz w:val="24"/>
+          <w:lang w:val="en-US"/>
+        </w:rPr>
+        <w:t>Batto</w:t>
+      </w:r>
+      <w:proofErr w:type="spellEnd"/>
+      <w:r>
+        <w:rPr>
+          <w:rFonts w:ascii="Times New Roman" w:hAnsi="Times New Roman" w:cs="Times New Roman"/>
+          <w:sz w:val="24"/>
+          <w:lang w:val="en-US"/>
+        </w:rPr>
+        <w:t xml:space="preserve">, M. </w:t>
+      </w:r>
+      <w:proofErr w:type="spellStart"/>
+      <w:r>
+        <w:rPr>
+          <w:rFonts w:ascii="Times New Roman" w:hAnsi="Times New Roman" w:cs="Times New Roman"/>
+          <w:sz w:val="24"/>
+          <w:lang w:val="en-US"/>
+        </w:rPr>
+        <w:t>Bertalan</w:t>
+      </w:r>
+      <w:proofErr w:type="spellEnd"/>
+      <w:r>
+        <w:rPr>
+          <w:rFonts w:ascii="Times New Roman" w:hAnsi="Times New Roman" w:cs="Times New Roman"/>
+          <w:sz w:val="24"/>
+          <w:lang w:val="en-US"/>
+        </w:rPr>
+        <w:t xml:space="preserve">, N. </w:t>
+      </w:r>
+      <w:proofErr w:type="spellStart"/>
+      <w:r>
+        <w:rPr>
+          <w:rFonts w:ascii="Times New Roman" w:hAnsi="Times New Roman" w:cs="Times New Roman"/>
+          <w:sz w:val="24"/>
+          <w:lang w:val="en-US"/>
+        </w:rPr>
+        <w:t>Borruel</w:t>
+      </w:r>
+      <w:proofErr w:type="spellEnd"/>
+      <w:r>
+        <w:rPr>
+          <w:rFonts w:ascii="Times New Roman" w:hAnsi="Times New Roman" w:cs="Times New Roman"/>
+          <w:sz w:val="24"/>
+          <w:lang w:val="en-US"/>
+        </w:rPr>
+        <w:t xml:space="preserve">, F. </w:t>
+      </w:r>
+      <w:proofErr w:type="spellStart"/>
+      <w:r>
+        <w:rPr>
+          <w:rFonts w:ascii="Times New Roman" w:hAnsi="Times New Roman" w:cs="Times New Roman"/>
+          <w:sz w:val="24"/>
+          <w:lang w:val="en-US"/>
+        </w:rPr>
+        <w:t>Casellas</w:t>
+      </w:r>
+      <w:proofErr w:type="spellEnd"/>
+      <w:r>
+        <w:rPr>
+          <w:rFonts w:ascii="Times New Roman" w:hAnsi="Times New Roman" w:cs="Times New Roman"/>
+          <w:sz w:val="24"/>
+          <w:lang w:val="en-US"/>
+        </w:rPr>
+        <w:t xml:space="preserve">, L. Fernandez, L. Gautier, T. Hansen, M. Hattori, T. Hayashi, M. </w:t>
+      </w:r>
+      <w:proofErr w:type="spellStart"/>
+      <w:r>
+        <w:rPr>
+          <w:rFonts w:ascii="Times New Roman" w:hAnsi="Times New Roman" w:cs="Times New Roman"/>
+          <w:sz w:val="24"/>
+          <w:lang w:val="en-US"/>
+        </w:rPr>
+        <w:t>Kleerebezem</w:t>
+      </w:r>
+      <w:proofErr w:type="spellEnd"/>
+      <w:r>
+        <w:rPr>
+          <w:rFonts w:ascii="Times New Roman" w:hAnsi="Times New Roman" w:cs="Times New Roman"/>
+          <w:sz w:val="24"/>
+          <w:lang w:val="en-US"/>
+        </w:rPr>
+        <w:t xml:space="preserve">, K. </w:t>
+      </w:r>
+      <w:proofErr w:type="spellStart"/>
+      <w:r>
+        <w:rPr>
+          <w:rFonts w:ascii="Times New Roman" w:hAnsi="Times New Roman" w:cs="Times New Roman"/>
+          <w:sz w:val="24"/>
+          <w:lang w:val="en-US"/>
+        </w:rPr>
+        <w:t>Kurokawa</w:t>
+      </w:r>
+      <w:proofErr w:type="spellEnd"/>
+      <w:r>
+        <w:rPr>
+          <w:rFonts w:ascii="Times New Roman" w:hAnsi="Times New Roman" w:cs="Times New Roman"/>
+          <w:sz w:val="24"/>
+          <w:lang w:val="en-US"/>
+        </w:rPr>
+        <w:t xml:space="preserve">, M. Leclerc, F. </w:t>
+      </w:r>
+      <w:proofErr w:type="spellStart"/>
+      <w:r>
+        <w:rPr>
+          <w:rFonts w:ascii="Times New Roman" w:hAnsi="Times New Roman" w:cs="Times New Roman"/>
+          <w:sz w:val="24"/>
+          <w:lang w:val="en-US"/>
+        </w:rPr>
+        <w:t>Levenez</w:t>
+      </w:r>
+      <w:proofErr w:type="spellEnd"/>
+      <w:r>
+        <w:rPr>
+          <w:rFonts w:ascii="Times New Roman" w:hAnsi="Times New Roman" w:cs="Times New Roman"/>
+          <w:sz w:val="24"/>
+          <w:lang w:val="en-US"/>
+        </w:rPr>
+        <w:t xml:space="preserve">, C. </w:t>
+      </w:r>
+      <w:proofErr w:type="spellStart"/>
+      <w:r>
+        <w:rPr>
+          <w:rFonts w:ascii="Times New Roman" w:hAnsi="Times New Roman" w:cs="Times New Roman"/>
+          <w:sz w:val="24"/>
+          <w:lang w:val="en-US"/>
+        </w:rPr>
+        <w:t>Manichanh</w:t>
+      </w:r>
+      <w:proofErr w:type="spellEnd"/>
+      <w:r>
+        <w:rPr>
+          <w:rFonts w:ascii="Times New Roman" w:hAnsi="Times New Roman" w:cs="Times New Roman"/>
+          <w:sz w:val="24"/>
+          <w:lang w:val="en-US"/>
+        </w:rPr>
+        <w:t xml:space="preserve">, H. B. Nielsen, T. Nielsen, N. Pons, J. </w:t>
+      </w:r>
+      <w:proofErr w:type="spellStart"/>
+      <w:r>
+        <w:rPr>
+          <w:rFonts w:ascii="Times New Roman" w:hAnsi="Times New Roman" w:cs="Times New Roman"/>
+          <w:sz w:val="24"/>
+          <w:lang w:val="en-US"/>
+        </w:rPr>
+        <w:t>Poulain</w:t>
+      </w:r>
+      <w:proofErr w:type="spellEnd"/>
+      <w:r>
+        <w:rPr>
+          <w:rFonts w:ascii="Times New Roman" w:hAnsi="Times New Roman" w:cs="Times New Roman"/>
+          <w:sz w:val="24"/>
+          <w:lang w:val="en-US"/>
+        </w:rPr>
+        <w:t xml:space="preserve">, J. Qin, T. </w:t>
+      </w:r>
+      <w:proofErr w:type="spellStart"/>
+      <w:r>
+        <w:rPr>
+          <w:rFonts w:ascii="Times New Roman" w:hAnsi="Times New Roman" w:cs="Times New Roman"/>
+          <w:sz w:val="24"/>
+          <w:lang w:val="en-US"/>
+        </w:rPr>
+        <w:t>Sicheritz-Ponten</w:t>
+      </w:r>
+      <w:proofErr w:type="spellEnd"/>
+      <w:r>
+        <w:rPr>
+          <w:rFonts w:ascii="Times New Roman" w:hAnsi="Times New Roman" w:cs="Times New Roman"/>
+          <w:sz w:val="24"/>
+          <w:lang w:val="en-US"/>
+        </w:rPr>
+        <w:t xml:space="preserve">, S. </w:t>
+      </w:r>
+      <w:proofErr w:type="spellStart"/>
+      <w:r>
+        <w:rPr>
+          <w:rFonts w:ascii="Times New Roman" w:hAnsi="Times New Roman" w:cs="Times New Roman"/>
+          <w:sz w:val="24"/>
+          <w:lang w:val="en-US"/>
+        </w:rPr>
+        <w:t>Tims</w:t>
+      </w:r>
+      <w:proofErr w:type="spellEnd"/>
+      <w:r>
+        <w:rPr>
+          <w:rFonts w:ascii="Times New Roman" w:hAnsi="Times New Roman" w:cs="Times New Roman"/>
+          <w:sz w:val="24"/>
+          <w:lang w:val="en-US"/>
+        </w:rPr>
+        <w:t xml:space="preserve">, D. Torrents, E. Ugarte, E. G. </w:t>
+      </w:r>
+      <w:proofErr w:type="spellStart"/>
+      <w:r>
+        <w:rPr>
+          <w:rFonts w:ascii="Times New Roman" w:hAnsi="Times New Roman" w:cs="Times New Roman"/>
+          <w:sz w:val="24"/>
+          <w:lang w:val="en-US"/>
+        </w:rPr>
+        <w:t>Zoetendal</w:t>
+      </w:r>
+      <w:proofErr w:type="spellEnd"/>
+      <w:r>
+        <w:rPr>
+          <w:rFonts w:ascii="Times New Roman" w:hAnsi="Times New Roman" w:cs="Times New Roman"/>
+          <w:sz w:val="24"/>
+          <w:lang w:val="en-US"/>
+        </w:rPr>
+        <w:t xml:space="preserve">, J. Wang, F. </w:t>
+      </w:r>
+      <w:proofErr w:type="spellStart"/>
+      <w:r>
+        <w:rPr>
+          <w:rFonts w:ascii="Times New Roman" w:hAnsi="Times New Roman" w:cs="Times New Roman"/>
+          <w:sz w:val="24"/>
+          <w:lang w:val="en-US"/>
+        </w:rPr>
+        <w:t>Guarner</w:t>
+      </w:r>
+      <w:proofErr w:type="spellEnd"/>
+      <w:r>
+        <w:rPr>
+          <w:rFonts w:ascii="Times New Roman" w:hAnsi="Times New Roman" w:cs="Times New Roman"/>
+          <w:sz w:val="24"/>
+          <w:lang w:val="en-US"/>
+        </w:rPr>
+        <w:t xml:space="preserve">, O. Pedersen, W. M. de Vos, S. </w:t>
+      </w:r>
+      <w:proofErr w:type="spellStart"/>
+      <w:r>
+        <w:rPr>
+          <w:rFonts w:ascii="Times New Roman" w:hAnsi="Times New Roman" w:cs="Times New Roman"/>
+          <w:sz w:val="24"/>
+          <w:lang w:val="en-US"/>
+        </w:rPr>
+        <w:t>Brunak</w:t>
+      </w:r>
+      <w:proofErr w:type="spellEnd"/>
+      <w:r>
+        <w:rPr>
+          <w:rFonts w:ascii="Times New Roman" w:hAnsi="Times New Roman" w:cs="Times New Roman"/>
+          <w:sz w:val="24"/>
+          <w:lang w:val="en-US"/>
+        </w:rPr>
+        <w:t xml:space="preserve">, J. </w:t>
+      </w:r>
+      <w:proofErr w:type="spellStart"/>
+      <w:r>
+        <w:rPr>
+          <w:rFonts w:ascii="Times New Roman" w:hAnsi="Times New Roman" w:cs="Times New Roman"/>
+          <w:sz w:val="24"/>
+          <w:lang w:val="en-US"/>
+        </w:rPr>
+        <w:t>Doré</w:t>
+      </w:r>
+      <w:proofErr w:type="spellEnd"/>
+      <w:r>
+        <w:rPr>
+          <w:rFonts w:ascii="Times New Roman" w:hAnsi="Times New Roman" w:cs="Times New Roman"/>
+          <w:sz w:val="24"/>
+          <w:lang w:val="en-US"/>
+        </w:rPr>
+        <w:t xml:space="preserve">, J. </w:t>
+      </w:r>
+      <w:proofErr w:type="spellStart"/>
+      <w:r>
+        <w:rPr>
+          <w:rFonts w:ascii="Times New Roman" w:hAnsi="Times New Roman" w:cs="Times New Roman"/>
+          <w:sz w:val="24"/>
+          <w:lang w:val="en-US"/>
+        </w:rPr>
+        <w:t>Weissenbach</w:t>
+      </w:r>
+      <w:proofErr w:type="spellEnd"/>
+      <w:r>
+        <w:rPr>
+          <w:rFonts w:ascii="Times New Roman" w:hAnsi="Times New Roman" w:cs="Times New Roman"/>
+          <w:sz w:val="24"/>
+          <w:lang w:val="en-US"/>
+        </w:rPr>
+        <w:t xml:space="preserve">, S. D. Ehrlich, P. Bork, Enterotypes of the human gut microbiome. </w:t>
+      </w:r>
+      <w:r>
+        <w:rPr>
+          <w:rFonts w:ascii="Times New Roman" w:hAnsi="Times New Roman" w:cs="Times New Roman"/>
+          <w:i/>
+          <w:iCs/>
+          <w:sz w:val="24"/>
+          <w:lang w:val="en-US"/>
+        </w:rPr>
+        <w:t>Nature</w:t>
+      </w:r>
+      <w:r>
+        <w:rPr>
+          <w:rFonts w:ascii="Times New Roman" w:hAnsi="Times New Roman" w:cs="Times New Roman"/>
+          <w:sz w:val="24"/>
+          <w:lang w:val="en-US"/>
+        </w:rPr>
+        <w:t xml:space="preserve"> </w:t>
+      </w:r>
+      <w:r>
+        <w:rPr>
+          <w:rFonts w:ascii="Times New Roman" w:hAnsi="Times New Roman" w:cs="Times New Roman"/>
+          <w:b/>
+          <w:bCs/>
+          <w:sz w:val="24"/>
+          <w:lang w:val="en-US"/>
+        </w:rPr>
+        <w:t>473</w:t>
+      </w:r>
+      <w:r>
+        <w:rPr>
+          <w:rFonts w:ascii="Times New Roman" w:hAnsi="Times New Roman" w:cs="Times New Roman"/>
+          <w:sz w:val="24"/>
+          <w:lang w:val="en-US"/>
+        </w:rPr>
+        <w:t>, 174–180 (2011).</w:t>
+      </w:r>
+    </w:p>
+    <w:p>
+      <w:pPr>
+        <w:pStyle w:val="Bibliography"/>
+        <w:rPr>
+          <w:rFonts w:ascii="Times New Roman" w:hAnsi="Times New Roman" w:cs="Times New Roman"/>
+          <w:sz w:val="24"/>
+          <w:lang w:val="en-US"/>
+        </w:rPr>
+      </w:pPr>
+      <w:r>
+        <w:rPr>
+          <w:rFonts w:ascii="Times New Roman" w:hAnsi="Times New Roman" w:cs="Times New Roman"/>
+          <w:sz w:val="24"/>
+          <w:lang w:val="en-US"/>
+        </w:rPr>
+        <w:t xml:space="preserve">2. </w:t>
+      </w:r>
+      <w:r>
+        <w:rPr>
+          <w:rFonts w:ascii="Times New Roman" w:hAnsi="Times New Roman" w:cs="Times New Roman"/>
+          <w:sz w:val="24"/>
+          <w:lang w:val="en-US"/>
+        </w:rPr>
+        <w:tab/>
+        <w:t xml:space="preserve">P. </w:t>
+      </w:r>
+      <w:proofErr w:type="spellStart"/>
+      <w:r>
+        <w:rPr>
+          <w:rFonts w:ascii="Times New Roman" w:hAnsi="Times New Roman" w:cs="Times New Roman"/>
+          <w:sz w:val="24"/>
+          <w:lang w:val="en-US"/>
+        </w:rPr>
+        <w:t>Gajer</w:t>
+      </w:r>
+      <w:proofErr w:type="spellEnd"/>
+      <w:r>
+        <w:rPr>
+          <w:rFonts w:ascii="Times New Roman" w:hAnsi="Times New Roman" w:cs="Times New Roman"/>
+          <w:sz w:val="24"/>
+          <w:lang w:val="en-US"/>
+        </w:rPr>
+        <w:t xml:space="preserve">, R. M. </w:t>
+      </w:r>
+      <w:proofErr w:type="spellStart"/>
+      <w:r>
+        <w:rPr>
+          <w:rFonts w:ascii="Times New Roman" w:hAnsi="Times New Roman" w:cs="Times New Roman"/>
+          <w:sz w:val="24"/>
+          <w:lang w:val="en-US"/>
+        </w:rPr>
+        <w:t>Brotman</w:t>
+      </w:r>
+      <w:proofErr w:type="spellEnd"/>
+      <w:r>
+        <w:rPr>
+          <w:rFonts w:ascii="Times New Roman" w:hAnsi="Times New Roman" w:cs="Times New Roman"/>
+          <w:sz w:val="24"/>
+          <w:lang w:val="en-US"/>
+        </w:rPr>
+        <w:t xml:space="preserve">, G. Bai, J. Sakamoto, U. M. E. </w:t>
+      </w:r>
+      <w:proofErr w:type="spellStart"/>
+      <w:r>
+        <w:rPr>
+          <w:rFonts w:ascii="Times New Roman" w:hAnsi="Times New Roman" w:cs="Times New Roman"/>
+          <w:sz w:val="24"/>
+          <w:lang w:val="en-US"/>
+        </w:rPr>
+        <w:t>Schütte</w:t>
+      </w:r>
+      <w:proofErr w:type="spellEnd"/>
+      <w:r>
+        <w:rPr>
+          <w:rFonts w:ascii="Times New Roman" w:hAnsi="Times New Roman" w:cs="Times New Roman"/>
+          <w:sz w:val="24"/>
+          <w:lang w:val="en-US"/>
+        </w:rPr>
+        <w:t xml:space="preserve">, X. Zhong, S. S. K. Koenig, L. Fu, Z. (Sam) Ma, X. Zhou, Z. Abdo, L. J. Forney, J. Ravel, Temporal Dynamics of the Human Vaginal Microbiota. </w:t>
+      </w:r>
+      <w:r>
+        <w:rPr>
+          <w:rFonts w:ascii="Times New Roman" w:hAnsi="Times New Roman" w:cs="Times New Roman"/>
+          <w:i/>
+          <w:iCs/>
+          <w:sz w:val="24"/>
+          <w:lang w:val="en-US"/>
+        </w:rPr>
+        <w:t>Science Translational Medicine</w:t>
+      </w:r>
+      <w:r>
+        <w:rPr>
+          <w:rFonts w:ascii="Times New Roman" w:hAnsi="Times New Roman" w:cs="Times New Roman"/>
+          <w:sz w:val="24"/>
+          <w:lang w:val="en-US"/>
+        </w:rPr>
+        <w:t xml:space="preserve"> </w:t>
+      </w:r>
+      <w:r>
+        <w:rPr>
+          <w:rFonts w:ascii="Times New Roman" w:hAnsi="Times New Roman" w:cs="Times New Roman"/>
+          <w:b/>
+          <w:bCs/>
+          <w:sz w:val="24"/>
+          <w:lang w:val="en-US"/>
+        </w:rPr>
+        <w:t>4</w:t>
+      </w:r>
+      <w:r>
+        <w:rPr>
+          <w:rFonts w:ascii="Times New Roman" w:hAnsi="Times New Roman" w:cs="Times New Roman"/>
+          <w:sz w:val="24"/>
+          <w:lang w:val="en-US"/>
+        </w:rPr>
+        <w:t>, 132ra52-132ra52 (2012).</w:t>
+      </w:r>
+    </w:p>
+    <w:p>
+      <w:pPr>
+        <w:pStyle w:val="Bibliography"/>
+        <w:rPr>
+          <w:rFonts w:ascii="Times New Roman" w:hAnsi="Times New Roman" w:cs="Times New Roman"/>
+          <w:sz w:val="24"/>
+          <w:lang w:val="en-US"/>
+        </w:rPr>
+      </w:pPr>
+      <w:r>
+        <w:rPr>
+          <w:rFonts w:ascii="Times New Roman" w:hAnsi="Times New Roman" w:cs="Times New Roman"/>
+          <w:sz w:val="24"/>
+          <w:lang w:val="en-US"/>
+        </w:rPr>
+        <w:t xml:space="preserve">3. </w:t>
+      </w:r>
+      <w:r>
+        <w:rPr>
+          <w:rFonts w:ascii="Times New Roman" w:hAnsi="Times New Roman" w:cs="Times New Roman"/>
+          <w:sz w:val="24"/>
+          <w:lang w:val="en-US"/>
+        </w:rPr>
+        <w:tab/>
+        <w:t xml:space="preserve">P. I. </w:t>
+      </w:r>
+      <w:proofErr w:type="spellStart"/>
+      <w:r>
+        <w:rPr>
+          <w:rFonts w:ascii="Times New Roman" w:hAnsi="Times New Roman" w:cs="Times New Roman"/>
+          <w:sz w:val="24"/>
+          <w:lang w:val="en-US"/>
+        </w:rPr>
+        <w:t>Costea</w:t>
+      </w:r>
+      <w:proofErr w:type="spellEnd"/>
+      <w:r>
+        <w:rPr>
+          <w:rFonts w:ascii="Times New Roman" w:hAnsi="Times New Roman" w:cs="Times New Roman"/>
+          <w:sz w:val="24"/>
+          <w:lang w:val="en-US"/>
+        </w:rPr>
+        <w:t xml:space="preserve">, F. Hildebrand, M. Arumugam, F. </w:t>
+      </w:r>
+      <w:proofErr w:type="spellStart"/>
+      <w:r>
+        <w:rPr>
+          <w:rFonts w:ascii="Times New Roman" w:hAnsi="Times New Roman" w:cs="Times New Roman"/>
+          <w:sz w:val="24"/>
+          <w:lang w:val="en-US"/>
+        </w:rPr>
+        <w:t>Bäckhed</w:t>
+      </w:r>
+      <w:proofErr w:type="spellEnd"/>
+      <w:r>
+        <w:rPr>
+          <w:rFonts w:ascii="Times New Roman" w:hAnsi="Times New Roman" w:cs="Times New Roman"/>
+          <w:sz w:val="24"/>
+          <w:lang w:val="en-US"/>
+        </w:rPr>
+        <w:t xml:space="preserve">, M. J. Blaser, F. D. Bushman, W. M. de Vos, S. D. Ehrlich, C. M. Fraser, M. Hattori, C. </w:t>
+      </w:r>
+      <w:proofErr w:type="spellStart"/>
+      <w:r>
+        <w:rPr>
+          <w:rFonts w:ascii="Times New Roman" w:hAnsi="Times New Roman" w:cs="Times New Roman"/>
+          <w:sz w:val="24"/>
+          <w:lang w:val="en-US"/>
+        </w:rPr>
+        <w:t>Huttenhower</w:t>
+      </w:r>
+      <w:proofErr w:type="spellEnd"/>
+      <w:r>
+        <w:rPr>
+          <w:rFonts w:ascii="Times New Roman" w:hAnsi="Times New Roman" w:cs="Times New Roman"/>
+          <w:sz w:val="24"/>
+          <w:lang w:val="en-US"/>
+        </w:rPr>
+        <w:t xml:space="preserve">, I. B. Jeffery, D. Knights, J. D. Lewis, R. E. Ley, H. </w:t>
+      </w:r>
+      <w:proofErr w:type="spellStart"/>
+      <w:r>
+        <w:rPr>
+          <w:rFonts w:ascii="Times New Roman" w:hAnsi="Times New Roman" w:cs="Times New Roman"/>
+          <w:sz w:val="24"/>
+          <w:lang w:val="en-US"/>
+        </w:rPr>
+        <w:t>Ochman</w:t>
+      </w:r>
+      <w:proofErr w:type="spellEnd"/>
+      <w:r>
+        <w:rPr>
+          <w:rFonts w:ascii="Times New Roman" w:hAnsi="Times New Roman" w:cs="Times New Roman"/>
+          <w:sz w:val="24"/>
+          <w:lang w:val="en-US"/>
+        </w:rPr>
+        <w:t xml:space="preserve">, P. W. O’Toole, C. Quince, D. A. </w:t>
+      </w:r>
+      <w:proofErr w:type="spellStart"/>
+      <w:r>
+        <w:rPr>
+          <w:rFonts w:ascii="Times New Roman" w:hAnsi="Times New Roman" w:cs="Times New Roman"/>
+          <w:sz w:val="24"/>
+          <w:lang w:val="en-US"/>
+        </w:rPr>
+        <w:t>Relman</w:t>
+      </w:r>
+      <w:proofErr w:type="spellEnd"/>
+      <w:r>
+        <w:rPr>
+          <w:rFonts w:ascii="Times New Roman" w:hAnsi="Times New Roman" w:cs="Times New Roman"/>
+          <w:sz w:val="24"/>
+          <w:lang w:val="en-US"/>
+        </w:rPr>
+        <w:t xml:space="preserve">, F. Shanahan, S. </w:t>
+      </w:r>
+      <w:proofErr w:type="spellStart"/>
+      <w:r>
+        <w:rPr>
+          <w:rFonts w:ascii="Times New Roman" w:hAnsi="Times New Roman" w:cs="Times New Roman"/>
+          <w:sz w:val="24"/>
+          <w:lang w:val="en-US"/>
+        </w:rPr>
+        <w:t>Sunagawa</w:t>
+      </w:r>
+      <w:proofErr w:type="spellEnd"/>
+      <w:r>
+        <w:rPr>
+          <w:rFonts w:ascii="Times New Roman" w:hAnsi="Times New Roman" w:cs="Times New Roman"/>
+          <w:sz w:val="24"/>
+          <w:lang w:val="en-US"/>
+        </w:rPr>
+        <w:t xml:space="preserve">, J. Wang, G. M. Weinstock, G. D. Wu, G. Zeller, L. Zhao, J. </w:t>
+      </w:r>
+      <w:proofErr w:type="spellStart"/>
+      <w:r>
+        <w:rPr>
+          <w:rFonts w:ascii="Times New Roman" w:hAnsi="Times New Roman" w:cs="Times New Roman"/>
+          <w:sz w:val="24"/>
+          <w:lang w:val="en-US"/>
+        </w:rPr>
+        <w:t>Raes</w:t>
+      </w:r>
+      <w:proofErr w:type="spellEnd"/>
+      <w:r>
+        <w:rPr>
+          <w:rFonts w:ascii="Times New Roman" w:hAnsi="Times New Roman" w:cs="Times New Roman"/>
+          <w:sz w:val="24"/>
+          <w:lang w:val="en-US"/>
+        </w:rPr>
+        <w:t xml:space="preserve">, R. Knight, P. Bork, Enterotypes in the landscape of gut microbial community composition. </w:t>
+      </w:r>
+      <w:r>
+        <w:rPr>
+          <w:rFonts w:ascii="Times New Roman" w:hAnsi="Times New Roman" w:cs="Times New Roman"/>
+          <w:i/>
+          <w:iCs/>
+          <w:sz w:val="24"/>
+          <w:lang w:val="en-US"/>
+        </w:rPr>
+        <w:t>Nat Microbiol</w:t>
+      </w:r>
+      <w:r>
+        <w:rPr>
+          <w:rFonts w:ascii="Times New Roman" w:hAnsi="Times New Roman" w:cs="Times New Roman"/>
+          <w:sz w:val="24"/>
+          <w:lang w:val="en-US"/>
+        </w:rPr>
+        <w:t xml:space="preserve"> </w:t>
+      </w:r>
+      <w:r>
+        <w:rPr>
+          <w:rFonts w:ascii="Times New Roman" w:hAnsi="Times New Roman" w:cs="Times New Roman"/>
+          <w:b/>
+          <w:bCs/>
+          <w:sz w:val="24"/>
+          <w:lang w:val="en-US"/>
+        </w:rPr>
+        <w:t>3</w:t>
+      </w:r>
+      <w:r>
+        <w:rPr>
+          <w:rFonts w:ascii="Times New Roman" w:hAnsi="Times New Roman" w:cs="Times New Roman"/>
+          <w:sz w:val="24"/>
+          <w:lang w:val="en-US"/>
+        </w:rPr>
+        <w:t>, 8–16 (2018).</w:t>
+      </w:r>
+    </w:p>
+    <w:p>
+      <w:pPr>
+        <w:pStyle w:val="Bibliography"/>
+        <w:rPr>
+          <w:rFonts w:ascii="Times New Roman" w:hAnsi="Times New Roman" w:cs="Times New Roman"/>
+          <w:sz w:val="24"/>
+          <w:lang w:val="en-US"/>
+        </w:rPr>
+      </w:pPr>
+      <w:r>
+        <w:rPr>
+          <w:rFonts w:ascii="Times New Roman" w:hAnsi="Times New Roman" w:cs="Times New Roman"/>
+          <w:sz w:val="24"/>
+          <w:lang w:val="en-US"/>
+        </w:rPr>
+        <w:t xml:space="preserve">4. </w:t>
+      </w:r>
+      <w:r>
+        <w:rPr>
+          <w:rFonts w:ascii="Times New Roman" w:hAnsi="Times New Roman" w:cs="Times New Roman"/>
+          <w:sz w:val="24"/>
+          <w:lang w:val="en-US"/>
+        </w:rPr>
+        <w:tab/>
+        <w:t xml:space="preserve">L. A. David, A. C. </w:t>
+      </w:r>
+      <w:proofErr w:type="spellStart"/>
+      <w:r>
+        <w:rPr>
+          <w:rFonts w:ascii="Times New Roman" w:hAnsi="Times New Roman" w:cs="Times New Roman"/>
+          <w:sz w:val="24"/>
+          <w:lang w:val="en-US"/>
+        </w:rPr>
+        <w:t>Materna</w:t>
+      </w:r>
+      <w:proofErr w:type="spellEnd"/>
+      <w:r>
+        <w:rPr>
+          <w:rFonts w:ascii="Times New Roman" w:hAnsi="Times New Roman" w:cs="Times New Roman"/>
+          <w:sz w:val="24"/>
+          <w:lang w:val="en-US"/>
+        </w:rPr>
+        <w:t xml:space="preserve">, J. Friedman, M. I. Campos-Baptista, M. C. Blackburn, A. Perrotta, S. E. Erdman, E. J. </w:t>
+      </w:r>
+      <w:proofErr w:type="spellStart"/>
+      <w:r>
+        <w:rPr>
+          <w:rFonts w:ascii="Times New Roman" w:hAnsi="Times New Roman" w:cs="Times New Roman"/>
+          <w:sz w:val="24"/>
+          <w:lang w:val="en-US"/>
+        </w:rPr>
+        <w:t>Alm</w:t>
+      </w:r>
+      <w:proofErr w:type="spellEnd"/>
+      <w:r>
+        <w:rPr>
+          <w:rFonts w:ascii="Times New Roman" w:hAnsi="Times New Roman" w:cs="Times New Roman"/>
+          <w:sz w:val="24"/>
+          <w:lang w:val="en-US"/>
+        </w:rPr>
+        <w:t xml:space="preserve">, Host lifestyle affects human microbiota on daily timescales. </w:t>
+      </w:r>
+      <w:r>
+        <w:rPr>
+          <w:rFonts w:ascii="Times New Roman" w:hAnsi="Times New Roman" w:cs="Times New Roman"/>
+          <w:i/>
+          <w:iCs/>
+          <w:sz w:val="24"/>
+          <w:lang w:val="en-US"/>
+        </w:rPr>
+        <w:t>Genome Biology</w:t>
+      </w:r>
+      <w:r>
+        <w:rPr>
+          <w:rFonts w:ascii="Times New Roman" w:hAnsi="Times New Roman" w:cs="Times New Roman"/>
+          <w:sz w:val="24"/>
+          <w:lang w:val="en-US"/>
+        </w:rPr>
+        <w:t xml:space="preserve"> </w:t>
+      </w:r>
+      <w:r>
+        <w:rPr>
+          <w:rFonts w:ascii="Times New Roman" w:hAnsi="Times New Roman" w:cs="Times New Roman"/>
+          <w:b/>
+          <w:bCs/>
+          <w:sz w:val="24"/>
+          <w:lang w:val="en-US"/>
+        </w:rPr>
+        <w:t>15</w:t>
+      </w:r>
+      <w:r>
+        <w:rPr>
+          <w:rFonts w:ascii="Times New Roman" w:hAnsi="Times New Roman" w:cs="Times New Roman"/>
+          <w:sz w:val="24"/>
+          <w:lang w:val="en-US"/>
+        </w:rPr>
+        <w:t>, R89 (2014).</w:t>
+      </w:r>
+    </w:p>
+    <w:p>
+      <w:pPr>
+        <w:pStyle w:val="Bibliography"/>
+        <w:rPr>
+          <w:rFonts w:ascii="Times New Roman" w:hAnsi="Times New Roman" w:cs="Times New Roman"/>
+          <w:sz w:val="24"/>
+          <w:lang w:val="en-US"/>
+        </w:rPr>
+      </w:pPr>
+      <w:r>
+        <w:rPr>
+          <w:rFonts w:ascii="Times New Roman" w:hAnsi="Times New Roman" w:cs="Times New Roman"/>
+          <w:sz w:val="24"/>
+          <w:lang w:val="en-US"/>
+        </w:rPr>
+        <w:t xml:space="preserve">5. </w:t>
+      </w:r>
+      <w:r>
+        <w:rPr>
+          <w:rFonts w:ascii="Times New Roman" w:hAnsi="Times New Roman" w:cs="Times New Roman"/>
+          <w:sz w:val="24"/>
+          <w:lang w:val="en-US"/>
+        </w:rPr>
+        <w:tab/>
+        <w:t xml:space="preserve">L. </w:t>
+      </w:r>
+      <w:proofErr w:type="spellStart"/>
+      <w:r>
+        <w:rPr>
+          <w:rFonts w:ascii="Times New Roman" w:hAnsi="Times New Roman" w:cs="Times New Roman"/>
+          <w:sz w:val="24"/>
+          <w:lang w:val="en-US"/>
+        </w:rPr>
+        <w:t>Dethlefsen</w:t>
+      </w:r>
+      <w:proofErr w:type="spellEnd"/>
+      <w:r>
+        <w:rPr>
+          <w:rFonts w:ascii="Times New Roman" w:hAnsi="Times New Roman" w:cs="Times New Roman"/>
+          <w:sz w:val="24"/>
+          <w:lang w:val="en-US"/>
+        </w:rPr>
+        <w:t xml:space="preserve">, D. A. </w:t>
+      </w:r>
+      <w:proofErr w:type="spellStart"/>
+      <w:r>
+        <w:rPr>
+          <w:rFonts w:ascii="Times New Roman" w:hAnsi="Times New Roman" w:cs="Times New Roman"/>
+          <w:sz w:val="24"/>
+          <w:lang w:val="en-US"/>
+        </w:rPr>
+        <w:t>Relman</w:t>
+      </w:r>
+      <w:proofErr w:type="spellEnd"/>
+      <w:r>
+        <w:rPr>
+          <w:rFonts w:ascii="Times New Roman" w:hAnsi="Times New Roman" w:cs="Times New Roman"/>
+          <w:sz w:val="24"/>
+          <w:lang w:val="en-US"/>
+        </w:rPr>
+        <w:t xml:space="preserve">, Incomplete recovery and individualized responses of the human distal gut microbiota to repeated antibiotic perturbation. </w:t>
+      </w:r>
+      <w:r>
+        <w:rPr>
+          <w:rFonts w:ascii="Times New Roman" w:hAnsi="Times New Roman" w:cs="Times New Roman"/>
+          <w:i/>
+          <w:iCs/>
+          <w:sz w:val="24"/>
+          <w:lang w:val="en-US"/>
+        </w:rPr>
+        <w:t>Proceedings of the National Academy of Sciences</w:t>
+      </w:r>
+      <w:r>
+        <w:rPr>
+          <w:rFonts w:ascii="Times New Roman" w:hAnsi="Times New Roman" w:cs="Times New Roman"/>
+          <w:sz w:val="24"/>
+          <w:lang w:val="en-US"/>
+        </w:rPr>
+        <w:t xml:space="preserve"> </w:t>
+      </w:r>
+      <w:r>
+        <w:rPr>
+          <w:rFonts w:ascii="Times New Roman" w:hAnsi="Times New Roman" w:cs="Times New Roman"/>
+          <w:b/>
+          <w:bCs/>
+          <w:sz w:val="24"/>
+          <w:lang w:val="en-US"/>
+        </w:rPr>
+        <w:t>108</w:t>
+      </w:r>
+      <w:r>
+        <w:rPr>
+          <w:rFonts w:ascii="Times New Roman" w:hAnsi="Times New Roman" w:cs="Times New Roman"/>
+          <w:sz w:val="24"/>
+          <w:lang w:val="en-US"/>
+        </w:rPr>
+        <w:t>, 4554–4561 (2011).</w:t>
+      </w:r>
+    </w:p>
+    <w:p>
+      <w:pPr>
+        <w:pStyle w:val="Bibliography"/>
+        <w:rPr>
+          <w:rFonts w:ascii="Times New Roman" w:hAnsi="Times New Roman" w:cs="Times New Roman"/>
+          <w:sz w:val="24"/>
+          <w:lang w:val="en-US"/>
+        </w:rPr>
+      </w:pPr>
+      <w:r>
+        <w:rPr>
+          <w:rFonts w:ascii="Times New Roman" w:hAnsi="Times New Roman" w:cs="Times New Roman"/>
+          <w:sz w:val="24"/>
+          <w:lang w:val="en-US"/>
+        </w:rPr>
+        <w:t xml:space="preserve">6. </w:t>
+      </w:r>
+      <w:r>
+        <w:rPr>
+          <w:rFonts w:ascii="Times New Roman" w:hAnsi="Times New Roman" w:cs="Times New Roman"/>
+          <w:sz w:val="24"/>
+          <w:lang w:val="en-US"/>
+        </w:rPr>
+        <w:tab/>
+        <w:t xml:space="preserve">T. E. Gibson, A. Bashan, H.-T. Cao, S. T. Weiss, Y.-Y. Liu, On the Origins and Control of Community Types in the Human Microbiome. </w:t>
+      </w:r>
+      <w:r>
+        <w:rPr>
+          <w:rFonts w:ascii="Times New Roman" w:hAnsi="Times New Roman" w:cs="Times New Roman"/>
+          <w:i/>
+          <w:iCs/>
+          <w:sz w:val="24"/>
+          <w:lang w:val="en-US"/>
+        </w:rPr>
+        <w:t>PLOS Computational Biology</w:t>
+      </w:r>
+      <w:r>
+        <w:rPr>
+          <w:rFonts w:ascii="Times New Roman" w:hAnsi="Times New Roman" w:cs="Times New Roman"/>
+          <w:sz w:val="24"/>
+          <w:lang w:val="en-US"/>
+        </w:rPr>
+        <w:t xml:space="preserve"> </w:t>
+      </w:r>
+      <w:r>
+        <w:rPr>
+          <w:rFonts w:ascii="Times New Roman" w:hAnsi="Times New Roman" w:cs="Times New Roman"/>
+          <w:b/>
+          <w:bCs/>
+          <w:sz w:val="24"/>
+          <w:lang w:val="en-US"/>
+        </w:rPr>
+        <w:t>12</w:t>
+      </w:r>
+      <w:r>
+        <w:rPr>
+          <w:rFonts w:ascii="Times New Roman" w:hAnsi="Times New Roman" w:cs="Times New Roman"/>
+          <w:sz w:val="24"/>
+          <w:lang w:val="en-US"/>
+        </w:rPr>
+        <w:t>, e1004688 (2016).</w:t>
+      </w:r>
+    </w:p>
+    <w:p>
+      <w:pPr>
+        <w:pStyle w:val="Bibliography"/>
+        <w:rPr>
+          <w:rFonts w:ascii="Times New Roman" w:hAnsi="Times New Roman" w:cs="Times New Roman"/>
+          <w:sz w:val="24"/>
+          <w:lang w:val="en-US"/>
+        </w:rPr>
+      </w:pPr>
+      <w:r>
+        <w:rPr>
+          <w:rFonts w:ascii="Times New Roman" w:hAnsi="Times New Roman" w:cs="Times New Roman"/>
+          <w:sz w:val="24"/>
+          <w:lang w:val="en-US"/>
+        </w:rPr>
+        <w:t xml:space="preserve">7. </w:t>
+      </w:r>
+      <w:r>
+        <w:rPr>
+          <w:rFonts w:ascii="Times New Roman" w:hAnsi="Times New Roman" w:cs="Times New Roman"/>
+          <w:sz w:val="24"/>
+          <w:lang w:val="en-US"/>
+        </w:rPr>
+        <w:tab/>
+        <w:t xml:space="preserve">D. </w:t>
+      </w:r>
+      <w:proofErr w:type="spellStart"/>
+      <w:r>
+        <w:rPr>
+          <w:rFonts w:ascii="Times New Roman" w:hAnsi="Times New Roman" w:cs="Times New Roman"/>
+          <w:sz w:val="24"/>
+          <w:lang w:val="en-US"/>
+        </w:rPr>
+        <w:t>Gonze</w:t>
+      </w:r>
+      <w:proofErr w:type="spellEnd"/>
+      <w:r>
+        <w:rPr>
+          <w:rFonts w:ascii="Times New Roman" w:hAnsi="Times New Roman" w:cs="Times New Roman"/>
+          <w:sz w:val="24"/>
+          <w:lang w:val="en-US"/>
+        </w:rPr>
+        <w:t xml:space="preserve">, L. Lahti, J. </w:t>
+      </w:r>
+      <w:proofErr w:type="spellStart"/>
+      <w:r>
+        <w:rPr>
+          <w:rFonts w:ascii="Times New Roman" w:hAnsi="Times New Roman" w:cs="Times New Roman"/>
+          <w:sz w:val="24"/>
+          <w:lang w:val="en-US"/>
+        </w:rPr>
+        <w:t>Raes</w:t>
+      </w:r>
+      <w:proofErr w:type="spellEnd"/>
+      <w:r>
+        <w:rPr>
+          <w:rFonts w:ascii="Times New Roman" w:hAnsi="Times New Roman" w:cs="Times New Roman"/>
+          <w:sz w:val="24"/>
+          <w:lang w:val="en-US"/>
+        </w:rPr>
+        <w:t xml:space="preserve">, K. Faust, Multi-stability and the origin of microbial community types. </w:t>
+      </w:r>
+      <w:r>
+        <w:rPr>
+          <w:rFonts w:ascii="Times New Roman" w:hAnsi="Times New Roman" w:cs="Times New Roman"/>
+          <w:i/>
+          <w:iCs/>
+          <w:sz w:val="24"/>
+          <w:lang w:val="en-US"/>
+        </w:rPr>
+        <w:t>ISME J</w:t>
+      </w:r>
+      <w:r>
+        <w:rPr>
+          <w:rFonts w:ascii="Times New Roman" w:hAnsi="Times New Roman" w:cs="Times New Roman"/>
+          <w:sz w:val="24"/>
+          <w:lang w:val="en-US"/>
+        </w:rPr>
+        <w:t xml:space="preserve"> </w:t>
+      </w:r>
+      <w:r>
+        <w:rPr>
+          <w:rFonts w:ascii="Times New Roman" w:hAnsi="Times New Roman" w:cs="Times New Roman"/>
+          <w:b/>
+          <w:bCs/>
+          <w:sz w:val="24"/>
+          <w:lang w:val="en-US"/>
+        </w:rPr>
+        <w:t>11</w:t>
+      </w:r>
+      <w:r>
+        <w:rPr>
+          <w:rFonts w:ascii="Times New Roman" w:hAnsi="Times New Roman" w:cs="Times New Roman"/>
+          <w:sz w:val="24"/>
+          <w:lang w:val="en-US"/>
+        </w:rPr>
+        <w:t>, 2159–2166 (2017).</w:t>
+      </w:r>
+    </w:p>
+    <w:p>
+      <w:pPr>
+        <w:pStyle w:val="Bibliography"/>
+        <w:rPr>
+          <w:rFonts w:ascii="Times New Roman" w:hAnsi="Times New Roman" w:cs="Times New Roman"/>
+          <w:sz w:val="24"/>
+          <w:lang w:val="en-US"/>
+        </w:rPr>
+      </w:pPr>
+      <w:r>
+        <w:rPr>
+          <w:rFonts w:ascii="Times New Roman" w:hAnsi="Times New Roman" w:cs="Times New Roman"/>
+          <w:sz w:val="24"/>
+          <w:lang w:val="en-US"/>
+        </w:rPr>
+        <w:t xml:space="preserve">8. </w:t>
+      </w:r>
+      <w:r>
+        <w:rPr>
+          <w:rFonts w:ascii="Times New Roman" w:hAnsi="Times New Roman" w:cs="Times New Roman"/>
+          <w:sz w:val="24"/>
+          <w:lang w:val="en-US"/>
+        </w:rPr>
+        <w:tab/>
+        <w:t xml:space="preserve">A. Goyal, V. </w:t>
+      </w:r>
+      <w:proofErr w:type="spellStart"/>
+      <w:r>
+        <w:rPr>
+          <w:rFonts w:ascii="Times New Roman" w:hAnsi="Times New Roman" w:cs="Times New Roman"/>
+          <w:sz w:val="24"/>
+          <w:lang w:val="en-US"/>
+        </w:rPr>
+        <w:t>Dubinkina</w:t>
+      </w:r>
+      <w:proofErr w:type="spellEnd"/>
+      <w:r>
+        <w:rPr>
+          <w:rFonts w:ascii="Times New Roman" w:hAnsi="Times New Roman" w:cs="Times New Roman"/>
+          <w:sz w:val="24"/>
+          <w:lang w:val="en-US"/>
+        </w:rPr>
+        <w:t xml:space="preserve">, S. </w:t>
+      </w:r>
+      <w:proofErr w:type="spellStart"/>
+      <w:r>
+        <w:rPr>
+          <w:rFonts w:ascii="Times New Roman" w:hAnsi="Times New Roman" w:cs="Times New Roman"/>
+          <w:sz w:val="24"/>
+          <w:lang w:val="en-US"/>
+        </w:rPr>
+        <w:t>Maslov</w:t>
+      </w:r>
+      <w:proofErr w:type="spellEnd"/>
+      <w:r>
+        <w:rPr>
+          <w:rFonts w:ascii="Times New Roman" w:hAnsi="Times New Roman" w:cs="Times New Roman"/>
+          <w:sz w:val="24"/>
+          <w:lang w:val="en-US"/>
+        </w:rPr>
+        <w:t xml:space="preserve">, Multiple stable states in microbial communities explained by the stable marriage problem. </w:t>
+      </w:r>
+      <w:r>
+        <w:rPr>
+          <w:rFonts w:ascii="Times New Roman" w:hAnsi="Times New Roman" w:cs="Times New Roman"/>
+          <w:i/>
+          <w:iCs/>
+          <w:sz w:val="24"/>
+          <w:lang w:val="en-US"/>
+        </w:rPr>
+        <w:t>The ISME Journal</w:t>
+      </w:r>
+      <w:r>
+        <w:rPr>
+          <w:rFonts w:ascii="Times New Roman" w:hAnsi="Times New Roman" w:cs="Times New Roman"/>
+          <w:sz w:val="24"/>
+          <w:lang w:val="en-US"/>
+        </w:rPr>
+        <w:t xml:space="preserve"> </w:t>
+      </w:r>
+      <w:r>
+        <w:rPr>
+          <w:rFonts w:ascii="Times New Roman" w:hAnsi="Times New Roman" w:cs="Times New Roman"/>
+          <w:b/>
+          <w:bCs/>
+          <w:sz w:val="24"/>
+          <w:lang w:val="en-US"/>
+        </w:rPr>
+        <w:t>12</w:t>
+      </w:r>
+      <w:r>
+        <w:rPr>
+          <w:rFonts w:ascii="Times New Roman" w:hAnsi="Times New Roman" w:cs="Times New Roman"/>
+          <w:sz w:val="24"/>
+          <w:lang w:val="en-US"/>
+        </w:rPr>
+        <w:t>, 2823–2834 (2018).</w:t>
+      </w:r>
+    </w:p>
+    <w:p>
+      <w:pPr>
+        <w:pStyle w:val="Bibliography"/>
+        <w:rPr>
+          <w:rFonts w:ascii="Times New Roman" w:hAnsi="Times New Roman" w:cs="Times New Roman"/>
+          <w:sz w:val="24"/>
+          <w:lang w:val="en-US"/>
+        </w:rPr>
+      </w:pPr>
+      <w:r>
+        <w:rPr>
+          <w:rFonts w:ascii="Times New Roman" w:hAnsi="Times New Roman" w:cs="Times New Roman"/>
+          <w:sz w:val="24"/>
+          <w:lang w:val="en-US"/>
+        </w:rPr>
+        <w:t xml:space="preserve">9. </w:t>
+      </w:r>
+      <w:r>
+        <w:rPr>
+          <w:rFonts w:ascii="Times New Roman" w:hAnsi="Times New Roman" w:cs="Times New Roman"/>
+          <w:sz w:val="24"/>
+          <w:lang w:val="en-US"/>
+        </w:rPr>
+        <w:tab/>
+        <w:t xml:space="preserve">R. M. May, Thresholds and breakpoints in ecosystems with a multiplicity of stable states. </w:t>
+      </w:r>
+      <w:r>
+        <w:rPr>
+          <w:rFonts w:ascii="Times New Roman" w:hAnsi="Times New Roman" w:cs="Times New Roman"/>
+          <w:i/>
+          <w:iCs/>
+          <w:sz w:val="24"/>
+          <w:lang w:val="en-US"/>
+        </w:rPr>
+        <w:t>Nature</w:t>
+      </w:r>
+      <w:r>
+        <w:rPr>
+          <w:rFonts w:ascii="Times New Roman" w:hAnsi="Times New Roman" w:cs="Times New Roman"/>
+          <w:sz w:val="24"/>
+          <w:lang w:val="en-US"/>
+        </w:rPr>
+        <w:t xml:space="preserve"> </w:t>
+      </w:r>
+      <w:r>
+        <w:rPr>
+          <w:rFonts w:ascii="Times New Roman" w:hAnsi="Times New Roman" w:cs="Times New Roman"/>
+          <w:b/>
+          <w:bCs/>
+          <w:sz w:val="24"/>
+          <w:lang w:val="en-US"/>
+        </w:rPr>
+        <w:t>269</w:t>
+      </w:r>
+      <w:r>
+        <w:rPr>
+          <w:rFonts w:ascii="Times New Roman" w:hAnsi="Times New Roman" w:cs="Times New Roman"/>
+          <w:sz w:val="24"/>
+          <w:lang w:val="en-US"/>
+        </w:rPr>
+        <w:t>, 471–477 (1977).</w:t>
+      </w:r>
+    </w:p>
+    <w:p>
+      <w:pPr>
+        <w:pStyle w:val="Bibliography"/>
+        <w:rPr>
+          <w:rFonts w:ascii="Times New Roman" w:hAnsi="Times New Roman" w:cs="Times New Roman"/>
+          <w:sz w:val="24"/>
+          <w:lang w:val="en-US"/>
+        </w:rPr>
+      </w:pPr>
+      <w:r>
+        <w:rPr>
+          <w:rFonts w:ascii="Times New Roman" w:hAnsi="Times New Roman" w:cs="Times New Roman"/>
+          <w:sz w:val="24"/>
+          <w:lang w:val="en-US"/>
+        </w:rPr>
+        <w:t xml:space="preserve">10. </w:t>
+      </w:r>
+      <w:r>
+        <w:rPr>
+          <w:rFonts w:ascii="Times New Roman" w:hAnsi="Times New Roman" w:cs="Times New Roman"/>
+          <w:sz w:val="24"/>
+          <w:lang w:val="en-US"/>
+        </w:rPr>
+        <w:tab/>
+        <w:t xml:space="preserve">Critical Transitions in Nature and Society - </w:t>
+      </w:r>
+      <w:proofErr w:type="spellStart"/>
+      <w:r>
+        <w:rPr>
+          <w:rFonts w:ascii="Times New Roman" w:hAnsi="Times New Roman" w:cs="Times New Roman"/>
+          <w:sz w:val="24"/>
+          <w:lang w:val="en-US"/>
+        </w:rPr>
+        <w:t>Scheffer</w:t>
+      </w:r>
+      <w:proofErr w:type="spellEnd"/>
+      <w:r>
+        <w:rPr>
+          <w:rFonts w:ascii="Times New Roman" w:hAnsi="Times New Roman" w:cs="Times New Roman"/>
+          <w:sz w:val="24"/>
+          <w:lang w:val="en-US"/>
+        </w:rPr>
+        <w:t xml:space="preserve">, Marten: 9780691122038 - </w:t>
+      </w:r>
+      <w:proofErr w:type="spellStart"/>
+      <w:r>
+        <w:rPr>
+          <w:rFonts w:ascii="Times New Roman" w:hAnsi="Times New Roman" w:cs="Times New Roman"/>
+          <w:sz w:val="24"/>
+          <w:lang w:val="en-US"/>
+        </w:rPr>
+        <w:t>AbeBooks</w:t>
+      </w:r>
+      <w:proofErr w:type="spellEnd"/>
+      <w:r>
+        <w:rPr>
+          <w:rFonts w:ascii="Times New Roman" w:hAnsi="Times New Roman" w:cs="Times New Roman"/>
+          <w:sz w:val="24"/>
+          <w:lang w:val="en-US"/>
+        </w:rPr>
+        <w:t>. https://www.abebooks.fr/9780691122038/Critical-Transitions-Nature-Society-Scheffer-0691122032/plp.</w:t>
+      </w:r>
+    </w:p>
+    <w:p>
+      <w:pPr>
+        <w:pStyle w:val="Bibliography"/>
+        <w:rPr>
+          <w:rFonts w:ascii="Times New Roman" w:hAnsi="Times New Roman" w:cs="Times New Roman"/>
+          <w:sz w:val="24"/>
+          <w:lang w:val="en-US"/>
+        </w:rPr>
+      </w:pPr>
+      <w:r>
+        <w:rPr>
+          <w:rFonts w:ascii="Times New Roman" w:hAnsi="Times New Roman" w:cs="Times New Roman"/>
+          <w:sz w:val="24"/>
+          <w:lang w:val="en-US"/>
+        </w:rPr>
+        <w:lastRenderedPageBreak/>
+        <w:t xml:space="preserve">11. </w:t>
+      </w:r>
+      <w:r>
+        <w:rPr>
+          <w:rFonts w:ascii="Times New Roman" w:hAnsi="Times New Roman" w:cs="Times New Roman"/>
+          <w:sz w:val="24"/>
+          <w:lang w:val="en-US"/>
+        </w:rPr>
+        <w:tab/>
+        <w:t xml:space="preserve">J. H. Connell, W. P. Sousa, On the Evidence Needed to Judge Ecological Stability or Persistence. </w:t>
+      </w:r>
+      <w:r>
+        <w:rPr>
+          <w:rFonts w:ascii="Times New Roman" w:hAnsi="Times New Roman" w:cs="Times New Roman"/>
+          <w:i/>
+          <w:iCs/>
+          <w:sz w:val="24"/>
+          <w:lang w:val="en-US"/>
+        </w:rPr>
+        <w:t>The American Naturalist</w:t>
+      </w:r>
+      <w:r>
+        <w:rPr>
+          <w:rFonts w:ascii="Times New Roman" w:hAnsi="Times New Roman" w:cs="Times New Roman"/>
+          <w:sz w:val="24"/>
+          <w:lang w:val="en-US"/>
+        </w:rPr>
+        <w:t xml:space="preserve"> </w:t>
+      </w:r>
+      <w:r>
+        <w:rPr>
+          <w:rFonts w:ascii="Times New Roman" w:hAnsi="Times New Roman" w:cs="Times New Roman"/>
+          <w:b/>
+          <w:bCs/>
+          <w:sz w:val="24"/>
+          <w:lang w:val="en-US"/>
+        </w:rPr>
+        <w:t>121</w:t>
+      </w:r>
+      <w:r>
+        <w:rPr>
+          <w:rFonts w:ascii="Times New Roman" w:hAnsi="Times New Roman" w:cs="Times New Roman"/>
+          <w:sz w:val="24"/>
+          <w:lang w:val="en-US"/>
+        </w:rPr>
+        <w:t>, 789–824 (1983).</w:t>
+      </w:r>
+    </w:p>
+    <w:p>
+      <w:pPr>
+        <w:pStyle w:val="Bibliography"/>
+        <w:rPr>
+          <w:rFonts w:ascii="Times New Roman" w:hAnsi="Times New Roman" w:cs="Times New Roman"/>
+          <w:sz w:val="24"/>
+          <w:lang w:val="en-US"/>
+        </w:rPr>
+      </w:pPr>
+      <w:r>
+        <w:rPr>
+          <w:rFonts w:ascii="Times New Roman" w:hAnsi="Times New Roman" w:cs="Times New Roman"/>
+          <w:sz w:val="24"/>
+          <w:lang w:val="en-US"/>
+        </w:rPr>
+        <w:t xml:space="preserve">12. </w:t>
+      </w:r>
+      <w:r>
+        <w:rPr>
+          <w:rFonts w:ascii="Times New Roman" w:hAnsi="Times New Roman" w:cs="Times New Roman"/>
+          <w:sz w:val="24"/>
+          <w:lang w:val="en-US"/>
+        </w:rPr>
+        <w:tab/>
+        <w:t>S. Estrela, J. Diaz-</w:t>
+      </w:r>
+      <w:proofErr w:type="spellStart"/>
+      <w:r>
+        <w:rPr>
+          <w:rFonts w:ascii="Times New Roman" w:hAnsi="Times New Roman" w:cs="Times New Roman"/>
+          <w:sz w:val="24"/>
+          <w:lang w:val="en-US"/>
+        </w:rPr>
+        <w:t>Colunga</w:t>
+      </w:r>
+      <w:proofErr w:type="spellEnd"/>
+      <w:r>
+        <w:rPr>
+          <w:rFonts w:ascii="Times New Roman" w:hAnsi="Times New Roman" w:cs="Times New Roman"/>
+          <w:sz w:val="24"/>
+          <w:lang w:val="en-US"/>
+        </w:rPr>
+        <w:t>, J. C. C. Vila, A. Sanchez-</w:t>
+      </w:r>
+      <w:proofErr w:type="spellStart"/>
+      <w:r>
+        <w:rPr>
+          <w:rFonts w:ascii="Times New Roman" w:hAnsi="Times New Roman" w:cs="Times New Roman"/>
+          <w:sz w:val="24"/>
+          <w:lang w:val="en-US"/>
+        </w:rPr>
+        <w:t>Gorostiaga</w:t>
+      </w:r>
+      <w:proofErr w:type="spellEnd"/>
+      <w:r>
+        <w:rPr>
+          <w:rFonts w:ascii="Times New Roman" w:hAnsi="Times New Roman" w:cs="Times New Roman"/>
+          <w:sz w:val="24"/>
+          <w:lang w:val="en-US"/>
+        </w:rPr>
+        <w:t xml:space="preserve">, A. Sanchez, Diversity begets diversity under microbial niche construction. </w:t>
+      </w:r>
+      <w:proofErr w:type="spellStart"/>
+      <w:r>
+        <w:rPr>
+          <w:rFonts w:ascii="Times New Roman" w:hAnsi="Times New Roman" w:cs="Times New Roman"/>
+          <w:sz w:val="24"/>
+          <w:lang w:val="en-US"/>
+        </w:rPr>
+        <w:t>bioRxiv</w:t>
+      </w:r>
+      <w:proofErr w:type="spellEnd"/>
+      <w:r>
+        <w:rPr>
+          <w:rFonts w:ascii="Times New Roman" w:hAnsi="Times New Roman" w:cs="Times New Roman"/>
+          <w:sz w:val="24"/>
+          <w:lang w:val="en-US"/>
+        </w:rPr>
+        <w:t xml:space="preserve"> [Preprint] (2022). https://doi.org/10.1101/2022.02.13.480281.</w:t>
+      </w:r>
+    </w:p>
+    <w:p>
+      <w:pPr>
+        <w:pStyle w:val="Bibliography"/>
+        <w:rPr>
+          <w:rFonts w:ascii="Times New Roman" w:hAnsi="Times New Roman" w:cs="Times New Roman"/>
+          <w:sz w:val="24"/>
+          <w:lang w:val="en-US"/>
+        </w:rPr>
+      </w:pPr>
+      <w:r>
+        <w:rPr>
+          <w:rFonts w:ascii="Times New Roman" w:hAnsi="Times New Roman" w:cs="Times New Roman"/>
+          <w:sz w:val="24"/>
+          <w:lang w:val="en-US"/>
+        </w:rPr>
+        <w:t xml:space="preserve">13. </w:t>
+      </w:r>
+      <w:r>
+        <w:rPr>
+          <w:rFonts w:ascii="Times New Roman" w:hAnsi="Times New Roman" w:cs="Times New Roman"/>
+          <w:sz w:val="24"/>
+          <w:lang w:val="en-US"/>
+        </w:rPr>
+        <w:tab/>
+        <w:t xml:space="preserve">C. </w:t>
+      </w:r>
+      <w:proofErr w:type="spellStart"/>
+      <w:r>
+        <w:rPr>
+          <w:rFonts w:ascii="Times New Roman" w:hAnsi="Times New Roman" w:cs="Times New Roman"/>
+          <w:sz w:val="24"/>
+          <w:lang w:val="en-US"/>
+        </w:rPr>
+        <w:t>Ratzke</w:t>
+      </w:r>
+      <w:proofErr w:type="spellEnd"/>
+      <w:r>
+        <w:rPr>
+          <w:rFonts w:ascii="Times New Roman" w:hAnsi="Times New Roman" w:cs="Times New Roman"/>
+          <w:sz w:val="24"/>
+          <w:lang w:val="en-US"/>
+        </w:rPr>
+        <w:t xml:space="preserve">, J. </w:t>
+      </w:r>
+      <w:proofErr w:type="spellStart"/>
+      <w:r>
+        <w:rPr>
+          <w:rFonts w:ascii="Times New Roman" w:hAnsi="Times New Roman" w:cs="Times New Roman"/>
+          <w:sz w:val="24"/>
+          <w:lang w:val="en-US"/>
+        </w:rPr>
+        <w:t>Denk</w:t>
+      </w:r>
+      <w:proofErr w:type="spellEnd"/>
+      <w:r>
+        <w:rPr>
+          <w:rFonts w:ascii="Times New Roman" w:hAnsi="Times New Roman" w:cs="Times New Roman"/>
+          <w:sz w:val="24"/>
+          <w:lang w:val="en-US"/>
+        </w:rPr>
+        <w:t xml:space="preserve">, J. Gore, Ecological suicide in microbes. </w:t>
+      </w:r>
+      <w:r>
+        <w:rPr>
+          <w:rFonts w:ascii="Times New Roman" w:hAnsi="Times New Roman" w:cs="Times New Roman"/>
+          <w:i/>
+          <w:iCs/>
+          <w:sz w:val="24"/>
+          <w:lang w:val="en-US"/>
+        </w:rPr>
+        <w:t xml:space="preserve">Nat </w:t>
+      </w:r>
+      <w:proofErr w:type="spellStart"/>
+      <w:r>
+        <w:rPr>
+          <w:rFonts w:ascii="Times New Roman" w:hAnsi="Times New Roman" w:cs="Times New Roman"/>
+          <w:i/>
+          <w:iCs/>
+          <w:sz w:val="24"/>
+          <w:lang w:val="en-US"/>
+        </w:rPr>
+        <w:t>Ecol</w:t>
+      </w:r>
+      <w:proofErr w:type="spellEnd"/>
+      <w:r>
+        <w:rPr>
+          <w:rFonts w:ascii="Times New Roman" w:hAnsi="Times New Roman" w:cs="Times New Roman"/>
+          <w:i/>
+          <w:iCs/>
+          <w:sz w:val="24"/>
+          <w:lang w:val="en-US"/>
+        </w:rPr>
+        <w:t xml:space="preserve"> </w:t>
+      </w:r>
+      <w:proofErr w:type="spellStart"/>
+      <w:r>
+        <w:rPr>
+          <w:rFonts w:ascii="Times New Roman" w:hAnsi="Times New Roman" w:cs="Times New Roman"/>
+          <w:i/>
+          <w:iCs/>
+          <w:sz w:val="24"/>
+          <w:lang w:val="en-US"/>
+        </w:rPr>
+        <w:t>Evol</w:t>
+      </w:r>
+      <w:proofErr w:type="spellEnd"/>
+      <w:r>
+        <w:rPr>
+          <w:rFonts w:ascii="Times New Roman" w:hAnsi="Times New Roman" w:cs="Times New Roman"/>
+          <w:sz w:val="24"/>
+          <w:lang w:val="en-US"/>
+        </w:rPr>
+        <w:t xml:space="preserve"> </w:t>
+      </w:r>
+      <w:r>
+        <w:rPr>
+          <w:rFonts w:ascii="Times New Roman" w:hAnsi="Times New Roman" w:cs="Times New Roman"/>
+          <w:b/>
+          <w:bCs/>
+          <w:sz w:val="24"/>
+          <w:lang w:val="en-US"/>
+        </w:rPr>
+        <w:t>2</w:t>
+      </w:r>
+      <w:r>
+        <w:rPr>
+          <w:rFonts w:ascii="Times New Roman" w:hAnsi="Times New Roman" w:cs="Times New Roman"/>
+          <w:sz w:val="24"/>
+          <w:lang w:val="en-US"/>
+        </w:rPr>
+        <w:t>, 867–872 (2018).</w:t>
+      </w:r>
+    </w:p>
+    <w:p>
+      <w:pPr>
+        <w:pStyle w:val="Bibliography"/>
+        <w:rPr>
+          <w:rFonts w:ascii="Times New Roman" w:hAnsi="Times New Roman" w:cs="Times New Roman"/>
+          <w:sz w:val="24"/>
+          <w:lang w:val="en-US"/>
+        </w:rPr>
+      </w:pPr>
+      <w:r>
+        <w:rPr>
+          <w:rFonts w:ascii="Times New Roman" w:hAnsi="Times New Roman" w:cs="Times New Roman"/>
+          <w:sz w:val="24"/>
+          <w:lang w:val="en-US"/>
+        </w:rPr>
+        <w:t xml:space="preserve">14. </w:t>
+      </w:r>
+      <w:r>
+        <w:rPr>
+          <w:rFonts w:ascii="Times New Roman" w:hAnsi="Times New Roman" w:cs="Times New Roman"/>
+          <w:sz w:val="24"/>
+          <w:lang w:val="en-US"/>
+        </w:rPr>
+        <w:tab/>
+        <w:t xml:space="preserve">K. </w:t>
+      </w:r>
+      <w:proofErr w:type="spellStart"/>
+      <w:r>
+        <w:rPr>
+          <w:rFonts w:ascii="Times New Roman" w:hAnsi="Times New Roman" w:cs="Times New Roman"/>
+          <w:sz w:val="24"/>
+          <w:lang w:val="en-US"/>
+        </w:rPr>
+        <w:t>Cremin</w:t>
+      </w:r>
+      <w:proofErr w:type="spellEnd"/>
+      <w:r>
+        <w:rPr>
+          <w:rFonts w:ascii="Times New Roman" w:hAnsi="Times New Roman" w:cs="Times New Roman"/>
+          <w:sz w:val="24"/>
+          <w:lang w:val="en-US"/>
+        </w:rPr>
+        <w:t xml:space="preserve">, S. J. N. Duxbury, J. Rosko, O. S. </w:t>
+      </w:r>
+      <w:proofErr w:type="spellStart"/>
+      <w:r>
+        <w:rPr>
+          <w:rFonts w:ascii="Times New Roman" w:hAnsi="Times New Roman" w:cs="Times New Roman"/>
+          <w:sz w:val="24"/>
+          <w:lang w:val="en-US"/>
+        </w:rPr>
+        <w:t>Soyer</w:t>
+      </w:r>
+      <w:proofErr w:type="spellEnd"/>
+      <w:r>
+        <w:rPr>
+          <w:rFonts w:ascii="Times New Roman" w:hAnsi="Times New Roman" w:cs="Times New Roman"/>
+          <w:sz w:val="24"/>
+          <w:lang w:val="en-US"/>
+        </w:rPr>
+        <w:t xml:space="preserve">, Formation and emergent dynamics of spatially organized microbial systems. </w:t>
+      </w:r>
+      <w:r>
+        <w:rPr>
+          <w:rFonts w:ascii="Times New Roman" w:hAnsi="Times New Roman" w:cs="Times New Roman"/>
+          <w:i/>
+          <w:iCs/>
+          <w:sz w:val="24"/>
+          <w:lang w:val="en-US"/>
+        </w:rPr>
+        <w:t>Interface Focus</w:t>
+      </w:r>
+      <w:r>
+        <w:rPr>
+          <w:rFonts w:ascii="Times New Roman" w:hAnsi="Times New Roman" w:cs="Times New Roman"/>
+          <w:sz w:val="24"/>
+          <w:lang w:val="en-US"/>
+        </w:rPr>
+        <w:t xml:space="preserve"> </w:t>
+      </w:r>
+      <w:r>
+        <w:rPr>
+          <w:rFonts w:ascii="Times New Roman" w:hAnsi="Times New Roman" w:cs="Times New Roman"/>
+          <w:b/>
+          <w:bCs/>
+          <w:sz w:val="24"/>
+          <w:lang w:val="en-US"/>
+        </w:rPr>
+        <w:t>13</w:t>
+      </w:r>
+      <w:r>
+        <w:rPr>
+          <w:rFonts w:ascii="Times New Roman" w:hAnsi="Times New Roman" w:cs="Times New Roman"/>
+          <w:sz w:val="24"/>
+          <w:lang w:val="en-US"/>
+        </w:rPr>
+        <w:t>, 20220062 (2023).</w:t>
+      </w:r>
+    </w:p>
+    <w:p>
+      <w:pPr>
+        <w:pStyle w:val="Bibliography"/>
+        <w:rPr>
+          <w:rFonts w:ascii="Times New Roman" w:hAnsi="Times New Roman" w:cs="Times New Roman"/>
+          <w:sz w:val="24"/>
+          <w:lang w:val="en-US"/>
+        </w:rPr>
+      </w:pPr>
+      <w:r>
+        <w:rPr>
+          <w:rFonts w:ascii="Times New Roman" w:hAnsi="Times New Roman" w:cs="Times New Roman"/>
+          <w:sz w:val="24"/>
+          <w:lang w:val="en-US"/>
+        </w:rPr>
+        <w:t xml:space="preserve">15. </w:t>
+      </w:r>
+      <w:r>
+        <w:rPr>
+          <w:rFonts w:ascii="Times New Roman" w:hAnsi="Times New Roman" w:cs="Times New Roman"/>
+          <w:sz w:val="24"/>
+          <w:lang w:val="en-US"/>
+        </w:rPr>
+        <w:tab/>
+        <w:t xml:space="preserve">M. </w:t>
+      </w:r>
+      <w:proofErr w:type="spellStart"/>
+      <w:r>
+        <w:rPr>
+          <w:rFonts w:ascii="Times New Roman" w:hAnsi="Times New Roman" w:cs="Times New Roman"/>
+          <w:sz w:val="24"/>
+          <w:lang w:val="en-US"/>
+        </w:rPr>
+        <w:t>Gralka</w:t>
+      </w:r>
+      <w:proofErr w:type="spellEnd"/>
+      <w:r>
+        <w:rPr>
+          <w:rFonts w:ascii="Times New Roman" w:hAnsi="Times New Roman" w:cs="Times New Roman"/>
+          <w:sz w:val="24"/>
+          <w:lang w:val="en-US"/>
+        </w:rPr>
+        <w:t xml:space="preserve">, R. Szabo, R. Stocker, O. X. Cordero, Trophic Interactions and the Drivers of Microbial Community Assembly. </w:t>
+      </w:r>
+      <w:r>
+        <w:rPr>
+          <w:rFonts w:ascii="Times New Roman" w:hAnsi="Times New Roman" w:cs="Times New Roman"/>
+          <w:i/>
+          <w:iCs/>
+          <w:sz w:val="24"/>
+          <w:lang w:val="en-US"/>
+        </w:rPr>
+        <w:t>Current Biology</w:t>
+      </w:r>
+      <w:r>
+        <w:rPr>
+          <w:rFonts w:ascii="Times New Roman" w:hAnsi="Times New Roman" w:cs="Times New Roman"/>
+          <w:sz w:val="24"/>
+          <w:lang w:val="en-US"/>
+        </w:rPr>
+        <w:t xml:space="preserve"> </w:t>
+      </w:r>
+      <w:r>
+        <w:rPr>
+          <w:rFonts w:ascii="Times New Roman" w:hAnsi="Times New Roman" w:cs="Times New Roman"/>
+          <w:b/>
+          <w:bCs/>
+          <w:sz w:val="24"/>
+          <w:lang w:val="en-US"/>
+        </w:rPr>
+        <w:t>30</w:t>
+      </w:r>
+      <w:r>
+        <w:rPr>
+          <w:rFonts w:ascii="Times New Roman" w:hAnsi="Times New Roman" w:cs="Times New Roman"/>
+          <w:sz w:val="24"/>
+          <w:lang w:val="en-US"/>
+        </w:rPr>
+        <w:t>, R1176–R1188 (2020).</w:t>
+      </w:r>
+    </w:p>
+    <w:p>
+      <w:pPr>
+        <w:pStyle w:val="Bibliography"/>
+        <w:rPr>
+          <w:rFonts w:ascii="Times New Roman" w:hAnsi="Times New Roman" w:cs="Times New Roman"/>
+          <w:sz w:val="24"/>
+          <w:lang w:val="en-US"/>
+        </w:rPr>
+      </w:pPr>
+      <w:r>
+        <w:rPr>
+          <w:rFonts w:ascii="Times New Roman" w:hAnsi="Times New Roman" w:cs="Times New Roman"/>
+          <w:sz w:val="24"/>
+          <w:lang w:val="en-US"/>
+        </w:rPr>
+        <w:t xml:space="preserve">16. </w:t>
+      </w:r>
+      <w:r>
+        <w:rPr>
+          <w:rFonts w:ascii="Times New Roman" w:hAnsi="Times New Roman" w:cs="Times New Roman"/>
+          <w:sz w:val="24"/>
+          <w:lang w:val="en-US"/>
+        </w:rPr>
+        <w:tab/>
+        <w:t xml:space="preserve">M. Scott, T. Hwa, Shaping bacterial gene expression by physiological and proteome allocation constraints. </w:t>
+      </w:r>
+      <w:r>
+        <w:rPr>
+          <w:rFonts w:ascii="Times New Roman" w:hAnsi="Times New Roman" w:cs="Times New Roman"/>
+          <w:i/>
+          <w:iCs/>
+          <w:sz w:val="24"/>
+          <w:lang w:val="en-US"/>
+        </w:rPr>
+        <w:t>Nat Rev Microbiol</w:t>
+      </w:r>
+      <w:r>
+        <w:rPr>
+          <w:rFonts w:ascii="Times New Roman" w:hAnsi="Times New Roman" w:cs="Times New Roman"/>
+          <w:sz w:val="24"/>
+          <w:lang w:val="en-US"/>
+        </w:rPr>
+        <w:t xml:space="preserve"> </w:t>
+      </w:r>
+      <w:r>
+        <w:rPr>
+          <w:rFonts w:ascii="Times New Roman" w:hAnsi="Times New Roman" w:cs="Times New Roman"/>
+          <w:b/>
+          <w:bCs/>
+          <w:sz w:val="24"/>
+          <w:lang w:val="en-US"/>
+        </w:rPr>
+        <w:t>21</w:t>
+      </w:r>
+      <w:r>
+        <w:rPr>
+          <w:rFonts w:ascii="Times New Roman" w:hAnsi="Times New Roman" w:cs="Times New Roman"/>
+          <w:sz w:val="24"/>
+          <w:lang w:val="en-US"/>
+        </w:rPr>
+        <w:t>, 327–342 (2023).</w:t>
+      </w:r>
+    </w:p>
+    <w:p>
+      <w:pPr>
+        <w:pStyle w:val="Bibliography"/>
+        <w:rPr>
+          <w:rFonts w:ascii="Times New Roman" w:hAnsi="Times New Roman" w:cs="Times New Roman"/>
+          <w:sz w:val="24"/>
+          <w:lang w:val="en-US"/>
+        </w:rPr>
+      </w:pPr>
+      <w:r>
+        <w:rPr>
+          <w:rFonts w:ascii="Times New Roman" w:hAnsi="Times New Roman" w:cs="Times New Roman"/>
+          <w:sz w:val="24"/>
+          <w:lang w:val="en-US"/>
+        </w:rPr>
+        <w:t xml:space="preserve">17. </w:t>
+      </w:r>
+      <w:r>
+        <w:rPr>
+          <w:rFonts w:ascii="Times New Roman" w:hAnsi="Times New Roman" w:cs="Times New Roman"/>
+          <w:sz w:val="24"/>
+          <w:lang w:val="en-US"/>
+        </w:rPr>
+        <w:tab/>
+        <w:t xml:space="preserve">R. Balakrishnan, R. T. de Silva, T. Hwa, J. Cremer, Suboptimal resource allocation in changing environments constrains response and growth in bacteria. </w:t>
+      </w:r>
+      <w:r>
+        <w:rPr>
+          <w:rFonts w:ascii="Times New Roman" w:hAnsi="Times New Roman" w:cs="Times New Roman"/>
+          <w:i/>
+          <w:iCs/>
+          <w:sz w:val="24"/>
+          <w:lang w:val="en-US"/>
+        </w:rPr>
+        <w:t>Molecular Systems Biology</w:t>
+      </w:r>
+      <w:r>
+        <w:rPr>
+          <w:rFonts w:ascii="Times New Roman" w:hAnsi="Times New Roman" w:cs="Times New Roman"/>
+          <w:sz w:val="24"/>
+          <w:lang w:val="en-US"/>
+        </w:rPr>
+        <w:t xml:space="preserve"> </w:t>
+      </w:r>
+      <w:r>
+        <w:rPr>
+          <w:rFonts w:ascii="Times New Roman" w:hAnsi="Times New Roman" w:cs="Times New Roman"/>
+          <w:b/>
+          <w:bCs/>
+          <w:sz w:val="24"/>
+          <w:lang w:val="en-US"/>
+        </w:rPr>
+        <w:t>17</w:t>
+      </w:r>
+      <w:r>
+        <w:rPr>
+          <w:rFonts w:ascii="Times New Roman" w:hAnsi="Times New Roman" w:cs="Times New Roman"/>
+          <w:sz w:val="24"/>
+          <w:lang w:val="en-US"/>
+        </w:rPr>
+        <w:t>, e10597 (2021).</w:t>
+      </w:r>
+    </w:p>
+    <w:p>
+      <w:pPr>
+        <w:pStyle w:val="Bibliography"/>
+        <w:rPr>
+          <w:rFonts w:ascii="Times New Roman" w:hAnsi="Times New Roman" w:cs="Times New Roman"/>
+          <w:sz w:val="24"/>
+          <w:lang w:val="en-US"/>
+        </w:rPr>
+      </w:pPr>
+      <w:r>
+        <w:rPr>
+          <w:rFonts w:ascii="Times New Roman" w:hAnsi="Times New Roman" w:cs="Times New Roman"/>
+          <w:sz w:val="24"/>
+          <w:lang w:val="en-US"/>
+        </w:rPr>
+        <w:t xml:space="preserve">18. </w:t>
+      </w:r>
+      <w:r>
+        <w:rPr>
+          <w:rFonts w:ascii="Times New Roman" w:hAnsi="Times New Roman" w:cs="Times New Roman"/>
+          <w:sz w:val="24"/>
+          <w:lang w:val="en-US"/>
+        </w:rPr>
+        <w:tab/>
+        <w:t xml:space="preserve">C. R. Evans, C. P. </w:t>
+      </w:r>
+      <w:proofErr w:type="spellStart"/>
+      <w:r>
+        <w:rPr>
+          <w:rFonts w:ascii="Times New Roman" w:hAnsi="Times New Roman" w:cs="Times New Roman"/>
+          <w:sz w:val="24"/>
+          <w:lang w:val="en-US"/>
+        </w:rPr>
+        <w:t>Kempes</w:t>
+      </w:r>
+      <w:proofErr w:type="spellEnd"/>
+      <w:r>
+        <w:rPr>
+          <w:rFonts w:ascii="Times New Roman" w:hAnsi="Times New Roman" w:cs="Times New Roman"/>
+          <w:sz w:val="24"/>
+          <w:lang w:val="en-US"/>
+        </w:rPr>
+        <w:t xml:space="preserve">, A. Price-Whelan, L. E. P. Dietrich, Metabolic Heterogeneity and Cross-Feeding in Bacterial Multicellular Systems. </w:t>
+      </w:r>
+      <w:r>
+        <w:rPr>
+          <w:rFonts w:ascii="Times New Roman" w:hAnsi="Times New Roman" w:cs="Times New Roman"/>
+          <w:i/>
+          <w:iCs/>
+          <w:sz w:val="24"/>
+          <w:lang w:val="en-US"/>
+        </w:rPr>
+        <w:t>Trends in Microbiology</w:t>
+      </w:r>
+      <w:r>
+        <w:rPr>
+          <w:rFonts w:ascii="Times New Roman" w:hAnsi="Times New Roman" w:cs="Times New Roman"/>
+          <w:sz w:val="24"/>
+          <w:lang w:val="en-US"/>
+        </w:rPr>
+        <w:t xml:space="preserve"> </w:t>
+      </w:r>
+      <w:r>
+        <w:rPr>
+          <w:rFonts w:ascii="Times New Roman" w:hAnsi="Times New Roman" w:cs="Times New Roman"/>
+          <w:b/>
+          <w:bCs/>
+          <w:sz w:val="24"/>
+          <w:lang w:val="en-US"/>
+        </w:rPr>
+        <w:t>28</w:t>
+      </w:r>
+      <w:r>
+        <w:rPr>
+          <w:rFonts w:ascii="Times New Roman" w:hAnsi="Times New Roman" w:cs="Times New Roman"/>
+          <w:sz w:val="24"/>
+          <w:lang w:val="en-US"/>
+        </w:rPr>
+        <w:t>, 732–743 (2020).</w:t>
+      </w:r>
+    </w:p>
+    <w:p>
+      <w:pPr>
+        <w:pStyle w:val="Bibliography"/>
+        <w:rPr>
+          <w:rFonts w:ascii="Times New Roman" w:hAnsi="Times New Roman" w:cs="Times New Roman"/>
+          <w:sz w:val="24"/>
+          <w:lang w:val="en-US"/>
+        </w:rPr>
+      </w:pPr>
+      <w:r>
+        <w:rPr>
+          <w:rFonts w:ascii="Times New Roman" w:hAnsi="Times New Roman" w:cs="Times New Roman"/>
+          <w:sz w:val="24"/>
+          <w:lang w:val="en-US"/>
+        </w:rPr>
+        <w:t xml:space="preserve">19. </w:t>
+      </w:r>
+      <w:r>
+        <w:rPr>
+          <w:rFonts w:ascii="Times New Roman" w:hAnsi="Times New Roman" w:cs="Times New Roman"/>
+          <w:sz w:val="24"/>
+          <w:lang w:val="en-US"/>
+        </w:rPr>
+        <w:tab/>
+        <w:t xml:space="preserve">A. Mukherjee, J. </w:t>
+      </w:r>
+      <w:proofErr w:type="spellStart"/>
+      <w:r>
+        <w:rPr>
+          <w:rFonts w:ascii="Times New Roman" w:hAnsi="Times New Roman" w:cs="Times New Roman"/>
+          <w:sz w:val="24"/>
+          <w:lang w:val="en-US"/>
+        </w:rPr>
+        <w:t>Ealy</w:t>
+      </w:r>
+      <w:proofErr w:type="spellEnd"/>
+      <w:r>
+        <w:rPr>
+          <w:rFonts w:ascii="Times New Roman" w:hAnsi="Times New Roman" w:cs="Times New Roman"/>
+          <w:sz w:val="24"/>
+          <w:lang w:val="en-US"/>
+        </w:rPr>
+        <w:t xml:space="preserve">, Y. Huang, N. C. </w:t>
+      </w:r>
+      <w:proofErr w:type="spellStart"/>
+      <w:r>
+        <w:rPr>
+          <w:rFonts w:ascii="Times New Roman" w:hAnsi="Times New Roman" w:cs="Times New Roman"/>
+          <w:sz w:val="24"/>
+          <w:lang w:val="en-US"/>
+        </w:rPr>
+        <w:t>Benites</w:t>
+      </w:r>
+      <w:proofErr w:type="spellEnd"/>
+      <w:r>
+        <w:rPr>
+          <w:rFonts w:ascii="Times New Roman" w:hAnsi="Times New Roman" w:cs="Times New Roman"/>
+          <w:sz w:val="24"/>
+          <w:lang w:val="en-US"/>
+        </w:rPr>
+        <w:t xml:space="preserve">, M. Polk, M. </w:t>
+      </w:r>
+      <w:proofErr w:type="spellStart"/>
+      <w:r>
+        <w:rPr>
+          <w:rFonts w:ascii="Times New Roman" w:hAnsi="Times New Roman" w:cs="Times New Roman"/>
+          <w:sz w:val="24"/>
+          <w:lang w:val="en-US"/>
+        </w:rPr>
+        <w:t>Basan</w:t>
+      </w:r>
+      <w:proofErr w:type="spellEnd"/>
+      <w:r>
+        <w:rPr>
+          <w:rFonts w:ascii="Times New Roman" w:hAnsi="Times New Roman" w:cs="Times New Roman"/>
+          <w:sz w:val="24"/>
+          <w:lang w:val="en-US"/>
+        </w:rPr>
+        <w:t xml:space="preserve">, Coexisting ecotypes in long-term evolution emerged from interacting trade-offs. </w:t>
+      </w:r>
+      <w:r>
+        <w:rPr>
+          <w:rFonts w:ascii="Times New Roman" w:hAnsi="Times New Roman" w:cs="Times New Roman"/>
+          <w:i/>
+          <w:iCs/>
+          <w:sz w:val="24"/>
+          <w:lang w:val="en-US"/>
+        </w:rPr>
+        <w:t xml:space="preserve">Nat </w:t>
+      </w:r>
+      <w:proofErr w:type="spellStart"/>
+      <w:r>
+        <w:rPr>
+          <w:rFonts w:ascii="Times New Roman" w:hAnsi="Times New Roman" w:cs="Times New Roman"/>
+          <w:i/>
+          <w:iCs/>
+          <w:sz w:val="24"/>
+          <w:lang w:val="en-US"/>
+        </w:rPr>
+        <w:t>Commun</w:t>
+      </w:r>
+      <w:proofErr w:type="spellEnd"/>
+      <w:r>
+        <w:rPr>
+          <w:rFonts w:ascii="Times New Roman" w:hAnsi="Times New Roman" w:cs="Times New Roman"/>
+          <w:sz w:val="24"/>
+          <w:lang w:val="en-US"/>
+        </w:rPr>
+        <w:t xml:space="preserve"> </w:t>
+      </w:r>
+      <w:r>
+        <w:rPr>
+          <w:rFonts w:ascii="Times New Roman" w:hAnsi="Times New Roman" w:cs="Times New Roman"/>
+          <w:b/>
+          <w:bCs/>
+          <w:sz w:val="24"/>
+          <w:lang w:val="en-US"/>
+        </w:rPr>
+        <w:t>14</w:t>
+      </w:r>
+      <w:r>
+        <w:rPr>
+          <w:rFonts w:ascii="Times New Roman" w:hAnsi="Times New Roman" w:cs="Times New Roman"/>
+          <w:sz w:val="24"/>
+          <w:lang w:val="en-US"/>
+        </w:rPr>
+        <w:t>, 3805 (2023).</w:t>
+      </w:r>
+    </w:p>
+    <w:p>
+      <w:pPr>
+        <w:pStyle w:val="Bibliography"/>
+        <w:rPr>
+          <w:rFonts w:ascii="Times New Roman" w:hAnsi="Times New Roman" w:cs="Times New Roman"/>
+          <w:sz w:val="24"/>
+          <w:lang w:val="en-US"/>
+        </w:rPr>
+      </w:pPr>
+      <w:r>
+        <w:rPr>
+          <w:rFonts w:ascii="Times New Roman" w:hAnsi="Times New Roman" w:cs="Times New Roman"/>
+          <w:sz w:val="24"/>
+          <w:lang w:val="en-US"/>
+        </w:rPr>
+        <w:t xml:space="preserve">20. </w:t>
+      </w:r>
+      <w:r>
+        <w:rPr>
+          <w:rFonts w:ascii="Times New Roman" w:hAnsi="Times New Roman" w:cs="Times New Roman"/>
+          <w:sz w:val="24"/>
+          <w:lang w:val="en-US"/>
+        </w:rPr>
+        <w:tab/>
+        <w:t xml:space="preserve">X. Wang, K. Xia, X. Yang, C. Tang, Growth strategy of microbes on mixed carbon sources. </w:t>
+      </w:r>
+      <w:r>
+        <w:rPr>
+          <w:rFonts w:ascii="Times New Roman" w:hAnsi="Times New Roman" w:cs="Times New Roman"/>
+          <w:i/>
+          <w:iCs/>
+          <w:sz w:val="24"/>
+          <w:lang w:val="en-US"/>
+        </w:rPr>
+        <w:t xml:space="preserve">Nat </w:t>
+      </w:r>
+      <w:proofErr w:type="spellStart"/>
+      <w:r>
+        <w:rPr>
+          <w:rFonts w:ascii="Times New Roman" w:hAnsi="Times New Roman" w:cs="Times New Roman"/>
+          <w:i/>
+          <w:iCs/>
+          <w:sz w:val="24"/>
+          <w:lang w:val="en-US"/>
+        </w:rPr>
+        <w:t>Commun</w:t>
+      </w:r>
+      <w:proofErr w:type="spellEnd"/>
+      <w:r>
+        <w:rPr>
+          <w:rFonts w:ascii="Times New Roman" w:hAnsi="Times New Roman" w:cs="Times New Roman"/>
+          <w:sz w:val="24"/>
+          <w:lang w:val="en-US"/>
+        </w:rPr>
+        <w:t xml:space="preserve"> </w:t>
+      </w:r>
+      <w:r>
+        <w:rPr>
+          <w:rFonts w:ascii="Times New Roman" w:hAnsi="Times New Roman" w:cs="Times New Roman"/>
+          <w:b/>
+          <w:bCs/>
+          <w:sz w:val="24"/>
+          <w:lang w:val="en-US"/>
+        </w:rPr>
+        <w:t>10</w:t>
+      </w:r>
+      <w:r>
+        <w:rPr>
+          <w:rFonts w:ascii="Times New Roman" w:hAnsi="Times New Roman" w:cs="Times New Roman"/>
+          <w:sz w:val="24"/>
+          <w:lang w:val="en-US"/>
+        </w:rPr>
+        <w:t>, 1279 (2019).</w:t>
+      </w:r>
+    </w:p>
+    <w:p>
+      <w:pPr>
+        <w:pStyle w:val="Bibliography"/>
+        <w:rPr>
+          <w:rFonts w:ascii="Times New Roman" w:hAnsi="Times New Roman" w:cs="Times New Roman"/>
+          <w:sz w:val="24"/>
+        </w:rPr>
+      </w:pPr>
+      <w:r>
+        <w:rPr>
+          <w:rFonts w:ascii="Times New Roman" w:hAnsi="Times New Roman" w:cs="Times New Roman"/>
+          <w:sz w:val="24"/>
+          <w:lang w:val="en-US"/>
+        </w:rPr>
+        <w:t xml:space="preserve">21. </w:t>
+      </w:r>
+      <w:r>
+        <w:rPr>
+          <w:rFonts w:ascii="Times New Roman" w:hAnsi="Times New Roman" w:cs="Times New Roman"/>
+          <w:sz w:val="24"/>
+          <w:lang w:val="en-US"/>
+        </w:rPr>
+        <w:tab/>
+        <w:t xml:space="preserve">E. Perrin, V. </w:t>
+      </w:r>
+      <w:proofErr w:type="spellStart"/>
+      <w:r>
+        <w:rPr>
+          <w:rFonts w:ascii="Times New Roman" w:hAnsi="Times New Roman" w:cs="Times New Roman"/>
+          <w:sz w:val="24"/>
+          <w:lang w:val="en-US"/>
+        </w:rPr>
+        <w:t>Ghini</w:t>
+      </w:r>
+      <w:proofErr w:type="spellEnd"/>
+      <w:r>
+        <w:rPr>
+          <w:rFonts w:ascii="Times New Roman" w:hAnsi="Times New Roman" w:cs="Times New Roman"/>
+          <w:sz w:val="24"/>
+          <w:lang w:val="en-US"/>
+        </w:rPr>
+        <w:t xml:space="preserve">, M. </w:t>
+      </w:r>
+      <w:proofErr w:type="spellStart"/>
+      <w:r>
+        <w:rPr>
+          <w:rFonts w:ascii="Times New Roman" w:hAnsi="Times New Roman" w:cs="Times New Roman"/>
+          <w:sz w:val="24"/>
+          <w:lang w:val="en-US"/>
+        </w:rPr>
+        <w:t>Giovannini</w:t>
+      </w:r>
+      <w:proofErr w:type="spellEnd"/>
+      <w:r>
+        <w:rPr>
+          <w:rFonts w:ascii="Times New Roman" w:hAnsi="Times New Roman" w:cs="Times New Roman"/>
+          <w:sz w:val="24"/>
+          <w:lang w:val="en-US"/>
+        </w:rPr>
+        <w:t xml:space="preserve">, F. Di Patti, B. </w:t>
+      </w:r>
+      <w:proofErr w:type="spellStart"/>
+      <w:r>
+        <w:rPr>
+          <w:rFonts w:ascii="Times New Roman" w:hAnsi="Times New Roman" w:cs="Times New Roman"/>
+          <w:sz w:val="24"/>
+          <w:lang w:val="en-US"/>
+        </w:rPr>
+        <w:t>Cardazzo</w:t>
+      </w:r>
+      <w:proofErr w:type="spellEnd"/>
+      <w:r>
+        <w:rPr>
+          <w:rFonts w:ascii="Times New Roman" w:hAnsi="Times New Roman" w:cs="Times New Roman"/>
+          <w:sz w:val="24"/>
+          <w:lang w:val="en-US"/>
+        </w:rPr>
+        <w:t xml:space="preserve">, L. </w:t>
+      </w:r>
+      <w:proofErr w:type="spellStart"/>
+      <w:r>
+        <w:rPr>
+          <w:rFonts w:ascii="Times New Roman" w:hAnsi="Times New Roman" w:cs="Times New Roman"/>
+          <w:sz w:val="24"/>
+          <w:lang w:val="en-US"/>
+        </w:rPr>
+        <w:t>Carraro</w:t>
+      </w:r>
+      <w:proofErr w:type="spellEnd"/>
+      <w:r>
+        <w:rPr>
+          <w:rFonts w:ascii="Times New Roman" w:hAnsi="Times New Roman" w:cs="Times New Roman"/>
+          <w:sz w:val="24"/>
+          <w:lang w:val="en-US"/>
+        </w:rPr>
+        <w:t xml:space="preserve">, C. </w:t>
+      </w:r>
+      <w:proofErr w:type="spellStart"/>
+      <w:r>
+        <w:rPr>
+          <w:rFonts w:ascii="Times New Roman" w:hAnsi="Times New Roman" w:cs="Times New Roman"/>
+          <w:sz w:val="24"/>
+          <w:lang w:val="en-US"/>
+        </w:rPr>
+        <w:t>Fagorzi</w:t>
+      </w:r>
+      <w:proofErr w:type="spellEnd"/>
+      <w:r>
+        <w:rPr>
+          <w:rFonts w:ascii="Times New Roman" w:hAnsi="Times New Roman" w:cs="Times New Roman"/>
+          <w:sz w:val="24"/>
+          <w:lang w:val="en-US"/>
+        </w:rPr>
+        <w:t xml:space="preserve">, P. Turano, R. </w:t>
+      </w:r>
+      <w:proofErr w:type="spellStart"/>
+      <w:r>
+        <w:rPr>
+          <w:rFonts w:ascii="Times New Roman" w:hAnsi="Times New Roman" w:cs="Times New Roman"/>
+          <w:sz w:val="24"/>
+          <w:lang w:val="en-US"/>
+        </w:rPr>
+        <w:t>Fani</w:t>
+      </w:r>
+      <w:proofErr w:type="spellEnd"/>
+      <w:r>
+        <w:rPr>
+          <w:rFonts w:ascii="Times New Roman" w:hAnsi="Times New Roman" w:cs="Times New Roman"/>
+          <w:sz w:val="24"/>
+          <w:lang w:val="en-US"/>
+        </w:rPr>
+        <w:t xml:space="preserve">, M. </w:t>
+      </w:r>
+      <w:proofErr w:type="spellStart"/>
+      <w:r>
+        <w:rPr>
+          <w:rFonts w:ascii="Times New Roman" w:hAnsi="Times New Roman" w:cs="Times New Roman"/>
+          <w:sz w:val="24"/>
+          <w:lang w:val="en-US"/>
+        </w:rPr>
+        <w:t>Fondi</w:t>
+      </w:r>
+      <w:proofErr w:type="spellEnd"/>
+      <w:r>
+        <w:rPr>
+          <w:rFonts w:ascii="Times New Roman" w:hAnsi="Times New Roman" w:cs="Times New Roman"/>
+          <w:sz w:val="24"/>
+          <w:lang w:val="en-US"/>
+        </w:rPr>
+        <w:t xml:space="preserve">, </w:t>
+      </w:r>
+      <w:proofErr w:type="spellStart"/>
+      <w:r>
+        <w:rPr>
+          <w:rFonts w:ascii="Times New Roman" w:hAnsi="Times New Roman" w:cs="Times New Roman"/>
+          <w:sz w:val="24"/>
+          <w:lang w:val="en-US"/>
+        </w:rPr>
+        <w:t>Diauxie</w:t>
+      </w:r>
+      <w:proofErr w:type="spellEnd"/>
+      <w:r>
+        <w:rPr>
+          <w:rFonts w:ascii="Times New Roman" w:hAnsi="Times New Roman" w:cs="Times New Roman"/>
+          <w:sz w:val="24"/>
+          <w:lang w:val="en-US"/>
+        </w:rPr>
+        <w:t xml:space="preserve"> and co-utilization of carbon sources can coexist during bacterial growth in nutritionally complex environments. </w:t>
+      </w:r>
+      <w:r>
+        <w:rPr>
+          <w:rFonts w:ascii="Times New Roman" w:hAnsi="Times New Roman" w:cs="Times New Roman"/>
+          <w:i/>
+          <w:iCs/>
+          <w:sz w:val="24"/>
+        </w:rPr>
+        <w:t>Nat Commun</w:t>
+      </w:r>
+      <w:r>
+        <w:rPr>
+          <w:rFonts w:ascii="Times New Roman" w:hAnsi="Times New Roman" w:cs="Times New Roman"/>
+          <w:sz w:val="24"/>
+        </w:rPr>
+        <w:t xml:space="preserve"> </w:t>
+      </w:r>
+      <w:r>
+        <w:rPr>
+          <w:rFonts w:ascii="Times New Roman" w:hAnsi="Times New Roman" w:cs="Times New Roman"/>
+          <w:b/>
+          <w:bCs/>
+          <w:sz w:val="24"/>
+        </w:rPr>
+        <w:t>11</w:t>
+      </w:r>
+      <w:r>
+        <w:rPr>
+          <w:rFonts w:ascii="Times New Roman" w:hAnsi="Times New Roman" w:cs="Times New Roman"/>
+          <w:sz w:val="24"/>
+        </w:rPr>
+        <w:t>, 3135 (2020).</w:t>
+      </w:r>
+    </w:p>
+    <w:p>
+      <w:pPr>
+        <w:pStyle w:val="Bibliography"/>
+        <w:rPr>
+          <w:rFonts w:ascii="Times New Roman" w:hAnsi="Times New Roman" w:cs="Times New Roman"/>
+          <w:sz w:val="24"/>
+          <w:lang w:val="en-US"/>
+        </w:rPr>
+      </w:pPr>
+      <w:r>
+        <w:rPr>
+          <w:rFonts w:ascii="Times New Roman" w:hAnsi="Times New Roman" w:cs="Times New Roman"/>
+          <w:sz w:val="24"/>
+        </w:rPr>
+        <w:t xml:space="preserve">22. </w:t>
+      </w:r>
+      <w:r>
+        <w:rPr>
+          <w:rFonts w:ascii="Times New Roman" w:hAnsi="Times New Roman" w:cs="Times New Roman"/>
+          <w:sz w:val="24"/>
+        </w:rPr>
+        <w:tab/>
+        <w:t xml:space="preserve">J. (1910-1976) A. Monod, </w:t>
+      </w:r>
+      <w:r>
+        <w:rPr>
+          <w:rFonts w:ascii="Times New Roman" w:hAnsi="Times New Roman" w:cs="Times New Roman"/>
+          <w:i/>
+          <w:iCs/>
+          <w:sz w:val="24"/>
+        </w:rPr>
+        <w:t>Recherches Sur La Croissance Des Cultures Bactériennes</w:t>
+      </w:r>
+      <w:r>
+        <w:rPr>
+          <w:rFonts w:ascii="Times New Roman" w:hAnsi="Times New Roman" w:cs="Times New Roman"/>
+          <w:sz w:val="24"/>
+        </w:rPr>
+        <w:t xml:space="preserve"> (Hermann. </w:t>
+      </w:r>
+      <w:r>
+        <w:rPr>
+          <w:rFonts w:ascii="Times New Roman" w:hAnsi="Times New Roman" w:cs="Times New Roman"/>
+          <w:sz w:val="24"/>
+          <w:lang w:val="en-US"/>
+        </w:rPr>
+        <w:t>Paris, 1941).</w:t>
+      </w:r>
+    </w:p>
+    <w:p>
+      <w:pPr>
+        <w:pStyle w:val="Bibliography"/>
+        <w:rPr>
+          <w:rFonts w:ascii="Times New Roman" w:hAnsi="Times New Roman" w:cs="Times New Roman"/>
+          <w:sz w:val="24"/>
+          <w:lang w:val="en-US"/>
+        </w:rPr>
+      </w:pPr>
+      <w:r>
+        <w:rPr>
+          <w:rFonts w:ascii="Times New Roman" w:hAnsi="Times New Roman" w:cs="Times New Roman"/>
+          <w:sz w:val="24"/>
+          <w:lang w:val="en-US"/>
+        </w:rPr>
+        <w:t xml:space="preserve">23. </w:t>
+      </w:r>
+      <w:r>
+        <w:rPr>
+          <w:rFonts w:ascii="Times New Roman" w:hAnsi="Times New Roman" w:cs="Times New Roman"/>
+          <w:sz w:val="24"/>
+          <w:lang w:val="en-US"/>
+        </w:rPr>
+        <w:tab/>
+        <w:t xml:space="preserve">K. Amarnath, A. V. </w:t>
+      </w:r>
+      <w:proofErr w:type="spellStart"/>
+      <w:r>
+        <w:rPr>
+          <w:rFonts w:ascii="Times New Roman" w:hAnsi="Times New Roman" w:cs="Times New Roman"/>
+          <w:sz w:val="24"/>
+          <w:lang w:val="en-US"/>
+        </w:rPr>
+        <w:t>Narla</w:t>
+      </w:r>
+      <w:proofErr w:type="spellEnd"/>
+      <w:r>
+        <w:rPr>
+          <w:rFonts w:ascii="Times New Roman" w:hAnsi="Times New Roman" w:cs="Times New Roman"/>
+          <w:sz w:val="24"/>
+          <w:lang w:val="en-US"/>
+        </w:rPr>
+        <w:t xml:space="preserve">, S. </w:t>
+      </w:r>
+      <w:proofErr w:type="spellStart"/>
+      <w:r>
+        <w:rPr>
+          <w:rFonts w:ascii="Times New Roman" w:hAnsi="Times New Roman" w:cs="Times New Roman"/>
+          <w:sz w:val="24"/>
+          <w:lang w:val="en-US"/>
+        </w:rPr>
+        <w:t>Pontrelli</w:t>
+      </w:r>
+      <w:proofErr w:type="spellEnd"/>
+      <w:r>
+        <w:rPr>
+          <w:rFonts w:ascii="Times New Roman" w:hAnsi="Times New Roman" w:cs="Times New Roman"/>
+          <w:sz w:val="24"/>
+          <w:lang w:val="en-US"/>
+        </w:rPr>
+        <w:t xml:space="preserve">, J. Dong, J. </w:t>
+      </w:r>
+      <w:proofErr w:type="spellStart"/>
+      <w:r>
+        <w:rPr>
+          <w:rFonts w:ascii="Times New Roman" w:hAnsi="Times New Roman" w:cs="Times New Roman"/>
+          <w:sz w:val="24"/>
+          <w:lang w:val="en-US"/>
+        </w:rPr>
+        <w:t>Reddan</w:t>
+      </w:r>
+      <w:proofErr w:type="spellEnd"/>
+      <w:r>
+        <w:rPr>
+          <w:rFonts w:ascii="Times New Roman" w:hAnsi="Times New Roman" w:cs="Times New Roman"/>
+          <w:sz w:val="24"/>
+          <w:lang w:val="en-US"/>
+        </w:rPr>
+        <w:t xml:space="preserve">, B. R. Taylor, T. </w:t>
+      </w:r>
+      <w:proofErr w:type="spellStart"/>
+      <w:r>
+        <w:rPr>
+          <w:rFonts w:ascii="Times New Roman" w:hAnsi="Times New Roman" w:cs="Times New Roman"/>
+          <w:sz w:val="24"/>
+          <w:lang w:val="en-US"/>
+        </w:rPr>
+        <w:t>Caglar</w:t>
+      </w:r>
+      <w:proofErr w:type="spellEnd"/>
+      <w:r>
+        <w:rPr>
+          <w:rFonts w:ascii="Times New Roman" w:hAnsi="Times New Roman" w:cs="Times New Roman"/>
+          <w:sz w:val="24"/>
+          <w:lang w:val="en-US"/>
+        </w:rPr>
+        <w:t xml:space="preserve">, J. Schwartzman, U. Sauer, O. X. Cordero, T. Hwa, Stress-induced metabolic exchanges between complementary bacterial types underly a dynamic mechanism of inter-species stress resistance. </w:t>
+      </w:r>
+      <w:r>
+        <w:rPr>
+          <w:rFonts w:ascii="Times New Roman" w:hAnsi="Times New Roman" w:cs="Times New Roman"/>
+          <w:i/>
+          <w:iCs/>
+          <w:sz w:val="24"/>
+          <w:lang w:val="en-US"/>
+        </w:rPr>
+        <w:t xml:space="preserve">Nat </w:t>
+      </w:r>
+      <w:proofErr w:type="spellStart"/>
+      <w:r>
+        <w:rPr>
+          <w:rFonts w:ascii="Times New Roman" w:hAnsi="Times New Roman" w:cs="Times New Roman"/>
+          <w:i/>
+          <w:iCs/>
+          <w:sz w:val="24"/>
+          <w:lang w:val="en-US"/>
+        </w:rPr>
+        <w:t>Commun</w:t>
+      </w:r>
+      <w:proofErr w:type="spellEnd"/>
+      <w:r>
+        <w:rPr>
+          <w:rFonts w:ascii="Times New Roman" w:hAnsi="Times New Roman" w:cs="Times New Roman"/>
+          <w:sz w:val="24"/>
+          <w:lang w:val="en-US"/>
+        </w:rPr>
+        <w:t xml:space="preserve"> </w:t>
+      </w:r>
+      <w:r>
+        <w:rPr>
+          <w:rFonts w:ascii="Times New Roman" w:hAnsi="Times New Roman" w:cs="Times New Roman"/>
+          <w:b/>
+          <w:bCs/>
+          <w:sz w:val="24"/>
+          <w:lang w:val="en-US"/>
+        </w:rPr>
+        <w:t>14</w:t>
+      </w:r>
+      <w:r>
+        <w:rPr>
+          <w:rFonts w:ascii="Times New Roman" w:hAnsi="Times New Roman" w:cs="Times New Roman"/>
+          <w:sz w:val="24"/>
+          <w:lang w:val="en-US"/>
+        </w:rPr>
+        <w:t>, 3165 (2023).</w:t>
+      </w:r>
+    </w:p>
+    <w:p>
+      <w:pPr>
+        <w:pStyle w:val="Bibliography"/>
+        <w:rPr>
+          <w:rFonts w:ascii="Times New Roman" w:hAnsi="Times New Roman" w:cs="Times New Roman"/>
+          <w:sz w:val="24"/>
+          <w:lang w:val="en-US"/>
+        </w:rPr>
+      </w:pPr>
+      <w:r>
+        <w:rPr>
+          <w:rFonts w:ascii="Times New Roman" w:hAnsi="Times New Roman" w:cs="Times New Roman"/>
+          <w:sz w:val="24"/>
+          <w:lang w:val="en-US"/>
+        </w:rPr>
+        <w:t xml:space="preserve">24. </w:t>
+      </w:r>
+      <w:r>
+        <w:rPr>
+          <w:rFonts w:ascii="Times New Roman" w:hAnsi="Times New Roman" w:cs="Times New Roman"/>
+          <w:sz w:val="24"/>
+          <w:lang w:val="en-US"/>
+        </w:rPr>
+        <w:tab/>
+        <w:t xml:space="preserve">B. Liu, D. R. Garza, D. </w:t>
+      </w:r>
+      <w:proofErr w:type="spellStart"/>
+      <w:r>
+        <w:rPr>
+          <w:rFonts w:ascii="Times New Roman" w:hAnsi="Times New Roman" w:cs="Times New Roman"/>
+          <w:sz w:val="24"/>
+          <w:lang w:val="en-US"/>
+        </w:rPr>
+        <w:t>Gonze</w:t>
+      </w:r>
+      <w:proofErr w:type="spellEnd"/>
+      <w:r>
+        <w:rPr>
+          <w:rFonts w:ascii="Times New Roman" w:hAnsi="Times New Roman" w:cs="Times New Roman"/>
+          <w:sz w:val="24"/>
+          <w:lang w:val="en-US"/>
+        </w:rPr>
+        <w:t xml:space="preserve">, A. </w:t>
+      </w:r>
+      <w:proofErr w:type="spellStart"/>
+      <w:r>
+        <w:rPr>
+          <w:rFonts w:ascii="Times New Roman" w:hAnsi="Times New Roman" w:cs="Times New Roman"/>
+          <w:sz w:val="24"/>
+          <w:lang w:val="en-US"/>
+        </w:rPr>
+        <w:t>Krzynowek</w:t>
+      </w:r>
+      <w:proofErr w:type="spellEnd"/>
+      <w:r>
+        <w:rPr>
+          <w:rFonts w:ascii="Times New Roman" w:hAnsi="Times New Roman" w:cs="Times New Roman"/>
+          <w:sz w:val="24"/>
+          <w:lang w:val="en-US"/>
+        </w:rPr>
+        <w:t xml:space="preserve">, K. </w:t>
+      </w:r>
+      <w:proofErr w:type="spellStart"/>
+      <w:r>
+        <w:rPr>
+          <w:rFonts w:ascii="Times New Roman" w:hAnsi="Times New Roman" w:cs="Times New Roman"/>
+          <w:sz w:val="24"/>
+          <w:lang w:val="en-US"/>
+        </w:rPr>
+        <w:t>Simoens</w:t>
+      </w:r>
+      <w:proofErr w:type="spellEnd"/>
+      <w:r>
+        <w:rPr>
+          <w:rFonts w:ascii="Times New Roman" w:hAnsi="Times New Roman" w:cs="Times New Roman"/>
+          <w:sz w:val="24"/>
+          <w:lang w:val="en-US"/>
+        </w:rPr>
+        <w:t xml:space="preserve">, K. </w:t>
+      </w:r>
+      <w:proofErr w:type="spellStart"/>
+      <w:r>
+        <w:rPr>
+          <w:rFonts w:ascii="Times New Roman" w:hAnsi="Times New Roman" w:cs="Times New Roman"/>
+          <w:sz w:val="24"/>
+          <w:lang w:val="en-US"/>
+        </w:rPr>
+        <w:t>Bernaerts</w:t>
+      </w:r>
+      <w:proofErr w:type="spellEnd"/>
+      <w:r>
+        <w:rPr>
+          <w:rFonts w:ascii="Times New Roman" w:hAnsi="Times New Roman" w:cs="Times New Roman"/>
+          <w:sz w:val="24"/>
+          <w:lang w:val="en-US"/>
+        </w:rPr>
+        <w:t xml:space="preserve">, A. </w:t>
+      </w:r>
+      <w:proofErr w:type="spellStart"/>
+      <w:r>
+        <w:rPr>
+          <w:rFonts w:ascii="Times New Roman" w:hAnsi="Times New Roman" w:cs="Times New Roman"/>
+          <w:sz w:val="24"/>
+          <w:lang w:val="en-US"/>
+        </w:rPr>
+        <w:t>Geirnaert</w:t>
+      </w:r>
+      <w:proofErr w:type="spellEnd"/>
+      <w:r>
+        <w:rPr>
+          <w:rFonts w:ascii="Times New Roman" w:hAnsi="Times New Roman" w:cs="Times New Roman"/>
+          <w:sz w:val="24"/>
+          <w:lang w:val="en-US"/>
+        </w:rPr>
+        <w:t xml:space="preserve">, K. Faust, Starvation response strategies impact the interaction dynamics of human gut bacteria: a study of Bacteroides </w:t>
+      </w:r>
+      <w:proofErr w:type="spellStart"/>
+      <w:r>
+        <w:rPr>
+          <w:rFonts w:ascii="Times New Roman" w:hAnsi="Times New Roman" w:cs="Times New Roman"/>
+          <w:sz w:val="24"/>
+          <w:lang w:val="en-US"/>
+        </w:rPr>
+        <w:t>thetaiotaomicron</w:t>
+      </w:r>
+      <w:proofErr w:type="spellEnd"/>
+      <w:r>
+        <w:rPr>
+          <w:rFonts w:ascii="Times New Roman" w:hAnsi="Times New Roman" w:cs="Times New Roman"/>
+          <w:sz w:val="24"/>
+          <w:lang w:val="en-US"/>
+        </w:rPr>
+        <w:t xml:space="preserve"> and </w:t>
+      </w:r>
+      <w:proofErr w:type="spellStart"/>
+      <w:r>
+        <w:rPr>
+          <w:rFonts w:ascii="Times New Roman" w:hAnsi="Times New Roman" w:cs="Times New Roman"/>
+          <w:sz w:val="24"/>
+          <w:lang w:val="en-US"/>
+        </w:rPr>
+        <w:t>Roseburia</w:t>
+      </w:r>
+      <w:proofErr w:type="spellEnd"/>
+      <w:r>
+        <w:rPr>
+          <w:rFonts w:ascii="Times New Roman" w:hAnsi="Times New Roman" w:cs="Times New Roman"/>
+          <w:sz w:val="24"/>
+          <w:lang w:val="en-US"/>
+        </w:rPr>
+        <w:t xml:space="preserve"> intestinalis. </w:t>
+      </w:r>
+      <w:proofErr w:type="spellStart"/>
+      <w:r>
+        <w:rPr>
+          <w:rFonts w:ascii="Times New Roman" w:hAnsi="Times New Roman" w:cs="Times New Roman"/>
+          <w:sz w:val="24"/>
+          <w:lang w:val="en-US"/>
+        </w:rPr>
+        <w:t>bioRxiv</w:t>
+      </w:r>
+      <w:proofErr w:type="spellEnd"/>
+      <w:r>
+        <w:rPr>
+          <w:rFonts w:ascii="Times New Roman" w:hAnsi="Times New Roman" w:cs="Times New Roman"/>
+          <w:sz w:val="24"/>
+          <w:lang w:val="en-US"/>
+        </w:rPr>
+        <w:t xml:space="preserve"> [Preprint] (2023). https://doi.org/10.1101/2023.02.02.526806.</w:t>
+      </w:r>
+    </w:p>
+    <w:p>
+      <w:pPr>
+        <w:pStyle w:val="Bibliography"/>
+        <w:rPr>
+          <w:rFonts w:ascii="Times New Roman" w:hAnsi="Times New Roman" w:cs="Times New Roman"/>
+          <w:sz w:val="24"/>
+          <w:lang w:val="en-US"/>
+        </w:rPr>
+      </w:pPr>
+      <w:r>
+        <w:rPr>
+          <w:rFonts w:ascii="Times New Roman" w:hAnsi="Times New Roman" w:cs="Times New Roman"/>
+          <w:sz w:val="24"/>
+          <w:lang w:val="en-US"/>
+        </w:rPr>
+        <w:lastRenderedPageBreak/>
+        <w:t xml:space="preserve">25. </w:t>
+      </w:r>
+      <w:r>
+        <w:rPr>
+          <w:rFonts w:ascii="Times New Roman" w:hAnsi="Times New Roman" w:cs="Times New Roman"/>
+          <w:sz w:val="24"/>
+          <w:lang w:val="en-US"/>
+        </w:rPr>
+        <w:tab/>
+        <w:t xml:space="preserve">A. A. Malik, J. B. H. </w:t>
+      </w:r>
+      <w:proofErr w:type="spellStart"/>
+      <w:r>
+        <w:rPr>
+          <w:rFonts w:ascii="Times New Roman" w:hAnsi="Times New Roman" w:cs="Times New Roman"/>
+          <w:sz w:val="24"/>
+          <w:lang w:val="en-US"/>
+        </w:rPr>
+        <w:t>Martiny</w:t>
+      </w:r>
+      <w:proofErr w:type="spellEnd"/>
+      <w:r>
+        <w:rPr>
+          <w:rFonts w:ascii="Times New Roman" w:hAnsi="Times New Roman" w:cs="Times New Roman"/>
+          <w:sz w:val="24"/>
+          <w:lang w:val="en-US"/>
+        </w:rPr>
+        <w:t xml:space="preserve">, E. L. Brodie, A. C. </w:t>
+      </w:r>
+      <w:proofErr w:type="spellStart"/>
+      <w:r>
+        <w:rPr>
+          <w:rFonts w:ascii="Times New Roman" w:hAnsi="Times New Roman" w:cs="Times New Roman"/>
+          <w:sz w:val="24"/>
+          <w:lang w:val="en-US"/>
+        </w:rPr>
+        <w:t>Martiny</w:t>
+      </w:r>
+      <w:proofErr w:type="spellEnd"/>
+      <w:r>
+        <w:rPr>
+          <w:rFonts w:ascii="Times New Roman" w:hAnsi="Times New Roman" w:cs="Times New Roman"/>
+          <w:sz w:val="24"/>
+          <w:lang w:val="en-US"/>
+        </w:rPr>
+        <w:t xml:space="preserve">, K. K. </w:t>
+      </w:r>
+      <w:proofErr w:type="spellStart"/>
+      <w:r>
+        <w:rPr>
+          <w:rFonts w:ascii="Times New Roman" w:hAnsi="Times New Roman" w:cs="Times New Roman"/>
+          <w:sz w:val="24"/>
+          <w:lang w:val="en-US"/>
+        </w:rPr>
+        <w:t>Treseder</w:t>
+      </w:r>
+      <w:proofErr w:type="spellEnd"/>
+      <w:r>
+        <w:rPr>
+          <w:rFonts w:ascii="Times New Roman" w:hAnsi="Times New Roman" w:cs="Times New Roman"/>
+          <w:sz w:val="24"/>
+          <w:lang w:val="en-US"/>
+        </w:rPr>
+        <w:t xml:space="preserve">, S. D. Allison, Defining trait-based microbial strategies with consequences for soil carbon cycling under climate change. </w:t>
+      </w:r>
+      <w:r>
+        <w:rPr>
+          <w:rFonts w:ascii="Times New Roman" w:hAnsi="Times New Roman" w:cs="Times New Roman"/>
+          <w:i/>
+          <w:iCs/>
+          <w:sz w:val="24"/>
+          <w:lang w:val="en-US"/>
+        </w:rPr>
+        <w:t>The ISME Journal</w:t>
+      </w:r>
+      <w:r>
+        <w:rPr>
+          <w:rFonts w:ascii="Times New Roman" w:hAnsi="Times New Roman" w:cs="Times New Roman"/>
+          <w:sz w:val="24"/>
+          <w:lang w:val="en-US"/>
+        </w:rPr>
+        <w:t xml:space="preserve"> </w:t>
+      </w:r>
+      <w:r>
+        <w:rPr>
+          <w:rFonts w:ascii="Times New Roman" w:hAnsi="Times New Roman" w:cs="Times New Roman"/>
+          <w:b/>
+          <w:bCs/>
+          <w:sz w:val="24"/>
+          <w:lang w:val="en-US"/>
+        </w:rPr>
+        <w:t>14</w:t>
+      </w:r>
+      <w:r>
+        <w:rPr>
+          <w:rFonts w:ascii="Times New Roman" w:hAnsi="Times New Roman" w:cs="Times New Roman"/>
+          <w:sz w:val="24"/>
+          <w:lang w:val="en-US"/>
+        </w:rPr>
+        <w:t>, 1–9 (2020).</w:t>
+      </w:r>
+    </w:p>
+    <w:p>
+      <w:pPr>
+        <w:pStyle w:val="Bibliography"/>
+        <w:rPr>
+          <w:rFonts w:ascii="Times New Roman" w:hAnsi="Times New Roman" w:cs="Times New Roman"/>
+          <w:sz w:val="24"/>
+          <w:lang w:val="en-US"/>
+        </w:rPr>
+      </w:pPr>
+      <w:r>
+        <w:rPr>
+          <w:rFonts w:ascii="Times New Roman" w:hAnsi="Times New Roman" w:cs="Times New Roman"/>
+          <w:sz w:val="24"/>
+          <w:lang w:val="en-US"/>
+        </w:rPr>
+        <w:t xml:space="preserve">26. </w:t>
+      </w:r>
+      <w:r>
+        <w:rPr>
+          <w:rFonts w:ascii="Times New Roman" w:hAnsi="Times New Roman" w:cs="Times New Roman"/>
+          <w:sz w:val="24"/>
+          <w:lang w:val="en-US"/>
+        </w:rPr>
+        <w:tab/>
+        <w:t xml:space="preserve">S. H. Duncan, P. Louis, J. M. Thomson, H. J. Flint, </w:t>
+      </w:r>
+      <w:proofErr w:type="gramStart"/>
+      <w:r>
+        <w:rPr>
+          <w:rFonts w:ascii="Times New Roman" w:hAnsi="Times New Roman" w:cs="Times New Roman"/>
+          <w:sz w:val="24"/>
+          <w:lang w:val="en-US"/>
+        </w:rPr>
+        <w:t>The</w:t>
+      </w:r>
+      <w:proofErr w:type="gramEnd"/>
+      <w:r>
+        <w:rPr>
+          <w:rFonts w:ascii="Times New Roman" w:hAnsi="Times New Roman" w:cs="Times New Roman"/>
+          <w:sz w:val="24"/>
+          <w:lang w:val="en-US"/>
+        </w:rPr>
+        <w:t xml:space="preserve"> role of pH in determining the species composition of the human colonic microbiota. </w:t>
+      </w:r>
+      <w:r>
+        <w:rPr>
+          <w:rFonts w:ascii="Times New Roman" w:hAnsi="Times New Roman" w:cs="Times New Roman"/>
+          <w:i/>
+          <w:iCs/>
+          <w:sz w:val="24"/>
+          <w:lang w:val="en-US"/>
+        </w:rPr>
+        <w:t>Environmental Microbiology</w:t>
+      </w:r>
+      <w:r>
+        <w:rPr>
+          <w:rFonts w:ascii="Times New Roman" w:hAnsi="Times New Roman" w:cs="Times New Roman"/>
+          <w:sz w:val="24"/>
+          <w:lang w:val="en-US"/>
+        </w:rPr>
+        <w:t xml:space="preserve"> </w:t>
+      </w:r>
+      <w:r>
+        <w:rPr>
+          <w:rFonts w:ascii="Times New Roman" w:hAnsi="Times New Roman" w:cs="Times New Roman"/>
+          <w:b/>
+          <w:bCs/>
+          <w:sz w:val="24"/>
+          <w:lang w:val="en-US"/>
+        </w:rPr>
+        <w:t>11</w:t>
+      </w:r>
+      <w:r>
+        <w:rPr>
+          <w:rFonts w:ascii="Times New Roman" w:hAnsi="Times New Roman" w:cs="Times New Roman"/>
+          <w:sz w:val="24"/>
+          <w:lang w:val="en-US"/>
+        </w:rPr>
+        <w:t>, 2112–2122 (2009).</w:t>
+      </w:r>
+    </w:p>
+    <w:p>
+      <w:pPr>
+        <w:pStyle w:val="Bibliography"/>
+        <w:rPr>
+          <w:rFonts w:ascii="Times New Roman" w:hAnsi="Times New Roman" w:cs="Times New Roman"/>
+          <w:sz w:val="24"/>
+          <w:lang w:val="en-US"/>
+        </w:rPr>
+      </w:pPr>
+      <w:r>
+        <w:rPr>
+          <w:rFonts w:ascii="Times New Roman" w:hAnsi="Times New Roman" w:cs="Times New Roman"/>
+          <w:sz w:val="24"/>
+          <w:lang w:val="en-US"/>
+        </w:rPr>
+        <w:t xml:space="preserve">27. </w:t>
+      </w:r>
+      <w:r>
+        <w:rPr>
+          <w:rFonts w:ascii="Times New Roman" w:hAnsi="Times New Roman" w:cs="Times New Roman"/>
+          <w:sz w:val="24"/>
+          <w:lang w:val="en-US"/>
+        </w:rPr>
+        <w:tab/>
+        <w:t xml:space="preserve">C. van de Velde, C. Joseph, K. </w:t>
+      </w:r>
+      <w:proofErr w:type="spellStart"/>
+      <w:r>
+        <w:rPr>
+          <w:rFonts w:ascii="Times New Roman" w:hAnsi="Times New Roman" w:cs="Times New Roman"/>
+          <w:sz w:val="24"/>
+          <w:lang w:val="en-US"/>
+        </w:rPr>
+        <w:t>Simoens</w:t>
+      </w:r>
+      <w:proofErr w:type="spellEnd"/>
+      <w:r>
+        <w:rPr>
+          <w:rFonts w:ascii="Times New Roman" w:hAnsi="Times New Roman" w:cs="Times New Roman"/>
+          <w:sz w:val="24"/>
+          <w:lang w:val="en-US"/>
+        </w:rPr>
+        <w:t xml:space="preserve">, J. </w:t>
+      </w:r>
+      <w:proofErr w:type="spellStart"/>
+      <w:r>
+        <w:rPr>
+          <w:rFonts w:ascii="Times New Roman" w:hAnsi="Times New Roman" w:cs="Times New Roman"/>
+          <w:sz w:val="24"/>
+          <w:lang w:val="en-US"/>
+        </w:rPr>
+        <w:t>Raes</w:t>
+      </w:r>
+      <w:proofErr w:type="spellEnd"/>
+      <w:r>
+        <w:rPr>
+          <w:rFonts w:ascii="Times New Roman" w:hAnsi="Times New Roman" w:cs="Times New Roman"/>
+          <w:sz w:val="24"/>
+          <w:lang w:val="en-US"/>
+        </w:rPr>
+        <w:t xml:space="preserve">, K. </w:t>
+      </w:r>
+      <w:proofErr w:type="spellStart"/>
+      <w:r>
+        <w:rPr>
+          <w:rFonts w:ascii="Times New Roman" w:hAnsi="Times New Roman" w:cs="Times New Roman"/>
+          <w:sz w:val="24"/>
+          <w:lang w:val="en-US"/>
+        </w:rPr>
+        <w:t>Bernaerts</w:t>
+      </w:r>
+      <w:proofErr w:type="spellEnd"/>
+      <w:r>
+        <w:rPr>
+          <w:rFonts w:ascii="Times New Roman" w:hAnsi="Times New Roman" w:cs="Times New Roman"/>
+          <w:sz w:val="24"/>
+          <w:lang w:val="en-US"/>
+        </w:rPr>
+        <w:t xml:space="preserve">, K. Faust, Technical versus biological variability in a synthetic human gut community. </w:t>
+      </w:r>
+      <w:r>
+        <w:rPr>
+          <w:rFonts w:ascii="Times New Roman" w:hAnsi="Times New Roman" w:cs="Times New Roman"/>
+          <w:i/>
+          <w:iCs/>
+          <w:sz w:val="24"/>
+          <w:lang w:val="en-US"/>
+        </w:rPr>
+        <w:t>Gut Microbes</w:t>
+      </w:r>
+      <w:r>
+        <w:rPr>
+          <w:rFonts w:ascii="Times New Roman" w:hAnsi="Times New Roman" w:cs="Times New Roman"/>
+          <w:sz w:val="24"/>
+          <w:lang w:val="en-US"/>
+        </w:rPr>
+        <w:t xml:space="preserve"> </w:t>
+      </w:r>
+      <w:r>
+        <w:rPr>
+          <w:rFonts w:ascii="Times New Roman" w:hAnsi="Times New Roman" w:cs="Times New Roman"/>
+          <w:b/>
+          <w:bCs/>
+          <w:sz w:val="24"/>
+          <w:lang w:val="en-US"/>
+        </w:rPr>
+        <w:t>15</w:t>
+      </w:r>
+      <w:r>
+        <w:rPr>
+          <w:rFonts w:ascii="Times New Roman" w:hAnsi="Times New Roman" w:cs="Times New Roman"/>
+          <w:sz w:val="24"/>
+          <w:lang w:val="en-US"/>
+        </w:rPr>
+        <w:t>, 2155019 (2023).</w:t>
+      </w:r>
+    </w:p>
+    <w:p>
+      <w:pPr>
+        <w:pStyle w:val="Bibliography"/>
+        <w:rPr>
+          <w:rFonts w:ascii="Times New Roman" w:hAnsi="Times New Roman" w:cs="Times New Roman"/>
+          <w:sz w:val="24"/>
+          <w:lang w:val="en-US"/>
+        </w:rPr>
+      </w:pPr>
+      <w:r>
+        <w:rPr>
+          <w:rFonts w:ascii="Times New Roman" w:hAnsi="Times New Roman" w:cs="Times New Roman"/>
+          <w:sz w:val="24"/>
+          <w:lang w:val="en-US"/>
+        </w:rPr>
+        <w:t xml:space="preserve">28. </w:t>
+      </w:r>
+      <w:r>
+        <w:rPr>
+          <w:rFonts w:ascii="Times New Roman" w:hAnsi="Times New Roman" w:cs="Times New Roman"/>
+          <w:sz w:val="24"/>
+          <w:lang w:val="en-US"/>
+        </w:rPr>
+        <w:tab/>
+        <w:t xml:space="preserve">L. Lahti, J. </w:t>
+      </w:r>
+      <w:proofErr w:type="spellStart"/>
+      <w:r>
+        <w:rPr>
+          <w:rFonts w:ascii="Times New Roman" w:hAnsi="Times New Roman" w:cs="Times New Roman"/>
+          <w:sz w:val="24"/>
+          <w:lang w:val="en-US"/>
+        </w:rPr>
+        <w:t>Salojärvi</w:t>
+      </w:r>
+      <w:proofErr w:type="spellEnd"/>
+      <w:r>
+        <w:rPr>
+          <w:rFonts w:ascii="Times New Roman" w:hAnsi="Times New Roman" w:cs="Times New Roman"/>
+          <w:sz w:val="24"/>
+          <w:lang w:val="en-US"/>
+        </w:rPr>
+        <w:t xml:space="preserve">, A. Salonen, M. </w:t>
+      </w:r>
+      <w:proofErr w:type="spellStart"/>
+      <w:r>
+        <w:rPr>
+          <w:rFonts w:ascii="Times New Roman" w:hAnsi="Times New Roman" w:cs="Times New Roman"/>
+          <w:sz w:val="24"/>
+          <w:lang w:val="en-US"/>
+        </w:rPr>
+        <w:t>Scheffer</w:t>
+      </w:r>
+      <w:proofErr w:type="spellEnd"/>
+      <w:r>
+        <w:rPr>
+          <w:rFonts w:ascii="Times New Roman" w:hAnsi="Times New Roman" w:cs="Times New Roman"/>
+          <w:sz w:val="24"/>
+          <w:lang w:val="en-US"/>
+        </w:rPr>
+        <w:t xml:space="preserve">, W. M. de Vos, Tipping elements in the human intestinal ecosystem. </w:t>
+      </w:r>
+      <w:r>
+        <w:rPr>
+          <w:rFonts w:ascii="Times New Roman" w:hAnsi="Times New Roman" w:cs="Times New Roman"/>
+          <w:i/>
+          <w:iCs/>
+          <w:sz w:val="24"/>
+          <w:lang w:val="en-US"/>
+        </w:rPr>
+        <w:t xml:space="preserve">Nat </w:t>
+      </w:r>
+      <w:proofErr w:type="spellStart"/>
+      <w:r>
+        <w:rPr>
+          <w:rFonts w:ascii="Times New Roman" w:hAnsi="Times New Roman" w:cs="Times New Roman"/>
+          <w:i/>
+          <w:iCs/>
+          <w:sz w:val="24"/>
+          <w:lang w:val="en-US"/>
+        </w:rPr>
+        <w:t>Commun</w:t>
+      </w:r>
+      <w:proofErr w:type="spellEnd"/>
+      <w:r>
+        <w:rPr>
+          <w:rFonts w:ascii="Times New Roman" w:hAnsi="Times New Roman" w:cs="Times New Roman"/>
+          <w:sz w:val="24"/>
+          <w:lang w:val="en-US"/>
+        </w:rPr>
+        <w:t xml:space="preserve"> </w:t>
+      </w:r>
+      <w:r>
+        <w:rPr>
+          <w:rFonts w:ascii="Times New Roman" w:hAnsi="Times New Roman" w:cs="Times New Roman"/>
+          <w:b/>
+          <w:bCs/>
+          <w:sz w:val="24"/>
+          <w:lang w:val="en-US"/>
+        </w:rPr>
+        <w:t>5</w:t>
+      </w:r>
+      <w:r>
+        <w:rPr>
+          <w:rFonts w:ascii="Times New Roman" w:hAnsi="Times New Roman" w:cs="Times New Roman"/>
+          <w:sz w:val="24"/>
+          <w:lang w:val="en-US"/>
+        </w:rPr>
+        <w:t>, 4344 (2014).</w:t>
+      </w:r>
+    </w:p>
+    <w:p>
+      <w:pPr>
+        <w:pStyle w:val="Bibliography"/>
+        <w:rPr>
+          <w:rFonts w:ascii="Times New Roman" w:hAnsi="Times New Roman" w:cs="Times New Roman"/>
+          <w:sz w:val="24"/>
+          <w:lang w:val="en-US"/>
+        </w:rPr>
+      </w:pPr>
+      <w:r>
+        <w:rPr>
+          <w:rFonts w:ascii="Times New Roman" w:hAnsi="Times New Roman" w:cs="Times New Roman"/>
+          <w:sz w:val="24"/>
+          <w:lang w:val="en-US"/>
+        </w:rPr>
+        <w:t xml:space="preserve">29. </w:t>
+      </w:r>
+      <w:r>
+        <w:rPr>
+          <w:rFonts w:ascii="Times New Roman" w:hAnsi="Times New Roman" w:cs="Times New Roman"/>
+          <w:sz w:val="24"/>
+          <w:lang w:val="en-US"/>
+        </w:rPr>
+        <w:tab/>
+        <w:t xml:space="preserve">A. Bashan, T. E. Gibson, J. Friedman, V. J. Carey, S. T. Weiss, E. L. Hohmann, Y.-Y. Liu, Universality of human microbial dynamics. </w:t>
+      </w:r>
+      <w:r>
+        <w:rPr>
+          <w:rFonts w:ascii="Times New Roman" w:hAnsi="Times New Roman" w:cs="Times New Roman"/>
+          <w:i/>
+          <w:iCs/>
+          <w:sz w:val="24"/>
+          <w:lang w:val="en-US"/>
+        </w:rPr>
+        <w:t>Nature</w:t>
+      </w:r>
+      <w:r>
+        <w:rPr>
+          <w:rFonts w:ascii="Times New Roman" w:hAnsi="Times New Roman" w:cs="Times New Roman"/>
+          <w:sz w:val="24"/>
+          <w:lang w:val="en-US"/>
+        </w:rPr>
+        <w:t xml:space="preserve"> </w:t>
+      </w:r>
+      <w:r>
+        <w:rPr>
+          <w:rFonts w:ascii="Times New Roman" w:hAnsi="Times New Roman" w:cs="Times New Roman"/>
+          <w:b/>
+          <w:bCs/>
+          <w:sz w:val="24"/>
+          <w:lang w:val="en-US"/>
+        </w:rPr>
+        <w:t>534</w:t>
+      </w:r>
+      <w:r>
+        <w:rPr>
+          <w:rFonts w:ascii="Times New Roman" w:hAnsi="Times New Roman" w:cs="Times New Roman"/>
+          <w:sz w:val="24"/>
+          <w:lang w:val="en-US"/>
+        </w:rPr>
+        <w:t>, 259–262 (2016).</w:t>
+      </w:r>
+    </w:p>
+    <w:p>
+      <w:pPr>
+        <w:pStyle w:val="Bibliography"/>
+        <w:rPr>
+          <w:rFonts w:ascii="Times New Roman" w:hAnsi="Times New Roman" w:cs="Times New Roman"/>
+          <w:sz w:val="24"/>
+          <w:lang w:val="en-US"/>
+        </w:rPr>
+      </w:pPr>
+      <w:r>
+        <w:rPr>
+          <w:rFonts w:ascii="Times New Roman" w:hAnsi="Times New Roman" w:cs="Times New Roman"/>
+          <w:sz w:val="24"/>
+          <w:lang w:val="en-US"/>
+        </w:rPr>
+        <w:t xml:space="preserve">30. </w:t>
+      </w:r>
+      <w:r>
+        <w:rPr>
+          <w:rFonts w:ascii="Times New Roman" w:hAnsi="Times New Roman" w:cs="Times New Roman"/>
+          <w:sz w:val="24"/>
+          <w:lang w:val="en-US"/>
+        </w:rPr>
+        <w:tab/>
+        <w:t xml:space="preserve">J. C. C. Vila, Y.-Y. Liu, A. Sanchez, Dissimilarity–Overlap analysis of replicate enrichment communities. </w:t>
+      </w:r>
+      <w:r>
+        <w:rPr>
+          <w:rFonts w:ascii="Times New Roman" w:hAnsi="Times New Roman" w:cs="Times New Roman"/>
+          <w:i/>
+          <w:iCs/>
+          <w:sz w:val="24"/>
+          <w:lang w:val="en-US"/>
+        </w:rPr>
+        <w:t>The ISME Journal</w:t>
+      </w:r>
+      <w:r>
+        <w:rPr>
+          <w:rFonts w:ascii="Times New Roman" w:hAnsi="Times New Roman" w:cs="Times New Roman"/>
+          <w:sz w:val="24"/>
+          <w:lang w:val="en-US"/>
+        </w:rPr>
+        <w:t xml:space="preserve"> </w:t>
+      </w:r>
+      <w:r>
+        <w:rPr>
+          <w:rFonts w:ascii="Times New Roman" w:hAnsi="Times New Roman" w:cs="Times New Roman"/>
+          <w:b/>
+          <w:bCs/>
+          <w:sz w:val="24"/>
+          <w:lang w:val="en-US"/>
+        </w:rPr>
+        <w:t>14</w:t>
+      </w:r>
+      <w:r>
+        <w:rPr>
+          <w:rFonts w:ascii="Times New Roman" w:hAnsi="Times New Roman" w:cs="Times New Roman"/>
+          <w:sz w:val="24"/>
+          <w:lang w:val="en-US"/>
+        </w:rPr>
+        <w:t>, 2505–2513 (2020).</w:t>
+      </w:r>
+    </w:p>
+    <w:p>
+      <w:pPr>
+        <w:pStyle w:val="Bibliography"/>
+        <w:rPr>
+          <w:rFonts w:ascii="Times New Roman" w:hAnsi="Times New Roman" w:cs="Times New Roman"/>
+          <w:sz w:val="24"/>
+          <w:lang w:val="en-US"/>
+        </w:rPr>
+      </w:pPr>
+      <w:r>
+        <w:rPr>
+          <w:rFonts w:ascii="Times New Roman" w:hAnsi="Times New Roman" w:cs="Times New Roman"/>
+          <w:sz w:val="24"/>
+          <w:lang w:val="en-US"/>
+        </w:rPr>
+        <w:t xml:space="preserve">31. </w:t>
+      </w:r>
+      <w:r>
+        <w:rPr>
+          <w:rFonts w:ascii="Times New Roman" w:hAnsi="Times New Roman" w:cs="Times New Roman"/>
+          <w:sz w:val="24"/>
+          <w:lang w:val="en-US"/>
+        </w:rPr>
+        <w:tab/>
+        <w:t xml:space="preserve">A. F. Ansari, Y. B. S. Reddy, J. Raut, N. M. Dixit, </w:t>
+      </w:r>
+      <w:proofErr w:type="gramStart"/>
+      <w:r>
+        <w:rPr>
+          <w:rFonts w:ascii="Times New Roman" w:hAnsi="Times New Roman" w:cs="Times New Roman"/>
+          <w:sz w:val="24"/>
+          <w:lang w:val="en-US"/>
+        </w:rPr>
+        <w:t>An</w:t>
+      </w:r>
+      <w:proofErr w:type="gramEnd"/>
+      <w:r>
+        <w:rPr>
+          <w:rFonts w:ascii="Times New Roman" w:hAnsi="Times New Roman" w:cs="Times New Roman"/>
+          <w:sz w:val="24"/>
+          <w:lang w:val="en-US"/>
+        </w:rPr>
+        <w:t xml:space="preserve"> efficient and scalable top-down method for predicting structures of microbial communities. </w:t>
+      </w:r>
+      <w:r>
+        <w:rPr>
+          <w:rFonts w:ascii="Times New Roman" w:hAnsi="Times New Roman" w:cs="Times New Roman"/>
+          <w:i/>
+          <w:iCs/>
+          <w:sz w:val="24"/>
+          <w:lang w:val="en-US"/>
+        </w:rPr>
+        <w:t xml:space="preserve">Nat </w:t>
+      </w:r>
+      <w:proofErr w:type="spellStart"/>
+      <w:r>
+        <w:rPr>
+          <w:rFonts w:ascii="Times New Roman" w:hAnsi="Times New Roman" w:cs="Times New Roman"/>
+          <w:i/>
+          <w:iCs/>
+          <w:sz w:val="24"/>
+          <w:lang w:val="en-US"/>
+        </w:rPr>
+        <w:t>Comput</w:t>
+      </w:r>
+      <w:proofErr w:type="spellEnd"/>
+      <w:r>
+        <w:rPr>
+          <w:rFonts w:ascii="Times New Roman" w:hAnsi="Times New Roman" w:cs="Times New Roman"/>
+          <w:i/>
+          <w:iCs/>
+          <w:sz w:val="24"/>
+          <w:lang w:val="en-US"/>
+        </w:rPr>
+        <w:t xml:space="preserve"> Sci</w:t>
+      </w:r>
+      <w:r>
+        <w:rPr>
+          <w:rFonts w:ascii="Times New Roman" w:hAnsi="Times New Roman" w:cs="Times New Roman"/>
+          <w:sz w:val="24"/>
+          <w:lang w:val="en-US"/>
+        </w:rPr>
+        <w:t xml:space="preserve"> </w:t>
+      </w:r>
+      <w:r>
+        <w:rPr>
+          <w:rFonts w:ascii="Times New Roman" w:hAnsi="Times New Roman" w:cs="Times New Roman"/>
+          <w:b/>
+          <w:bCs/>
+          <w:sz w:val="24"/>
+          <w:lang w:val="en-US"/>
+        </w:rPr>
+        <w:t>1</w:t>
+      </w:r>
+      <w:r>
+        <w:rPr>
+          <w:rFonts w:ascii="Times New Roman" w:hAnsi="Times New Roman" w:cs="Times New Roman"/>
+          <w:sz w:val="24"/>
+          <w:lang w:val="en-US"/>
+        </w:rPr>
+        <w:t>, 619–628 (2021).</w:t>
+      </w:r>
+    </w:p>
+    <w:p>
+      <w:pPr>
+        <w:pStyle w:val="Bibliography"/>
+        <w:rPr>
+          <w:rFonts w:ascii="Times New Roman" w:hAnsi="Times New Roman" w:cs="Times New Roman"/>
+          <w:sz w:val="24"/>
+          <w:lang w:val="en-US"/>
+        </w:rPr>
+      </w:pPr>
+      <w:r>
+        <w:rPr>
+          <w:rFonts w:ascii="Times New Roman" w:hAnsi="Times New Roman" w:cs="Times New Roman"/>
+          <w:sz w:val="24"/>
+          <w:lang w:val="en-US"/>
+        </w:rPr>
+        <w:t xml:space="preserve">32. </w:t>
+      </w:r>
+      <w:r>
+        <w:rPr>
+          <w:rFonts w:ascii="Times New Roman" w:hAnsi="Times New Roman" w:cs="Times New Roman"/>
+          <w:sz w:val="24"/>
+          <w:lang w:val="en-US"/>
+        </w:rPr>
+        <w:tab/>
+        <w:t xml:space="preserve">C. Li, T. V. Av-Shalom, J. W. G. Tan, J. S. </w:t>
+      </w:r>
+      <w:proofErr w:type="spellStart"/>
+      <w:r>
+        <w:rPr>
+          <w:rFonts w:ascii="Times New Roman" w:hAnsi="Times New Roman" w:cs="Times New Roman"/>
+          <w:sz w:val="24"/>
+          <w:lang w:val="en-US"/>
+        </w:rPr>
+        <w:t>Kwah</w:t>
+      </w:r>
+      <w:proofErr w:type="spellEnd"/>
+      <w:r>
+        <w:rPr>
+          <w:rFonts w:ascii="Times New Roman" w:hAnsi="Times New Roman" w:cs="Times New Roman"/>
+          <w:sz w:val="24"/>
+          <w:lang w:val="en-US"/>
+        </w:rPr>
+        <w:t xml:space="preserve">, K. R. </w:t>
+      </w:r>
+      <w:proofErr w:type="spellStart"/>
+      <w:r>
+        <w:rPr>
+          <w:rFonts w:ascii="Times New Roman" w:hAnsi="Times New Roman" w:cs="Times New Roman"/>
+          <w:sz w:val="24"/>
+          <w:lang w:val="en-US"/>
+        </w:rPr>
+        <w:t>Chng</w:t>
+      </w:r>
+      <w:proofErr w:type="spellEnd"/>
+      <w:r>
+        <w:rPr>
+          <w:rFonts w:ascii="Times New Roman" w:hAnsi="Times New Roman" w:cs="Times New Roman"/>
+          <w:sz w:val="24"/>
+          <w:lang w:val="en-US"/>
+        </w:rPr>
+        <w:t xml:space="preserve">, N. Nagarajan, BEEM-Static: Accurate inference of ecological interactions from cross-sectional microbiome data. </w:t>
+      </w:r>
+      <w:r>
+        <w:rPr>
+          <w:rFonts w:ascii="Times New Roman" w:hAnsi="Times New Roman" w:cs="Times New Roman"/>
+          <w:i/>
+          <w:iCs/>
+          <w:sz w:val="24"/>
+          <w:lang w:val="en-US"/>
+        </w:rPr>
+        <w:t>PLOS Computational Biology</w:t>
+      </w:r>
+      <w:r>
+        <w:rPr>
+          <w:rFonts w:ascii="Times New Roman" w:hAnsi="Times New Roman" w:cs="Times New Roman"/>
+          <w:sz w:val="24"/>
+          <w:lang w:val="en-US"/>
+        </w:rPr>
+        <w:t xml:space="preserve"> </w:t>
+      </w:r>
+      <w:r>
+        <w:rPr>
+          <w:rFonts w:ascii="Times New Roman" w:hAnsi="Times New Roman" w:cs="Times New Roman"/>
+          <w:b/>
+          <w:bCs/>
+          <w:sz w:val="24"/>
+          <w:lang w:val="en-US"/>
+        </w:rPr>
+        <w:t>17</w:t>
+      </w:r>
+      <w:r>
+        <w:rPr>
+          <w:rFonts w:ascii="Times New Roman" w:hAnsi="Times New Roman" w:cs="Times New Roman"/>
+          <w:sz w:val="24"/>
+          <w:lang w:val="en-US"/>
+        </w:rPr>
+        <w:t>, e1009343 (2021).</w:t>
+      </w:r>
+    </w:p>
+    <w:p>
+      <w:pPr>
+        <w:pStyle w:val="Bibliography"/>
+        <w:rPr>
+          <w:rFonts w:ascii="Times New Roman" w:hAnsi="Times New Roman" w:cs="Times New Roman"/>
+          <w:sz w:val="24"/>
+          <w:lang w:val="en-US"/>
+        </w:rPr>
+      </w:pPr>
+      <w:r>
+        <w:rPr>
+          <w:rFonts w:ascii="Times New Roman" w:hAnsi="Times New Roman" w:cs="Times New Roman"/>
+          <w:sz w:val="24"/>
+          <w:lang w:val="en-US"/>
+        </w:rPr>
+        <w:t xml:space="preserve">33. </w:t>
+      </w:r>
+      <w:r>
+        <w:rPr>
+          <w:rFonts w:ascii="Times New Roman" w:hAnsi="Times New Roman" w:cs="Times New Roman"/>
+          <w:sz w:val="24"/>
+          <w:lang w:val="en-US"/>
+        </w:rPr>
+        <w:tab/>
+        <w:t xml:space="preserve">V. Bucci, B. </w:t>
+      </w:r>
+      <w:proofErr w:type="spellStart"/>
+      <w:r>
+        <w:rPr>
+          <w:rFonts w:ascii="Times New Roman" w:hAnsi="Times New Roman" w:cs="Times New Roman"/>
+          <w:sz w:val="24"/>
+          <w:lang w:val="en-US"/>
+        </w:rPr>
+        <w:t>Tzen</w:t>
+      </w:r>
+      <w:proofErr w:type="spellEnd"/>
+      <w:r>
+        <w:rPr>
+          <w:rFonts w:ascii="Times New Roman" w:hAnsi="Times New Roman" w:cs="Times New Roman"/>
+          <w:sz w:val="24"/>
+          <w:lang w:val="en-US"/>
+        </w:rPr>
+        <w:t xml:space="preserve">, N. Li, M. Simmons, T. </w:t>
+      </w:r>
+      <w:proofErr w:type="spellStart"/>
+      <w:r>
+        <w:rPr>
+          <w:rFonts w:ascii="Times New Roman" w:hAnsi="Times New Roman" w:cs="Times New Roman"/>
+          <w:sz w:val="24"/>
+          <w:lang w:val="en-US"/>
+        </w:rPr>
+        <w:t>Tanoue</w:t>
+      </w:r>
+      <w:proofErr w:type="spellEnd"/>
+      <w:r>
+        <w:rPr>
+          <w:rFonts w:ascii="Times New Roman" w:hAnsi="Times New Roman" w:cs="Times New Roman"/>
+          <w:sz w:val="24"/>
+          <w:lang w:val="en-US"/>
+        </w:rPr>
+        <w:t xml:space="preserve">, E. Bogart, L. Deng, V. </w:t>
+      </w:r>
+      <w:proofErr w:type="spellStart"/>
+      <w:r>
+        <w:rPr>
+          <w:rFonts w:ascii="Times New Roman" w:hAnsi="Times New Roman" w:cs="Times New Roman"/>
+          <w:sz w:val="24"/>
+          <w:lang w:val="en-US"/>
+        </w:rPr>
+        <w:t>Yeliseyev</w:t>
+      </w:r>
+      <w:proofErr w:type="spellEnd"/>
+      <w:r>
+        <w:rPr>
+          <w:rFonts w:ascii="Times New Roman" w:hAnsi="Times New Roman" w:cs="Times New Roman"/>
+          <w:sz w:val="24"/>
+          <w:lang w:val="en-US"/>
+        </w:rPr>
+        <w:t xml:space="preserve">, M. L. Delaney, Q. Liu, B. </w:t>
+      </w:r>
+      <w:proofErr w:type="spellStart"/>
+      <w:r>
+        <w:rPr>
+          <w:rFonts w:ascii="Times New Roman" w:hAnsi="Times New Roman" w:cs="Times New Roman"/>
+          <w:sz w:val="24"/>
+          <w:lang w:val="en-US"/>
+        </w:rPr>
+        <w:t>Olle</w:t>
+      </w:r>
+      <w:proofErr w:type="spellEnd"/>
+      <w:r>
+        <w:rPr>
+          <w:rFonts w:ascii="Times New Roman" w:hAnsi="Times New Roman" w:cs="Times New Roman"/>
+          <w:sz w:val="24"/>
+          <w:lang w:val="en-US"/>
+        </w:rPr>
+        <w:t xml:space="preserve">, R. R. Stein, K. Honda, L. </w:t>
+      </w:r>
+      <w:proofErr w:type="spellStart"/>
+      <w:r>
+        <w:rPr>
+          <w:rFonts w:ascii="Times New Roman" w:hAnsi="Times New Roman" w:cs="Times New Roman"/>
+          <w:sz w:val="24"/>
+          <w:lang w:val="en-US"/>
+        </w:rPr>
+        <w:t>Bry</w:t>
+      </w:r>
+      <w:proofErr w:type="spellEnd"/>
+      <w:r>
+        <w:rPr>
+          <w:rFonts w:ascii="Times New Roman" w:hAnsi="Times New Roman" w:cs="Times New Roman"/>
+          <w:sz w:val="24"/>
+          <w:lang w:val="en-US"/>
+        </w:rPr>
+        <w:t xml:space="preserve">, G. K. Gerber, MDSINE: Microbial Dynamical Systems </w:t>
+      </w:r>
+      <w:proofErr w:type="spellStart"/>
+      <w:r>
+        <w:rPr>
+          <w:rFonts w:ascii="Times New Roman" w:hAnsi="Times New Roman" w:cs="Times New Roman"/>
+          <w:sz w:val="24"/>
+          <w:lang w:val="en-US"/>
+        </w:rPr>
+        <w:t>INference</w:t>
+      </w:r>
+      <w:proofErr w:type="spellEnd"/>
+      <w:r>
+        <w:rPr>
+          <w:rFonts w:ascii="Times New Roman" w:hAnsi="Times New Roman" w:cs="Times New Roman"/>
+          <w:sz w:val="24"/>
+          <w:lang w:val="en-US"/>
+        </w:rPr>
+        <w:t xml:space="preserve"> Engine for microbiome time-series analyses. </w:t>
+      </w:r>
+      <w:r>
+        <w:rPr>
+          <w:rFonts w:ascii="Times New Roman" w:hAnsi="Times New Roman" w:cs="Times New Roman"/>
+          <w:i/>
+          <w:iCs/>
+          <w:sz w:val="24"/>
+          <w:lang w:val="en-US"/>
+        </w:rPr>
+        <w:t>Genome Biology</w:t>
+      </w:r>
+      <w:r>
+        <w:rPr>
+          <w:rFonts w:ascii="Times New Roman" w:hAnsi="Times New Roman" w:cs="Times New Roman"/>
+          <w:sz w:val="24"/>
+          <w:lang w:val="en-US"/>
+        </w:rPr>
+        <w:t xml:space="preserve"> </w:t>
+      </w:r>
+      <w:r>
+        <w:rPr>
+          <w:rFonts w:ascii="Times New Roman" w:hAnsi="Times New Roman" w:cs="Times New Roman"/>
+          <w:b/>
+          <w:bCs/>
+          <w:sz w:val="24"/>
+          <w:lang w:val="en-US"/>
+        </w:rPr>
+        <w:t>17</w:t>
+      </w:r>
+      <w:r>
+        <w:rPr>
+          <w:rFonts w:ascii="Times New Roman" w:hAnsi="Times New Roman" w:cs="Times New Roman"/>
+          <w:sz w:val="24"/>
+          <w:lang w:val="en-US"/>
+        </w:rPr>
+        <w:t>, 121 (2016).</w:t>
+      </w:r>
+    </w:p>
+    <w:p>
+      <w:pPr>
+        <w:pStyle w:val="Bibliography"/>
+        <w:rPr>
+          <w:rFonts w:ascii="Times New Roman" w:hAnsi="Times New Roman" w:cs="Times New Roman"/>
+          <w:sz w:val="24"/>
+          <w:lang w:val="en-US"/>
+        </w:rPr>
+      </w:pPr>
+      <w:r>
+        <w:rPr>
+          <w:rFonts w:ascii="Times New Roman" w:hAnsi="Times New Roman" w:cs="Times New Roman"/>
+          <w:sz w:val="24"/>
+          <w:lang w:val="en-US"/>
+        </w:rPr>
+        <w:t xml:space="preserve">34. </w:t>
+      </w:r>
+      <w:r>
+        <w:rPr>
+          <w:rFonts w:ascii="Times New Roman" w:hAnsi="Times New Roman" w:cs="Times New Roman"/>
+          <w:sz w:val="24"/>
+          <w:lang w:val="en-US"/>
+        </w:rPr>
+        <w:tab/>
+        <w:t xml:space="preserve">D. Rios Garza, D. </w:t>
+      </w:r>
+      <w:proofErr w:type="spellStart"/>
+      <w:r>
+        <w:rPr>
+          <w:rFonts w:ascii="Times New Roman" w:hAnsi="Times New Roman" w:cs="Times New Roman"/>
+          <w:sz w:val="24"/>
+          <w:lang w:val="en-US"/>
+        </w:rPr>
+        <w:t>Gonze</w:t>
+      </w:r>
+      <w:proofErr w:type="spellEnd"/>
+      <w:r>
+        <w:rPr>
+          <w:rFonts w:ascii="Times New Roman" w:hAnsi="Times New Roman" w:cs="Times New Roman"/>
+          <w:sz w:val="24"/>
+          <w:lang w:val="en-US"/>
+        </w:rPr>
+        <w:t xml:space="preserve">, H. </w:t>
+      </w:r>
+      <w:proofErr w:type="spellStart"/>
+      <w:r>
+        <w:rPr>
+          <w:rFonts w:ascii="Times New Roman" w:hAnsi="Times New Roman" w:cs="Times New Roman"/>
+          <w:sz w:val="24"/>
+          <w:lang w:val="en-US"/>
+        </w:rPr>
+        <w:t>Zafeiropoulos</w:t>
+      </w:r>
+      <w:proofErr w:type="spellEnd"/>
+      <w:r>
+        <w:rPr>
+          <w:rFonts w:ascii="Times New Roman" w:hAnsi="Times New Roman" w:cs="Times New Roman"/>
+          <w:sz w:val="24"/>
+          <w:lang w:val="en-US"/>
+        </w:rPr>
+        <w:t xml:space="preserve">, B. Liu, K. Faust, Metabolic models of human gut microbiota: Advances and challenges. </w:t>
+      </w:r>
+      <w:r>
+        <w:rPr>
+          <w:rFonts w:ascii="Times New Roman" w:hAnsi="Times New Roman" w:cs="Times New Roman"/>
+          <w:i/>
+          <w:iCs/>
+          <w:sz w:val="24"/>
+          <w:lang w:val="en-US"/>
+        </w:rPr>
+        <w:t>Cell Systems</w:t>
+      </w:r>
+      <w:r>
+        <w:rPr>
+          <w:rFonts w:ascii="Times New Roman" w:hAnsi="Times New Roman" w:cs="Times New Roman"/>
+          <w:sz w:val="24"/>
+          <w:lang w:val="en-US"/>
+        </w:rPr>
+        <w:t xml:space="preserve"> </w:t>
+      </w:r>
+      <w:r>
+        <w:rPr>
+          <w:rFonts w:ascii="Times New Roman" w:hAnsi="Times New Roman" w:cs="Times New Roman"/>
+          <w:b/>
+          <w:bCs/>
+          <w:sz w:val="24"/>
+          <w:lang w:val="en-US"/>
+        </w:rPr>
+        <w:t>14</w:t>
+      </w:r>
+      <w:r>
+        <w:rPr>
+          <w:rFonts w:ascii="Times New Roman" w:hAnsi="Times New Roman" w:cs="Times New Roman"/>
+          <w:sz w:val="24"/>
+          <w:lang w:val="en-US"/>
+        </w:rPr>
+        <w:t>, 109–121 (2023).</w:t>
+      </w:r>
+    </w:p>
+    <w:p>
+      <w:pPr>
+        <w:pStyle w:val="Bibliography"/>
+        <w:rPr>
+          <w:rFonts w:ascii="Times New Roman" w:hAnsi="Times New Roman" w:cs="Times New Roman"/>
+          <w:sz w:val="24"/>
+          <w:lang w:val="en-US"/>
+        </w:rPr>
+      </w:pPr>
+      <w:r>
+        <w:rPr>
+          <w:rFonts w:ascii="Times New Roman" w:hAnsi="Times New Roman" w:cs="Times New Roman"/>
+          <w:sz w:val="24"/>
+          <w:lang w:val="en-US"/>
+        </w:rPr>
+        <w:t xml:space="preserve">35. </w:t>
+      </w:r>
+      <w:r>
+        <w:rPr>
+          <w:rFonts w:ascii="Times New Roman" w:hAnsi="Times New Roman" w:cs="Times New Roman"/>
+          <w:sz w:val="24"/>
+          <w:lang w:val="en-US"/>
+        </w:rPr>
+        <w:tab/>
+        <w:t xml:space="preserve">L. K. Nguyen, D. </w:t>
+      </w:r>
+      <w:proofErr w:type="spellStart"/>
+      <w:r>
+        <w:rPr>
+          <w:rFonts w:ascii="Times New Roman" w:hAnsi="Times New Roman" w:cs="Times New Roman"/>
+          <w:sz w:val="24"/>
+          <w:lang w:val="en-US"/>
+        </w:rPr>
+        <w:t>Kulasiri</w:t>
+      </w:r>
+      <w:proofErr w:type="spellEnd"/>
+      <w:r>
+        <w:rPr>
+          <w:rFonts w:ascii="Times New Roman" w:hAnsi="Times New Roman" w:cs="Times New Roman"/>
+          <w:sz w:val="24"/>
+          <w:lang w:val="en-US"/>
+        </w:rPr>
+        <w:t xml:space="preserve">, On the functional diversity of dynamical </w:t>
+      </w:r>
+      <w:proofErr w:type="spellStart"/>
+      <w:r>
+        <w:rPr>
+          <w:rFonts w:ascii="Times New Roman" w:hAnsi="Times New Roman" w:cs="Times New Roman"/>
+          <w:sz w:val="24"/>
+          <w:lang w:val="en-US"/>
+        </w:rPr>
+        <w:t>behaviour</w:t>
+      </w:r>
+      <w:proofErr w:type="spellEnd"/>
+      <w:r>
+        <w:rPr>
+          <w:rFonts w:ascii="Times New Roman" w:hAnsi="Times New Roman" w:cs="Times New Roman"/>
+          <w:sz w:val="24"/>
+          <w:lang w:val="en-US"/>
+        </w:rPr>
+        <w:t xml:space="preserve"> in genetic and metabolic feedback systems. </w:t>
+      </w:r>
+      <w:r>
+        <w:rPr>
+          <w:rFonts w:ascii="Times New Roman" w:hAnsi="Times New Roman" w:cs="Times New Roman"/>
+          <w:i/>
+          <w:iCs/>
+          <w:sz w:val="24"/>
+          <w:lang w:val="en-US"/>
+        </w:rPr>
+        <w:t>BMC Systems Biology</w:t>
+      </w:r>
+      <w:r>
+        <w:rPr>
+          <w:rFonts w:ascii="Times New Roman" w:hAnsi="Times New Roman" w:cs="Times New Roman"/>
+          <w:sz w:val="24"/>
+          <w:lang w:val="en-US"/>
+        </w:rPr>
+        <w:t xml:space="preserve"> </w:t>
+      </w:r>
+      <w:r>
+        <w:rPr>
+          <w:rFonts w:ascii="Times New Roman" w:hAnsi="Times New Roman" w:cs="Times New Roman"/>
+          <w:b/>
+          <w:bCs/>
+          <w:sz w:val="24"/>
+          <w:lang w:val="en-US"/>
+        </w:rPr>
+        <w:t>3</w:t>
+      </w:r>
+      <w:r>
+        <w:rPr>
+          <w:rFonts w:ascii="Times New Roman" w:hAnsi="Times New Roman" w:cs="Times New Roman"/>
+          <w:sz w:val="24"/>
+          <w:lang w:val="en-US"/>
+        </w:rPr>
+        <w:t>, 51 (2009).</w:t>
+      </w:r>
+    </w:p>
+    <w:p>
+      <w:pPr>
+        <w:pStyle w:val="Bibliography"/>
+        <w:rPr>
+          <w:rFonts w:ascii="Times New Roman" w:hAnsi="Times New Roman" w:cs="Times New Roman"/>
+          <w:sz w:val="24"/>
+          <w:lang w:val="en-US"/>
+        </w:rPr>
+      </w:pPr>
+      <w:r>
+        <w:rPr>
+          <w:rFonts w:ascii="Times New Roman" w:hAnsi="Times New Roman" w:cs="Times New Roman"/>
+          <w:sz w:val="24"/>
+          <w:lang w:val="en-US"/>
+        </w:rPr>
+        <w:t xml:space="preserve">36. </w:t>
+      </w:r>
+      <w:r>
+        <w:rPr>
+          <w:rFonts w:ascii="Times New Roman" w:hAnsi="Times New Roman" w:cs="Times New Roman"/>
+          <w:sz w:val="24"/>
+          <w:lang w:val="en-US"/>
+        </w:rPr>
+        <w:tab/>
+        <w:t xml:space="preserve">J. Monod, The Growth of Bacterial Cultures. </w:t>
+      </w:r>
+      <w:r>
+        <w:rPr>
+          <w:rFonts w:ascii="Times New Roman" w:hAnsi="Times New Roman" w:cs="Times New Roman"/>
+          <w:i/>
+          <w:iCs/>
+          <w:sz w:val="24"/>
+          <w:lang w:val="en-US"/>
+        </w:rPr>
+        <w:t>Annual Review of Microbiology</w:t>
+      </w:r>
+      <w:r>
+        <w:rPr>
+          <w:rFonts w:ascii="Times New Roman" w:hAnsi="Times New Roman" w:cs="Times New Roman"/>
+          <w:sz w:val="24"/>
+          <w:lang w:val="en-US"/>
+        </w:rPr>
+        <w:t xml:space="preserve"> </w:t>
+      </w:r>
+      <w:r>
+        <w:rPr>
+          <w:rFonts w:ascii="Times New Roman" w:hAnsi="Times New Roman" w:cs="Times New Roman"/>
+          <w:b/>
+          <w:bCs/>
+          <w:sz w:val="24"/>
+          <w:lang w:val="en-US"/>
+        </w:rPr>
+        <w:t>3</w:t>
+      </w:r>
+      <w:r>
+        <w:rPr>
+          <w:rFonts w:ascii="Times New Roman" w:hAnsi="Times New Roman" w:cs="Times New Roman"/>
+          <w:sz w:val="24"/>
+          <w:lang w:val="en-US"/>
+        </w:rPr>
+        <w:t>, 371–394 (1949).</w:t>
+      </w:r>
+    </w:p>
+    <w:p>
+      <w:pPr>
+        <w:pStyle w:val="Bibliography"/>
+        <w:rPr>
+          <w:rFonts w:ascii="Times New Roman" w:hAnsi="Times New Roman" w:cs="Times New Roman"/>
+          <w:sz w:val="24"/>
+        </w:rPr>
+      </w:pPr>
+      <w:r>
+        <w:rPr>
+          <w:rFonts w:ascii="Times New Roman" w:hAnsi="Times New Roman" w:cs="Times New Roman"/>
+          <w:sz w:val="24"/>
+          <w:lang w:val="en-US"/>
+        </w:rPr>
+        <w:t xml:space="preserve">37. </w:t>
+      </w:r>
+      <w:r>
+        <w:rPr>
+          <w:rFonts w:ascii="Times New Roman" w:hAnsi="Times New Roman" w:cs="Times New Roman"/>
+          <w:sz w:val="24"/>
+          <w:lang w:val="en-US"/>
+        </w:rPr>
+        <w:tab/>
+        <w:t xml:space="preserve">M. A. Fischbach, J. L. </w:t>
+      </w:r>
+      <w:proofErr w:type="spellStart"/>
+      <w:r>
+        <w:rPr>
+          <w:rFonts w:ascii="Times New Roman" w:hAnsi="Times New Roman" w:cs="Times New Roman"/>
+          <w:sz w:val="24"/>
+          <w:lang w:val="en-US"/>
+        </w:rPr>
+        <w:t>Sonnenburg</w:t>
+      </w:r>
+      <w:proofErr w:type="spellEnd"/>
+      <w:r>
+        <w:rPr>
+          <w:rFonts w:ascii="Times New Roman" w:hAnsi="Times New Roman" w:cs="Times New Roman"/>
+          <w:sz w:val="24"/>
+          <w:lang w:val="en-US"/>
+        </w:rPr>
+        <w:t xml:space="preserve">, Eating </w:t>
+      </w:r>
+      <w:proofErr w:type="gramStart"/>
+      <w:r>
+        <w:rPr>
+          <w:rFonts w:ascii="Times New Roman" w:hAnsi="Times New Roman" w:cs="Times New Roman"/>
+          <w:sz w:val="24"/>
+          <w:lang w:val="en-US"/>
+        </w:rPr>
+        <w:t>For</w:t>
+      </w:r>
+      <w:proofErr w:type="gramEnd"/>
+      <w:r>
+        <w:rPr>
+          <w:rFonts w:ascii="Times New Roman" w:hAnsi="Times New Roman" w:cs="Times New Roman"/>
+          <w:sz w:val="24"/>
+          <w:lang w:val="en-US"/>
+        </w:rPr>
+        <w:t xml:space="preserve"> Two: How Metabolism Establishes Interspecies Interactions in the Gut. </w:t>
+      </w:r>
+      <w:proofErr w:type="spellStart"/>
+      <w:r>
+        <w:rPr>
+          <w:rFonts w:ascii="Times New Roman" w:hAnsi="Times New Roman" w:cs="Times New Roman"/>
+          <w:i/>
+          <w:iCs/>
+          <w:sz w:val="24"/>
+        </w:rPr>
+        <w:t>Cell</w:t>
+      </w:r>
+      <w:proofErr w:type="spellEnd"/>
+      <w:r>
+        <w:rPr>
+          <w:rFonts w:ascii="Times New Roman" w:hAnsi="Times New Roman" w:cs="Times New Roman"/>
+          <w:i/>
+          <w:iCs/>
+          <w:sz w:val="24"/>
+        </w:rPr>
+        <w:t xml:space="preserve"> Host &amp; Microbe</w:t>
+      </w:r>
+      <w:r>
+        <w:rPr>
+          <w:rFonts w:ascii="Times New Roman" w:hAnsi="Times New Roman" w:cs="Times New Roman"/>
+          <w:sz w:val="24"/>
+        </w:rPr>
+        <w:t xml:space="preserve"> </w:t>
+      </w:r>
+      <w:r>
+        <w:rPr>
+          <w:rFonts w:ascii="Times New Roman" w:hAnsi="Times New Roman" w:cs="Times New Roman"/>
+          <w:b/>
+          <w:bCs/>
+          <w:sz w:val="24"/>
+        </w:rPr>
+        <w:t>10</w:t>
+      </w:r>
+      <w:r>
+        <w:rPr>
+          <w:rFonts w:ascii="Times New Roman" w:hAnsi="Times New Roman" w:cs="Times New Roman"/>
+          <w:sz w:val="24"/>
+        </w:rPr>
+        <w:t>, 336–347 (2011).</w:t>
+      </w:r>
+    </w:p>
+    <w:p>
+      <w:pPr>
+        <w:pStyle w:val="Paragraph"/>
+        <w:tabs>
+          <w:tab w:val="left" w:pos="8130"/>
+        </w:tabs>
+        <w:ind w:firstLine="0"/>
+        <w:rPr>
+          <w:b/>
+        </w:rPr>
+      </w:pPr>
+      <w:r>
+        <w:rPr>
+          <w:b/>
+        </w:rPr>
+        <w:fldChar w:fldCharType="end"/>
+      </w:r>
+    </w:p>
+    <w:p>
+      <w:pPr>
+        <w:pStyle w:val="Paragraph"/>
+        <w:tabs>
+          <w:tab w:val="left" w:pos="8130"/>
+        </w:tabs>
+        <w:ind w:firstLine="0"/>
+        <w:rPr>
+          <w:b/>
+        </w:rPr>
+      </w:pPr>
+      <w:r>
+        <w:rPr>
+          <w:b/>
+        </w:rPr>
+        <w:t>Acknowledgements</w:t>
+      </w:r>
+    </w:p>
+    <w:p>
+      <w:pPr>
+        <w:pStyle w:val="Paragraph"/>
+        <w:tabs>
+          <w:tab w:val="left" w:pos="8130"/>
+        </w:tabs>
+        <w:ind w:firstLine="0"/>
+      </w:pPr>
+      <w:r>
+        <w:t xml:space="preserve">We thank </w:t>
+      </w:r>
+      <w:proofErr w:type="spellStart"/>
+      <w:r>
+        <w:t>Gertjan</w:t>
+      </w:r>
+      <w:proofErr w:type="spellEnd"/>
+      <w:r>
+        <w:t xml:space="preserve"> </w:t>
+      </w:r>
+      <w:proofErr w:type="spellStart"/>
+      <w:r>
+        <w:t>Gerits</w:t>
+      </w:r>
+      <w:proofErr w:type="spellEnd"/>
+      <w:r>
+        <w:t xml:space="preserve"> for helping in the experiments shown in Fig. S1B and </w:t>
+      </w:r>
+      <w:proofErr w:type="spellStart"/>
+      <w:r>
+        <w:t>Aristeidis</w:t>
+      </w:r>
+      <w:proofErr w:type="spellEnd"/>
+      <w:r>
+        <w:t xml:space="preserve"> </w:t>
+      </w:r>
+      <w:proofErr w:type="spellStart"/>
+      <w:r>
+        <w:t>Litos</w:t>
+      </w:r>
+      <w:proofErr w:type="spellEnd"/>
+      <w:r>
+        <w:t xml:space="preserve"> for some useful discussions regarding the model in Fig 4A.</w:t>
+      </w:r>
+    </w:p>
+    <w:p>
+      <w:pPr>
+        <w:pStyle w:val="Paragraph"/>
+        <w:tabs>
+          <w:tab w:val="left" w:pos="8130"/>
+        </w:tabs>
+        <w:ind w:firstLine="0"/>
+      </w:pPr>
+    </w:p>
+    <w:p>
+      <w:pPr>
+        <w:pStyle w:val="Paragraph"/>
+        <w:tabs>
+          <w:tab w:val="left" w:pos="8130"/>
+        </w:tabs>
+        <w:ind w:firstLine="0"/>
+        <w:rPr>
+          <w:b/>
+        </w:rPr>
+      </w:pPr>
+      <w:r>
+        <w:rPr>
+          <w:b/>
+        </w:rPr>
+        <w:t>Funding:</w:t>
+      </w:r>
+    </w:p>
+    <w:p>
+      <w:pPr>
+        <w:pStyle w:val="Paragraph"/>
+        <w:tabs>
+          <w:tab w:val="left" w:pos="8130"/>
+        </w:tabs>
+        <w:ind w:firstLine="0"/>
+        <w:rPr>
+          <w:b/>
+        </w:rPr>
+      </w:pPr>
+    </w:p>
+    <w:p>
+      <w:pPr>
+        <w:pStyle w:val="Paragraph"/>
+        <w:tabs>
+          <w:tab w:val="left" w:pos="8130"/>
+        </w:tabs>
+        <w:ind w:firstLine="0"/>
+        <w:rPr>
+          <w:b/>
+        </w:rPr>
+      </w:pPr>
+      <w:r>
+        <w:rPr>
+          <w:b/>
+        </w:rPr>
+        <w:t xml:space="preserve">Author </w:t>
+      </w:r>
+      <w:commentRangeStart w:id="1"/>
+      <w:r>
+        <w:rPr>
+          <w:b/>
+        </w:rPr>
+        <w:t>contributions</w:t>
+      </w:r>
+      <w:commentRangeEnd w:id="1"/>
+      <w:r>
+        <w:rPr>
+          <w:rStyle w:val="CommentReference"/>
+          <w:rFonts w:asciiTheme="minorHAnsi" w:eastAsiaTheme="minorHAnsi" w:hAnsiTheme="minorHAnsi" w:cstheme="minorBidi"/>
+          <w:lang w:val="fr-FR"/>
+        </w:rPr>
+        <w:commentReference w:id="1"/>
+      </w:r>
+      <w:r>
+        <w:rPr>
+          <w:b/>
+        </w:rPr>
+        <w:t>:</w:t>
+      </w:r>
+    </w:p>
+    <w:p>
+      <w:pPr>
+        <w:pStyle w:val="Paragraph"/>
+        <w:tabs>
+          <w:tab w:val="left" w:pos="8130"/>
+        </w:tabs>
+        <w:ind w:firstLine="0"/>
+      </w:pPr>
+      <w:r>
+        <w:t>Conceptualization:</w:t>
+      </w:r>
+      <w:r>
+        <w:t xml:space="preserve"> KF, DRG, CVV</w:t>
+      </w:r>
+    </w:p>
+    <w:p>
+      <w:pPr>
+        <w:pStyle w:val="Paragraph"/>
+        <w:tabs>
+          <w:tab w:val="left" w:pos="8130"/>
+        </w:tabs>
+        <w:ind w:firstLine="0"/>
+      </w:pPr>
+      <w:r>
+        <w:t>Data curation:</w:t>
+      </w:r>
+      <w:r>
+        <w:t xml:space="preserve"> BL, CVV, DRG, KS</w:t>
+      </w:r>
+    </w:p>
+    <w:p>
+      <w:pPr>
+        <w:pStyle w:val="Paragraph"/>
+        <w:tabs>
+          <w:tab w:val="left" w:pos="8130"/>
+        </w:tabs>
+        <w:ind w:firstLine="0"/>
+      </w:pPr>
+      <w:r>
+        <w:t>Formal analysis:</w:t>
+      </w:r>
+      <w:r>
+        <w:t xml:space="preserve"> DRG, BL, KS, CVV</w:t>
+      </w:r>
+    </w:p>
+    <w:p>
+      <w:pPr>
+        <w:pStyle w:val="Paragraph"/>
+        <w:tabs>
+          <w:tab w:val="left" w:pos="8130"/>
+        </w:tabs>
+        <w:ind w:firstLine="0"/>
+      </w:pPr>
+      <w:r>
+        <w:t>Funding acquisition:</w:t>
+      </w:r>
+      <w:r>
+        <w:t xml:space="preserve"> KF, KB</w:t>
+      </w:r>
+    </w:p>
+    <w:p>
+      <w:pPr>
+        <w:pStyle w:val="Paragraph"/>
+        <w:tabs>
+          <w:tab w:val="left" w:pos="8130"/>
+        </w:tabs>
+        <w:ind w:firstLine="0"/>
+      </w:pPr>
+      <w:r>
+        <w:t>Investigation:</w:t>
+      </w:r>
+      <w:r>
+        <w:t xml:space="preserve"> BL, CVV, DRG</w:t>
+      </w:r>
+      <w:r>
+        <w:t>, PS</w:t>
+      </w:r>
+    </w:p>
+    <w:p>
+      <w:pPr>
+        <w:pStyle w:val="Paragraph"/>
+        <w:tabs>
+          <w:tab w:val="left" w:pos="8130"/>
+        </w:tabs>
+        <w:ind w:firstLine="0"/>
+      </w:pPr>
+      <w:r>
+        <w:t>Methodology:</w:t>
+      </w:r>
+      <w:r>
+        <w:t xml:space="preserve"> all authors</w:t>
+      </w:r>
+    </w:p>
+    <w:p>
+      <w:pPr>
+        <w:pStyle w:val="Paragraph"/>
+        <w:tabs>
+          <w:tab w:val="left" w:pos="8130"/>
+        </w:tabs>
+        <w:ind w:firstLine="0"/>
+      </w:pPr>
+      <w:r>
+        <w:t>Project Administration:</w:t>
+      </w:r>
+      <w:r>
+        <w:t xml:space="preserve"> KF</w:t>
+      </w:r>
+    </w:p>
+    <w:p>
+      <w:pPr>
+        <w:pStyle w:val="Paragraph"/>
+        <w:tabs>
+          <w:tab w:val="left" w:pos="8130"/>
+        </w:tabs>
+        <w:ind w:firstLine="0"/>
+      </w:pPr>
+      <w:r>
+        <w:t>Resources:</w:t>
+      </w:r>
+      <w:r>
+        <w:t xml:space="preserve"> KF, KB, KS</w:t>
+      </w:r>
+    </w:p>
+    <w:p>
+      <w:pPr>
+        <w:pStyle w:val="Paragraph"/>
+        <w:tabs>
+          <w:tab w:val="left" w:pos="8130"/>
+        </w:tabs>
+        <w:ind w:firstLine="0"/>
+      </w:pPr>
+      <w:r>
+        <w:t>Software:</w:t>
+      </w:r>
+      <w:r>
+        <w:t xml:space="preserve"> DRG</w:t>
+      </w:r>
+    </w:p>
+    <w:p>
+      <w:pPr>
+        <w:pStyle w:val="Paragraph"/>
+        <w:tabs>
+          <w:tab w:val="left" w:pos="8130"/>
+        </w:tabs>
+        <w:ind w:firstLine="0"/>
+      </w:pPr>
+      <w:r>
+        <w:t>Supervision:</w:t>
+      </w:r>
+      <w:r>
+        <w:t xml:space="preserve"> KF</w:t>
+      </w:r>
+    </w:p>
+    <w:p>
+      <w:pPr>
+        <w:pStyle w:val="Paragraph"/>
+        <w:tabs>
+          <w:tab w:val="left" w:pos="8130"/>
+        </w:tabs>
+        <w:ind w:firstLine="0"/>
+      </w:pPr>
+      <w:r>
+        <w:t>Validation:</w:t>
+      </w:r>
+      <w:r>
+        <w:t xml:space="preserve"> all authors</w:t>
+      </w:r>
+    </w:p>
+    <w:p>
+      <w:pPr>
+        <w:pStyle w:val="Paragraph"/>
+        <w:tabs>
+          <w:tab w:val="left" w:pos="8130"/>
+        </w:tabs>
+        <w:ind w:firstLine="0"/>
+      </w:pPr>
+      <w:r>
+        <w:t>Visualization:</w:t>
+      </w:r>
+      <w:r>
+        <w:t xml:space="preserve"> DRG, BL</w:t>
+      </w:r>
+    </w:p>
+    <w:p>
+      <w:pPr>
+        <w:pStyle w:val="Paragraph"/>
+        <w:tabs>
+          <w:tab w:val="left" w:pos="8130"/>
+        </w:tabs>
+        <w:ind w:firstLine="0"/>
+      </w:pPr>
+      <w:r>
+        <w:t>Writing—original draft:</w:t>
+      </w:r>
+      <w:r>
+        <w:t xml:space="preserve"> DRG, KF, BL</w:t>
+      </w:r>
+    </w:p>
+    <w:p>
+      <w:pPr>
+        <w:pStyle w:val="Paragraph"/>
+        <w:tabs>
+          <w:tab w:val="left" w:pos="8130"/>
+        </w:tabs>
+        <w:ind w:firstLine="0"/>
+      </w:pPr>
+      <w:r>
+        <w:t>Writing—review &amp; editing: all authors</w:t>
+      </w:r>
+    </w:p>
+    <w:p>
+      <w:pPr>
+        <w:pStyle w:val="Paragraph"/>
+        <w:tabs>
+          <w:tab w:val="left" w:pos="8130"/>
+        </w:tabs>
+        <w:ind w:firstLine="0"/>
+      </w:pPr>
+    </w:p>
+    <w:p>
+      <w:pPr>
+        <w:pStyle w:val="Paragraph"/>
+        <w:tabs>
+          <w:tab w:val="left" w:pos="8130"/>
+        </w:tabs>
+        <w:ind w:firstLine="0"/>
+      </w:pPr>
+      <w:r>
+        <w:rPr>
+          <w:b/>
+        </w:rPr>
+        <w:t>Competing interests:</w:t>
+      </w:r>
+      <w:r>
+        <w:rPr>
+          <w:b/>
+        </w:rPr>
+        <w:t xml:space="preserve"> </w:t>
+      </w:r>
+      <w:r>
+        <w:t xml:space="preserve">Authors declare </w:t>
+      </w:r>
+      <w:r>
+        <w:t xml:space="preserve">that they have </w:t>
+      </w:r>
+      <w:r>
+        <w:t>no competing interests.</w:t>
+      </w:r>
+    </w:p>
+    <w:p>
+      <w:pPr>
+        <w:pStyle w:val="Paragraph"/>
+        <w:tabs>
+          <w:tab w:val="left" w:pos="8130"/>
+        </w:tabs>
+        <w:ind w:firstLine="0"/>
+      </w:pPr>
+    </w:p>
+    <w:p>
+      <w:pPr>
+        <w:pStyle w:val="Paragraph"/>
+        <w:tabs>
+          <w:tab w:val="left" w:pos="8130"/>
+        </w:tabs>
+        <w:ind w:firstLine="0"/>
+        <w:rPr>
+          <w:b/>
+        </w:rPr>
+      </w:pPr>
+      <w:r>
+        <w:rPr>
+          <w:b/>
+        </w:rPr>
+        <w:t>Data and materials availability</w:t>
+      </w:r>
+    </w:p>
+    <w:p>
+      <w:pPr>
+        <w:pStyle w:val="Paragraph"/>
+        <w:tabs>
+          <w:tab w:val="left" w:pos="8130"/>
+        </w:tabs>
+        <w:ind w:firstLine="0"/>
+      </w:pPr>
+      <w:r>
+        <w:t xml:space="preserve">All data the data and code used in the analysis is available at the GitHub repository: </w:t>
+      </w:r>
+      <w:hyperlink r:id="rId12" w:history="1">
+        <w:r>
+          <w:rPr>
+            <w:rStyle w:val="Hyperlink"/>
+          </w:rPr>
+          <w:t>https://github.com/danielriosgarza/hungerGamesModel</w:t>
+        </w:r>
+      </w:hyperlink>
+      <w:r>
+        <w:t xml:space="preserve">, which </w:t>
+      </w:r>
+      <w:proofErr w:type="spellStart"/>
+      <w:r>
+        <w:t>incled</w:t>
+      </w:r>
+      <w:proofErr w:type="spellEnd"/>
+      <w:r>
+        <w:t xml:space="preserve"> detailed instructions to reproduce all the Figures in the manuscripts </w:t>
+      </w:r>
+      <w:r>
+        <w:t>(https://github.com/danielriosgarza/hungerGamesModel/blob/main/multistabilitymanuscript.ipynb).</w:t>
+      </w:r>
+    </w:p>
+    <w:p>
+      <w:pPr>
+        <w:pStyle w:val="Paragraph"/>
+        <w:tabs>
+          <w:tab w:val="left" w:pos="8130"/>
+        </w:tabs>
+        <w:ind w:firstLine="0"/>
+        <w:rPr>
+          <w:b/>
+        </w:rPr>
+      </w:pPr>
+      <w:r>
+        <w:rPr>
+          <w:b/>
+        </w:rPr>
+        <w:t>Supplementary Materials</w:t>
+      </w:r>
+    </w:p>
+    <w:p>
+      <w:pPr>
+        <w:pStyle w:val="SOMContent"/>
+      </w:pPr>
+      <w:r>
+        <w:t>Materials and Methods</w:t>
+      </w:r>
+    </w:p>
+    <w:p>
+      <w:pPr>
+        <w:pStyle w:val="SOMContent"/>
+      </w:pPr>
+      <w:r>
+        <w:t>Supplementary Text S1</w:t>
+      </w:r>
+      <w:r>
+        <w:fldChar w:fldCharType="begin"/>
+      </w:r>
+      <w:r>
+        <w:instrText xml:space="preserve"> ADDIN ZOTERO_ITEM CSL_CITATION {"citationID":"09k4f3vu","properties":{"formattedCitation":"({\\i{}24}, {\\i{}26}, {\\i{}35}\\uc0\\u8211{}{\\i{}37})","plainCitation":"(24, 26, 35–37)","noteIndex":0},"citationItems":[{"id":40,"uris":["http://zotero.org/users/2040718/items/AQEG9TRQ"],"itemData":{"id":40,"type":"article","abstract":"We explore the impact of nutrient scarcity on the interaction dynamics of two common human gut bacteria, Bacteroides thetaiotaomicron (BT) and Roseburia intestinalis (RI). Upon depletion of glucose, the viable cell numbers of BT decrease, whereas RI enters a slow growth mode. When mucin beads are supplemented, both species attach to the beads and the number of viable BT but not RI cells in liquid increases significantly. In co-culture, viable cell numbers decrease or increase significantly compared to monoculture, depending on the time point. A combination of targeted metabolomics and RNA-seq showed that RI’ s slow growth mode represents a diauxic shift towards acetate and lactate consumption, whereas BT survives glucose depletion by foraging mucin sugars. Most tested mucin monosaccharides inhibit the growth of RI but not BT on glucose. We encoded our findings in a kinetic model, which qualitatively reproduces the observed dynamics.","DOI":"10.1101/2023.02.02.526806","language":"en","license":"© 2023, Posted by Cold Spring Harbor Laboratory. The copyright holder for this pre-print is the author. All rights reserved. The material may not be redistributed, re-used or adapted without the author's permission.","note":"page: 2023.02.02.526806\nsection: New Results","publisher":"bioRxiv","source":"bioRxiv","title":"Starvation response strategies impact the interaction dynamics of human gut bacteria: a study of Bacteroides thetaiotaomicron and Roseburia intestinalis","title-short":"Starvation response strategies impact the interaction dynamics of human gut bacteria","URL":"https://www.biorxiv.org/content/10.1101/2023.02.02.526806v2","author":[{"family":"Liu","given":"Bin"},{"family":"Garza","given":"Daniel Rios"},{"family":"Gonze","given":"Didier"},{"family":"Krzynowek","given":"Anna"},{"family":"Simoens","given":"Kenneth"},{"family":"Bernaerts","given":"Kristel"},{"family":"Geirnaert","given":"Annelies"},{"family":"Faust","given":"Karoline"}],"accessed":{"date-parts":[["2023",3,1]]},"issued":{"date-parts":[["2023",2,17]]}}},{"id":469,"uris":["http://zotero.org/users/2040718/items/Z647RN2Y"],"itemData":{"id":469,"type":"article-journal","abstract":"The pH of the colonic lumen varies with anatomical site and microbial fermentation of dietary residue. We have investigated the impact of mildly acidic pH, which occurs in the proximal colon, on the growth of different species of human colonic bacteria in pure culture and in the complete microbial community. Growth was determined for 33 representative human colonic bacteria at three initial pH values (approximately 5.5, 6.2 and 6.7) in anaerobic YCFA medium, which includes a mixture of short-chain fatty acids (SCFA) with 0.2% glucose as energy source. Representatives of all eight Bacteroides species tested grew poorly at pH 5.5, as did Escherichia coli, whereas 19 of the 23 Gram-positive anaerobes tested gave growth rates at pH 5.5 that were at least 50% of those at pH 6.7. Growth inhibition of B. thetaiotaomicron at pH 5.5 was increased by the presence of the SCFA mix (33 mM acetate, 9 mM propionate and 1 mM each of iso-valerate, valerate and iso-butyrate). Analysis of amplified 16S rRNA sequences demonstrated a major pH-driven shift within a human faecal bacterial community in a continuous flow fermentor. Bacteroides spp. accounted for 27% of 16S rRNA sequences detected at pH 5.5, but 86% of sequences at pH 6.7. Conversely, butyrate-producing Gram-positive bacteria related to Eubacterium rectale represented 50% of all 16S rRNA sequences at pH 5.5, but were not detected at pH 6.7. Inhibition of the growth of a major group of Gram-negative bacteria at mildly acidic pH apparently creates niches that can be exploited by more low pH-tolerant microorganisms.","container-title":"Environmental Microbiology","DOI":"10.1111/j.1462-2920.2009.01931.x","ISSN":"1462-2920","issue":"8","language":"en","license":"© 2009 Society for Applied Microbiology and Blackwell Publishing Ltd","note":"_eprint: https://onlinelibrary.wiley.com/doi/pdf/10.1111/j.1462-2920.2009.01931.x","page":"2112-2122","source":"Wiley Online Library","title":"The role of pH in determining the species composition of the human colonic microbiota","volume":"11","author":[{"family":"Duncan","given":"Sylvia H."},{"family":"Louis","given":"Petra"},{"family":"Thomson","given":"John M."},{"family":"Flint","given":"Harry J."}],"issued":{"date-parts":[["2009"]]}}},{"id":465,"uris":["http://zotero.org/users/2040718/items/VIDUJLTF"],"itemData":{"id":465,"type":"article-journal","abstract":"Feedback regulation plays crucial roles in the robust control and maintenance of many cellular systems. Negative feedbacks are found to underline both stable and unstable, often oscillatory, behaviours. We explore the dynamical characteristics of systems with single as well as coupled negative feedback loops using a combined approach of analytical and numerical techniques. Particularly, we emphasise how the loop's characterising factors (strength and cooperativity levels) affect system dynamics and how individual loops interact in the coupled-loop systems.","container-title":"BMC Systems Biology","DOI":"10.1186/1752-0509-3-51","ISSN":"1752-0509","issue":"1","journalAbbreviation":"BMC Systems Biology","page":"51","source":"BioMed Central","title":"On the functional diversity of dynamical behaviour in genetic and metabolic feedback systems","volume":"3","author":[{"family":"Nguyen","given":"Lan K."},{"family":"Kulasiri","given":"Don"}],"issued":{"date-parts":[["2009",5,11]]}}},{"id":468,"uris":["http://zotero.org/users/2040718/items/A2AFU5YI"],"itemData":{"id":468,"type":"article-journal","container-title":"Annual Review of Microbiology","DOI":"10.1146/annurev.mi.03.100149.002103","issue":"1","note":"_eprint: https://doi.org/10.1146/annurev.mi.03.100149.002103","page":"371-394","source":"Annual Reviews","title":"The Growth of Bacterial Cultures","volume":"3","author":[{"family":"Monod","given":"Jacques"}],"issued":{"date-parts":[["1949"]]}}},{"id":78,"uris":["http://zotero.org/users/2040718/items/CVNAKNK8"],"itemData":{"id":78,"type":"article-journal","container-title":"Cell Host &amp; Microbe","DOI":"10.1016/j.chom.2011.10.002","ISSN":"1931-3128","issue":"4","journalAbbreviation":"Cell Host &amp; Microbe","language":"English","note":"publisher: Elsevier","page":"336-347","source":"www.cell.com","title":"Eating For Two: How Metabolism Establishes Interspecies Interactions in the Gut","title-short":"Eating For Two","volume":"10","author":[{"family":"Fischbach","given":"Michael A."},{"family":"Sonnenburg","given":"Justin L."}],"issued":{"date-parts":[["2011",10,20]]}}}],"schema":"https://github.com/citation-style-language/schema/raw/master/csl-citation.json"} </w:instrText>
+      </w:r>
+      <w:r>
+        <w:fldChar w:fldCharType="separate"/>
+      </w:r>
+      <w:r>
+        <w:t>(</w:t>
+      </w:r>
+      <w:r>
+        <w:rPr>
+          <w:i/>
+          <w:iCs/>
+        </w:rPr>
+        <w:t>24</w:t>
+      </w:r>
+      <w:r>
+        <w:t xml:space="preserve">, </w:t>
+      </w:r>
+      <w:r>
+        <w:rPr>
+          <w:i/>
+          <w:iCs/>
+        </w:rPr>
+        <w:t>26</w:t>
+      </w:r>
+      <w:r>
+        <w:t xml:space="preserve">, </w:t>
+      </w:r>
+      <w:r>
+        <w:rPr>
+          <w:i/>
+          <w:iCs/>
+        </w:rPr>
+        <w:t>35</w:t>
+      </w:r>
+      <w:r>
+        <w:t>–</w:t>
+      </w:r>
+      <w:r>
+        <w:rPr>
+          <w:i/>
+          <w:iCs/>
+        </w:rPr>
+        <w:t>37</w:t>
+      </w:r>
+      <w:r>
+        <w:t>)</w:t>
+      </w:r>
+      <w:r>
+        <w:fldChar w:fldCharType="end"/>
+      </w:r>
+    </w:p>
+    <w:p>
+      <w:pPr>
+        <w:pStyle w:val="SOMContent"/>
+      </w:pPr>
+      <w:r>
+        <w:t>Supplementary Text S2</w:t>
+      </w:r>
+    </w:p>
+    <w:p>
+      <w:pPr>
+        <w:pStyle w:val="SOMContent"/>
+      </w:pPr>
+      <w:r>
+        <w:t>Supplementary Figures S1, S2, and S3</w:t>
+      </w:r>
+    </w:p>
+    <w:p>
+      <w:pPr>
+        <w:pStyle w:val="SOMContent"/>
+      </w:pPr>
+      <w:r>
+        <w:t>Supplementary Movies S1 and S2</w:t>
+      </w:r>
+    </w:p>
+    <w:p>
+      <w:pPr>
+        <w:pStyle w:val="Paragraph"/>
+        <w:tabs>
+          <w:tab w:val="left" w:pos="8130"/>
+        </w:tabs>
+        <w:ind w:firstLine="0"/>
+        <w:rPr>
+          <w:b/>
+        </w:rPr>
+      </w:pPr>
     </w:p>
     <w:sectPr>
       <w:pgSz w:w="11906" w:h="16838"/>
@@ -3083,6 +9275,79 @@
     </w:sectPr>
   </w:body>
 </w:document>
+</file>
+
+<file path=word/comments.xml><?xml version="1.0" encoding="utf-8"?>
+<w:comments xmlns:wpc="http://schemas.microsoft.com/office/word/2010/wordprocessingCanvas" xmlns:cx="http://schemas.microsoft.com/office/drawing/2014/chartex" xmlns:cx1="http://schemas.microsoft.com/office/drawing/2015/9/8/chartex" xmlns:cx2="http://schemas.microsoft.com/office/drawing/2015/10/21/chartex" xmlns:cx3="http://schemas.microsoft.com/office/drawing/2016/5/9/chartex" xmlns:cx4="http://schemas.microsoft.com/office/drawing/2016/5/10/chartex" xmlns:cx5="http://schemas.microsoft.com/office/drawing/2016/5/11/chartex" xmlns:cx6="http://schemas.microsoft.com/office/drawing/2016/5/12/chartex" xmlns:cx7="http://schemas.microsoft.com/office/drawing/2016/5/13/chartex" xmlns:cx8="http://schemas.microsoft.com/office/drawing/2016/5/14/chartex" xmlns:mc="http://schemas.openxmlformats.org/markup-compatibility/2006" xmlns:aink="http://schemas.microsoft.com/office/drawing/2016/ink" xmlns:am3d="http://schemas.microsoft.com/office/drawing/2017/model3d" xmlns:o="urn:schemas-microsoft-com:office:office" xmlns:r="http://schemas.openxmlformats.org/officeDocument/2006/relationships" xmlns:m="http://schemas.openxmlformats.org/officeDocument/2006/math" xmlns:v="urn:schemas-microsoft-com:vml" xmlns:wp14="http://schemas.microsoft.com/office/word/2010/wordprocessingDrawing" xmlns:wp="http://schemas.openxmlformats.org/drawingml/2006/wordprocessingDrawing" xmlns:w10="urn:schemas-microsoft-com:office:word" xmlns:w="http://schemas.openxmlformats.org/wordprocessingml/2006/main" xmlns:w14="http://schemas.microsoft.com/office/word/2010/wordml" xmlns:w15="http://schemas.microsoft.com/office/word/2012/wordml" xmlns:w16cid="http://schemas.microsoft.com/office/word/2016/wordml/cid" xmlns:w16se="http://schemas.microsoft.com/office/word/2015/wordml/symex" xmlns:wpg="http://schemas.microsoft.com/office/word/2010/wordprocessingGroup" xmlns:wpi="http://schemas.microsoft.com/office/word/2010/wordprocessingInk" xmlns:wne="http://schemas.microsoft.com/office/word/2006/wordml" xmlns:wps="http://schemas.microsoft.com/office/word/2010/wordprocessingShape" mc:Ignorable="w14 w15 w16se w16cid wp14">
+  <w:comment w:id="1" w:author="Daniel-Rios Garza" w:date="2024-02-08T16:08:00Z" w:initials="DG">
+    <w:p>
+      <w:pPr>
+        <w:pStyle w:val="CommentText"/>
+        <w:rPr>
+          <w:lang w:val="en-US"/>
+        </w:rPr>
+      </w:pPr>
+      <w:r>
+        <w:rPr>
+          <w:rStyle w:val="CommentReference"/>
+        </w:rPr>
+        <w:annotationRef/>
+      </w:r>
+      <w:hyperlink r:id="rId1" w:history="1">
+        <w:proofErr w:type="spellStart"/>
+        <w:r>
+          <w:rPr>
+            <w:rStyle w:val="Hyperlink"/>
+            <w:lang w:val="en-US"/>
+          </w:rPr>
+          <w:t>CRediT</w:t>
+        </w:r>
+        <w:proofErr w:type="spellEnd"/>
+        <w:r>
+          <w:rPr>
+            <w:rStyle w:val="Hyperlink"/>
+            <w:lang w:val="en-US"/>
+          </w:rPr>
+          <w:t xml:space="preserve"> – Contributor Roles Taxonomy (niso.org)</w:t>
+        </w:r>
+      </w:hyperlink>
+    </w:p>
+    <w:p>
+      <w:pPr>
+        <w:pStyle w:val="CommentText"/>
+        <w:rPr>
+          <w:lang w:val="en-US"/>
+        </w:rPr>
+      </w:pPr>
+      <w:r>
+        <w:rPr>
+          <w:lang w:val="en-US"/>
+        </w:rPr>
+        <w:t>Please add if I missed something</w:t>
+      </w:r>
+    </w:p>
+  </w:comment>
+</w:comments>
+</file>
+
+<file path=word/commentsExtended.xml><?xml version="1.0" encoding="utf-8"?>
+<w15:commentsEx xmlns:wpc="http://schemas.microsoft.com/office/word/2010/wordprocessingCanvas" xmlns:cx="http://schemas.microsoft.com/office/drawing/2014/chartex" xmlns:cx1="http://schemas.microsoft.com/office/drawing/2015/9/8/chartex" xmlns:cx2="http://schemas.microsoft.com/office/drawing/2015/10/21/chartex" xmlns:cx3="http://schemas.microsoft.com/office/drawing/2016/5/9/chartex" xmlns:cx4="http://schemas.microsoft.com/office/drawing/2016/5/10/chartex" xmlns:cx5="http://schemas.microsoft.com/office/drawing/2016/5/11/chartex" xmlns:cx6="http://schemas.microsoft.com/office/drawing/2016/5/12/chartex" xmlns:cx7="http://schemas.microsoft.com/office/drawing/2016/5/13/chartex" xmlns:cx8="http://schemas.microsoft.com/office/drawing/2016/5/14/chartex" xmlns:mc="http://schemas.openxmlformats.org/markup-compatibility/2006" xmlns:aink="http://schemas.microsoft.com/office/drawing/2016/ink" xmlns:am3d="http://schemas.microsoft.com/office/drawing/2017/model3d" xmlns:o="urn:schemas-microsoft-com:office:office" xmlns:r="http://schemas.openxmlformats.org/officeDocument/2006/relationships" xmlns:m="http://schemas.openxmlformats.org/officeDocument/2006/math" xmlns:v="urn:schemas-microsoft-com:vml" xmlns:wp14="http://schemas.microsoft.com/office/word/2010/wordprocessingDrawing" xmlns:wp="http://schemas.openxmlformats.org/drawingml/2006/wordprocessingDrawing" xmlns:w10="urn:schemas-microsoft-com:office:word" xmlns:w="http://schemas.openxmlformats.org/wordprocessingml/2006/main" xmlns:w14="http://schemas.microsoft.com/office/word/2010/wordml" xmlns:w15="http://schemas.microsoft.com/office/word/2012/wordml" xmlns:w16cid="http://schemas.microsoft.com/office/word/2016/wordml/cid" xmlns:w16se="http://schemas.microsoft.com/office/word/2015/wordml/symex" xmlns:wpg="http://schemas.microsoft.com/office/word/2010/wordprocessingGroup" xmlns:wpi="http://schemas.microsoft.com/office/word/2010/wordprocessingInk" xmlns:wne="http://schemas.microsoft.com/office/word/2006/wordml" xmlns:wps="http://schemas.microsoft.com/office/word/2010/wordprocessingShape" mc:Ignorable="w14 w15 w16se w16cid wp14">
+  <w15:commentEx w15:paraId="0DBFFD49" w15:done="0"/>
+</w15:commentsEx>
+</file>
+
+<file path=word/commentsIds.xml><?xml version="1.0" encoding="utf-8"?>
+<w16cid:commentsIds xmlns:wpc="http://schemas.microsoft.com/office/word/2010/wordprocessingCanvas" xmlns:cx="http://schemas.microsoft.com/office/drawing/2014/chartex" xmlns:cx1="http://schemas.microsoft.com/office/drawing/2015/9/8/chartex" xmlns:cx2="http://schemas.microsoft.com/office/drawing/2015/10/21/chartex" xmlns:cx3="http://schemas.microsoft.com/office/drawing/2016/5/9/chartex" xmlns:cx4="http://schemas.microsoft.com/office/drawing/2016/5/10/chartex" xmlns:cx5="http://schemas.microsoft.com/office/drawing/2016/5/11/chartex" xmlns:cx6="http://schemas.microsoft.com/office/drawing/2016/5/12/chartex" xmlns:cx7="http://schemas.microsoft.com/office/drawing/2016/5/13/chartex" xmlns:cx8="http://schemas.microsoft.com/office/drawing/2016/5/14/chartex" xmlns:mc="http://schemas.openxmlformats.org/markup-compatibility/2006" xmlns:aink="http://schemas.microsoft.com/office/drawing/2016/ink" xmlns:am3d="http://schemas.microsoft.com/office/drawing/2017/model3d" xmlns:o="urn:schemas-microsoft-com:office:office" xmlns:r="http://schemas.openxmlformats.org/officeDocument/2006/relationships" xmlns:m="http://schemas.openxmlformats.org/officeDocument/2006/math" xmlns:v="urn:schemas-microsoft-com:vml" xmlns:wp14="http://schemas.microsoft.com/office/word/2010/wordprocessingDrawing" xmlns:wp="http://schemas.openxmlformats.org/drawingml/2006/wordprocessingDrawing" xmlns:w10="urn:schemas-microsoft-com:office:word" xmlns:w="http://schemas.openxmlformats.org/wordprocessingml/2006/main" xmlns:w14="http://schemas.microsoft.com/office/word/2010/wordml" xmlns:w15="http://schemas.microsoft.com/office/word/2012/wordml" xmlns:w16cid="http://schemas.microsoft.com/office/word/2016/wordml/cid" xmlns:w16se="http://schemas.microsoft.com/office/word/2015/wordml/symex" xmlns:wpg="http://schemas.microsoft.com/office/word/2010/wordprocessingGroup" xmlns:wpi="http://schemas.microsoft.com/office/word/2010/wordprocessingInk" xmlns:wne="http://schemas.microsoft.com/office/word/2006/wordml" xmlns:wps="http://schemas.microsoft.com/office/word/2010/wordprocessingShape" mc:Ignorable="w14 w15 w16se w16cid wp14">
+  <w16cid:commentId w16cid:paraId="0DBFFD49" w16cid:durableId="296F7AE0"/>
+</w16cid:commentsIds>
+</file>
+
+<file path=word/people.xml><?xml version="1.0" encoding="utf-8"?>
+<w15:people xmlns:wpc="http://schemas.microsoft.com/office/word/2010/wordprocessingCanvas" xmlns:cx="http://schemas.microsoft.com/office/drawing/2014/chartex" xmlns:cx1="http://schemas.microsoft.com/office/drawing/2015/9/8/chartex" xmlns:cx2="http://schemas.microsoft.com/office/drawing/2015/10/21/chartex" xmlns:cx3="http://schemas.microsoft.com/office/drawing/2016/5/9/chartex" xmlns:cx4="http://schemas.microsoft.com/office/drawing/2016/5/10/chartex" xmlns:cx5="http://schemas.microsoft.com/office/drawing/2016/5/11/chartex" xmlns:cx6="http://schemas.microsoft.com/office/drawing/2016/5/12/chartex" xmlns:cx7="http://schemas.microsoft.com/office/drawing/2016/5/13/chartex" xmlns:cx8="http://schemas.microsoft.com/office/drawing/2016/5/14/chartex" xmlns:mc="http://schemas.openxmlformats.org/markup-compatibility/2006" xmlns:aink="http://schemas.microsoft.com/office/drawing/2016/ink" xmlns:am3d="http://schemas.microsoft.com/office/drawing/2017/model3d" xmlns:o="urn:schemas-microsoft-com:office:office" xmlns:r="http://schemas.openxmlformats.org/officeDocument/2006/relationships" xmlns:m="http://schemas.openxmlformats.org/officeDocument/2006/math" xmlns:v="urn:schemas-microsoft-com:vml" xmlns:wp14="http://schemas.microsoft.com/office/word/2010/wordprocessingDrawing" xmlns:wp="http://schemas.openxmlformats.org/drawingml/2006/wordprocessingDrawing" xmlns:w10="urn:schemas-microsoft-com:office:word" xmlns:w="http://schemas.openxmlformats.org/wordprocessingml/2006/main" xmlns:w14="http://schemas.microsoft.com/office/word/2010/wordml" xmlns:w15="http://schemas.microsoft.com/office/word/2012/wordml" xmlns:w16cid="http://schemas.microsoft.com/office/word/2016/wordml/cid" xmlns:w16se="http://schemas.microsoft.com/office/word/2015/wordml/symex" xmlns:wpg="http://schemas.microsoft.com/office/word/2010/wordprocessingGroup" xmlns:wpi="http://schemas.microsoft.com/office/word/2010/wordprocessingInk" xmlns:wne="http://schemas.microsoft.com/office/word/2006/wordml" xmlns:wps="http://schemas.microsoft.com/office/word/2010/wordprocessingShape" mc:Ignorable="w14 w15 w16se w16cid wp14">
+  <w15:person w15:author="Daniel-Rios Garza">
+    <w15:presenceInfo w15:providerId="Windows Live" w15:userId="fdc002f3bb6c7156"/>
+  </w15:person>
+</w15:people>
 </file>
 
 <file path=word/styles.xml><?xml version="1.0" encoding="utf-8"?>
@@ -3661,6 +9926,35 @@
       <w:szCs w:val="18"/>
     </w:rPr>
   </w:style>
+  <w:style w:type="paragraph" w:styleId="Bibliography">
+    <w:name w:val="Bibliography"/>
+    <w:basedOn w:val="Normal"/>
+    <w:next w:val="Normal"/>
+    <w:uiPriority w:val="37"/>
+    <w:unhideWhenUsed/>
+    <w:rsid w:val="003E33F0"/>
+    <w:pPr>
+      <w:tabs>
+        <w:tab w:val="left" w:pos="504"/>
+      </w:tabs>
+      <w:spacing w:after="240" w:line="240" w:lineRule="auto"/>
+      <w:ind w:left="504" w:hanging="504"/>
+    </w:pPr>
+  </w:style>
+  <w:style w:type="paragraph" w:customStyle="1" w:styleId="SOMContent">
+    <w:name w:val="SOMContent"/>
+    <w:basedOn w:val="Normal"/>
+    <w:rsid w:val="00D33399"/>
+    <w:pPr>
+      <w:spacing w:before="120" w:after="0" w:line="240" w:lineRule="auto"/>
+    </w:pPr>
+    <w:rPr>
+      <w:rFonts w:ascii="Times New Roman" w:eastAsia="Times New Roman" w:hAnsi="Times New Roman" w:cs="Times New Roman"/>
+      <w:sz w:val="24"/>
+      <w:szCs w:val="24"/>
+      <w:lang w:val="en-US"/>
+    </w:rPr>
+  </w:style>
 </w:styles>
 </file>
 
